--- a/Mock Exam Tuesday 22nd September.docx
+++ b/Mock Exam Tuesday 22nd September.docx
@@ -112,16 +112,7 @@
     </w:p>
     <w:p>
       <w:r>
-        <w:t>Good customer service is</w:t>
-      </w:r>
-      <w:r>
-        <w:t xml:space="preserve"> important as it provides multiple opportunities to improve both customer and employee satisfaction. When customers feel their concerns and issues are important to the support organisation, they are more likely to remain loyal to the brand; and encourage their friends and colleagues </w:t>
-      </w:r>
-      <w:r>
-        <w:t xml:space="preserve">to use and share your products. </w:t>
-      </w:r>
-      <w:r>
-        <w:t>Employee satisfaction is often a reflection of customer satisfaction and can also have a negative feedback loop whereby employee frustrations are taken out on the customer and a self-perpetuating loop is created.</w:t>
+        <w:t>Good customer service is important as it provides multiple opportunities to improve both customer and employee satisfaction. When customers feel their concerns and issues are important to the support organisation, they are more likely to remain loyal to the brand; and encourage their friends and colleagues to use and share your products. Employee satisfaction is often a reflection of customer satisfaction and can also have a negative feedback loop whereby employee frustrations are taken out on the customer and a self-perpetuating loop is created.</w:t>
       </w:r>
     </w:p>
     <w:p>
@@ -265,16 +256,7 @@
       </w:r>
       <w:proofErr w:type="gramEnd"/>
       <w:r>
-        <w:t xml:space="preserve"> </w:t>
-      </w:r>
-      <w:r>
-        <w:t xml:space="preserve">Three ways of providing </w:t>
-      </w:r>
-      <w:r>
-        <w:t xml:space="preserve">remote </w:t>
-      </w:r>
-      <w:r>
-        <w:t xml:space="preserve">technical support are phone support, email support and remote desktop management. </w:t>
+        <w:t xml:space="preserve"> Three ways of providing remote technical support are phone support, email support and remote desktop management. </w:t>
       </w:r>
     </w:p>
     <w:p>
@@ -5215,8 +5197,12 @@
     </w:p>
     <w:p>
       <w:r>
+        <w:rPr>
+          <w:noProof/>
+          <w:lang w:eastAsia="en-IE"/>
+        </w:rPr>
         <w:drawing>
-          <wp:inline distT="0" distB="0" distL="0" distR="0" wp14:anchorId="43E52D5C" wp14:editId="4A0A075A">
+          <wp:inline distT="0" distB="0" distL="0" distR="0" wp14:anchorId="4CC1152C" wp14:editId="265617D8">
             <wp:extent cx="5731510" cy="3821007"/>
             <wp:effectExtent l="0" t="361950" r="0" b="255905"/>
             <wp:docPr id="1" name="Diagram 1"/>
@@ -5233,11 +5219,433 @@
     <w:p/>
     <w:p>
       <w:pPr>
-        <w:pStyle w:val="ListParagraph"/>
+        <w:pStyle w:val="Heading1"/>
         <w:numPr>
           <w:ilvl w:val="0"/>
           <w:numId w:val="3"/>
         </w:numPr>
+      </w:pPr>
+      <w:r>
+        <w:lastRenderedPageBreak/>
+        <w:t>Give 2 possible causes to each of these problems. Describe what you might ask the customer to do to resolve the issue.</w:t>
+      </w:r>
+    </w:p>
+    <w:p>
+      <w:pPr>
+        <w:pStyle w:val="Heading4"/>
+        <w:numPr>
+          <w:ilvl w:val="0"/>
+          <w:numId w:val="9"/>
+        </w:numPr>
+      </w:pPr>
+      <w:r>
+        <w:t>The customer’s computer will not turn on.</w:t>
+      </w:r>
+    </w:p>
+    <w:p>
+      <w:pPr>
+        <w:pStyle w:val="Heading4"/>
+        <w:numPr>
+          <w:ilvl w:val="1"/>
+          <w:numId w:val="9"/>
+        </w:numPr>
+      </w:pPr>
+      <w:r>
+        <w:t>Causes:</w:t>
+      </w:r>
+    </w:p>
+    <w:p>
+      <w:pPr>
+        <w:pStyle w:val="NoSpacing"/>
+        <w:numPr>
+          <w:ilvl w:val="2"/>
+          <w:numId w:val="9"/>
+        </w:numPr>
+      </w:pPr>
+      <w:r>
+        <w:t>Cables not correctly connected between the power socket and the computer.</w:t>
+      </w:r>
+    </w:p>
+    <w:p>
+      <w:pPr>
+        <w:pStyle w:val="NoSpacing"/>
+        <w:numPr>
+          <w:ilvl w:val="2"/>
+          <w:numId w:val="9"/>
+        </w:numPr>
+      </w:pPr>
+      <w:r>
+        <w:t>2</w:t>
+      </w:r>
+      <w:r>
+        <w:rPr>
+          <w:vertAlign w:val="superscript"/>
+        </w:rPr>
+        <w:t>nd</w:t>
+      </w:r>
+      <w:r>
+        <w:t xml:space="preserve"> power switch located at the back of the computer, on the Power Supply Unit (PSU) is switched to off.</w:t>
+      </w:r>
+    </w:p>
+    <w:p>
+      <w:pPr>
+        <w:pStyle w:val="Heading4"/>
+        <w:numPr>
+          <w:ilvl w:val="1"/>
+          <w:numId w:val="9"/>
+        </w:numPr>
+      </w:pPr>
+      <w:r>
+        <w:t>Resolution</w:t>
+      </w:r>
+    </w:p>
+    <w:p>
+      <w:pPr>
+        <w:pStyle w:val="NoSpacing"/>
+        <w:numPr>
+          <w:ilvl w:val="2"/>
+          <w:numId w:val="9"/>
+        </w:numPr>
+      </w:pPr>
+      <w:r>
+        <w:t>Check power cables</w:t>
+      </w:r>
+    </w:p>
+    <w:p>
+      <w:pPr>
+        <w:pStyle w:val="NoSpacing"/>
+        <w:numPr>
+          <w:ilvl w:val="2"/>
+          <w:numId w:val="9"/>
+        </w:numPr>
+      </w:pPr>
+      <w:r>
+        <w:t>Check switch on the rear of the Computer</w:t>
+      </w:r>
+    </w:p>
+    <w:p>
+      <w:pPr>
+        <w:pStyle w:val="Heading4"/>
+        <w:numPr>
+          <w:ilvl w:val="0"/>
+          <w:numId w:val="9"/>
+        </w:numPr>
+      </w:pPr>
+      <w:r>
+        <w:t>The customer cannot access the internet.</w:t>
+      </w:r>
+      <w:r>
+        <w:t xml:space="preserve"> </w:t>
+      </w:r>
+    </w:p>
+    <w:p>
+      <w:pPr>
+        <w:pStyle w:val="Heading4"/>
+        <w:numPr>
+          <w:ilvl w:val="1"/>
+          <w:numId w:val="9"/>
+        </w:numPr>
+      </w:pPr>
+      <w:r>
+        <w:t>Causes:</w:t>
+      </w:r>
+    </w:p>
+    <w:p>
+      <w:pPr>
+        <w:pStyle w:val="NoSpacing"/>
+        <w:numPr>
+          <w:ilvl w:val="2"/>
+          <w:numId w:val="9"/>
+        </w:numPr>
+      </w:pPr>
+      <w:r>
+        <w:t xml:space="preserve">Cables not correctly connected between the </w:t>
+      </w:r>
+      <w:r>
+        <w:t>r</w:t>
+      </w:r>
+      <w:r>
+        <w:t xml:space="preserve">outer and the </w:t>
+      </w:r>
+      <w:r>
+        <w:t>c</w:t>
+      </w:r>
+      <w:r>
+        <w:t>omputer</w:t>
+      </w:r>
+      <w:r>
+        <w:t>.</w:t>
+      </w:r>
+    </w:p>
+    <w:p>
+      <w:pPr>
+        <w:pStyle w:val="NoSpacing"/>
+        <w:numPr>
+          <w:ilvl w:val="2"/>
+          <w:numId w:val="9"/>
+        </w:numPr>
+      </w:pPr>
+      <w:r>
+        <w:t>Router turned off.</w:t>
+      </w:r>
+    </w:p>
+    <w:p>
+      <w:pPr>
+        <w:pStyle w:val="Heading4"/>
+        <w:numPr>
+          <w:ilvl w:val="1"/>
+          <w:numId w:val="9"/>
+        </w:numPr>
+      </w:pPr>
+      <w:r>
+        <w:t>Resolution</w:t>
+      </w:r>
+    </w:p>
+    <w:p>
+      <w:pPr>
+        <w:pStyle w:val="NoSpacing"/>
+        <w:numPr>
+          <w:ilvl w:val="2"/>
+          <w:numId w:val="9"/>
+        </w:numPr>
+      </w:pPr>
+      <w:r>
+        <w:t>Check Ethernet cables at router and computer end.</w:t>
+      </w:r>
+    </w:p>
+    <w:p>
+      <w:pPr>
+        <w:pStyle w:val="NoSpacing"/>
+        <w:numPr>
+          <w:ilvl w:val="2"/>
+          <w:numId w:val="9"/>
+        </w:numPr>
+      </w:pPr>
+      <w:r>
+        <w:t xml:space="preserve">Check power/power cables </w:t>
+      </w:r>
+      <w:r>
+        <w:t xml:space="preserve">at </w:t>
+      </w:r>
+      <w:r>
+        <w:t>router.</w:t>
+      </w:r>
+    </w:p>
+    <w:p>
+      <w:pPr>
+        <w:pStyle w:val="Heading4"/>
+        <w:numPr>
+          <w:ilvl w:val="0"/>
+          <w:numId w:val="9"/>
+        </w:numPr>
+      </w:pPr>
+      <w:r>
+        <w:t>The customer cannot find a file.</w:t>
+      </w:r>
+      <w:r>
+        <w:t xml:space="preserve"> </w:t>
+      </w:r>
+    </w:p>
+    <w:p>
+      <w:pPr>
+        <w:pStyle w:val="Heading4"/>
+        <w:numPr>
+          <w:ilvl w:val="1"/>
+          <w:numId w:val="9"/>
+        </w:numPr>
+      </w:pPr>
+      <w:r>
+        <w:t>Causes:</w:t>
+      </w:r>
+    </w:p>
+    <w:p>
+      <w:pPr>
+        <w:pStyle w:val="NoSpacing"/>
+        <w:numPr>
+          <w:ilvl w:val="2"/>
+          <w:numId w:val="9"/>
+        </w:numPr>
+      </w:pPr>
+      <w:r>
+        <w:t xml:space="preserve">File has been ‘deleted’ and placed in </w:t>
+      </w:r>
+      <w:r>
+        <w:t>‘</w:t>
+      </w:r>
+      <w:r>
+        <w:t>recycle bin</w:t>
+      </w:r>
+      <w:r>
+        <w:t>’</w:t>
+      </w:r>
+      <w:r>
+        <w:t>.</w:t>
+      </w:r>
+    </w:p>
+    <w:p>
+      <w:pPr>
+        <w:pStyle w:val="NoSpacing"/>
+        <w:numPr>
+          <w:ilvl w:val="2"/>
+          <w:numId w:val="9"/>
+        </w:numPr>
+      </w:pPr>
+      <w:r>
+        <w:t>User cannot remember way s/he saved the file.</w:t>
+      </w:r>
+    </w:p>
+    <w:p>
+      <w:pPr>
+        <w:pStyle w:val="Heading4"/>
+        <w:numPr>
+          <w:ilvl w:val="1"/>
+          <w:numId w:val="9"/>
+        </w:numPr>
+      </w:pPr>
+      <w:r>
+        <w:t>Resolution</w:t>
+      </w:r>
+    </w:p>
+    <w:p>
+      <w:pPr>
+        <w:pStyle w:val="NoSpacing"/>
+        <w:numPr>
+          <w:ilvl w:val="2"/>
+          <w:numId w:val="9"/>
+        </w:numPr>
+      </w:pPr>
+      <w:r>
+        <w:t>Check ‘recycle bin’ for missing file.</w:t>
+      </w:r>
+    </w:p>
+    <w:p>
+      <w:pPr>
+        <w:pStyle w:val="NoSpacing"/>
+        <w:numPr>
+          <w:ilvl w:val="2"/>
+          <w:numId w:val="9"/>
+        </w:numPr>
+      </w:pPr>
+      <w:r>
+        <w:t>Press ‘Windows key’ and ‘F’ to open a ‘Windows Search’ dialog and type in the mis</w:t>
+      </w:r>
+      <w:r>
+        <w:t>sing file</w:t>
+      </w:r>
+      <w:r>
+        <w:t xml:space="preserve">name. </w:t>
+      </w:r>
+    </w:p>
+    <w:p>
+      <w:pPr>
+        <w:pStyle w:val="Heading4"/>
+        <w:ind w:left="720"/>
+      </w:pPr>
+    </w:p>
+    <w:p>
+      <w:pPr>
+        <w:pStyle w:val="Heading4"/>
+        <w:numPr>
+          <w:ilvl w:val="0"/>
+          <w:numId w:val="9"/>
+        </w:numPr>
+      </w:pPr>
+      <w:r>
+        <w:t>The paper feed for the printer is not working properly.</w:t>
+      </w:r>
+    </w:p>
+    <w:p>
+      <w:pPr>
+        <w:pStyle w:val="Heading4"/>
+        <w:numPr>
+          <w:ilvl w:val="1"/>
+          <w:numId w:val="9"/>
+        </w:numPr>
+      </w:pPr>
+      <w:r>
+        <w:t>Causes:</w:t>
+      </w:r>
+    </w:p>
+    <w:p>
+      <w:pPr>
+        <w:pStyle w:val="NoSpacing"/>
+        <w:numPr>
+          <w:ilvl w:val="2"/>
+          <w:numId w:val="9"/>
+        </w:numPr>
+      </w:pPr>
+      <w:r>
+        <w:t>Paper may be jammed inside of the printer</w:t>
+      </w:r>
+    </w:p>
+    <w:p>
+      <w:pPr>
+        <w:pStyle w:val="NoSpacing"/>
+        <w:numPr>
+          <w:ilvl w:val="2"/>
+          <w:numId w:val="9"/>
+        </w:numPr>
+      </w:pPr>
+      <w:r>
+        <w:t>Printer may be soiled, or the wrong paper is being used.</w:t>
+      </w:r>
+    </w:p>
+    <w:p>
+      <w:pPr>
+        <w:pStyle w:val="Heading4"/>
+        <w:numPr>
+          <w:ilvl w:val="1"/>
+          <w:numId w:val="9"/>
+        </w:numPr>
+      </w:pPr>
+      <w:r>
+        <w:t>Resolution</w:t>
+      </w:r>
+    </w:p>
+    <w:p>
+      <w:pPr>
+        <w:pStyle w:val="NoSpacing"/>
+        <w:numPr>
+          <w:ilvl w:val="2"/>
+          <w:numId w:val="9"/>
+        </w:numPr>
+      </w:pPr>
+      <w:r>
+        <w:t>Open the printer case and check for any jammed paper. Remove as necessary.</w:t>
+      </w:r>
+    </w:p>
+    <w:p>
+      <w:pPr>
+        <w:pStyle w:val="NoSpacing"/>
+        <w:numPr>
+          <w:ilvl w:val="2"/>
+          <w:numId w:val="9"/>
+        </w:numPr>
+      </w:pPr>
+      <w:r>
+        <w:t xml:space="preserve">Check the printer is not soiled or that </w:t>
+      </w:r>
+      <w:r>
+        <w:t>the wrong paper type is being used</w:t>
+      </w:r>
+    </w:p>
+    <w:p/>
+    <w:p>
+      <w:pPr>
+        <w:pStyle w:val="Heading1"/>
+        <w:numPr>
+          <w:ilvl w:val="0"/>
+          <w:numId w:val="3"/>
+        </w:numPr>
+      </w:pPr>
+      <w:r>
+        <w:lastRenderedPageBreak/>
+        <w:t>Create a flow chart which would demonstrate a typical IT call centre layout for calls coming in. Make provision for both new and existing tickets.</w:t>
+      </w:r>
+    </w:p>
+    <w:p>
+      <w:pPr>
+        <w:pStyle w:val="ListParagraph"/>
         <w:rPr>
           <w:rFonts w:asciiTheme="majorHAnsi" w:eastAsiaTheme="majorEastAsia" w:hAnsiTheme="majorHAnsi" w:cstheme="majorBidi"/>
           <w:b/>
@@ -5256,11 +5664,2109 @@
           <w:sz w:val="28"/>
           <w:szCs w:val="28"/>
         </w:rPr>
-        <w:lastRenderedPageBreak/>
-        <w:t xml:space="preserve">Give 2 </w:t>
-      </w:r>
-      <w:proofErr w:type="spellStart"/>
-      <w:r>
+        <mc:AlternateContent>
+          <mc:Choice Requires="wpg">
+            <w:drawing>
+              <wp:anchor distT="0" distB="0" distL="114300" distR="114300" simplePos="0" relativeHeight="251659264" behindDoc="0" locked="0" layoutInCell="1" allowOverlap="1" wp14:anchorId="4FDD91A9" wp14:editId="0229D238">
+                <wp:simplePos x="0" y="0"/>
+                <wp:positionH relativeFrom="column">
+                  <wp:posOffset>-376555</wp:posOffset>
+                </wp:positionH>
+                <wp:positionV relativeFrom="paragraph">
+                  <wp:posOffset>307975</wp:posOffset>
+                </wp:positionV>
+                <wp:extent cx="6278880" cy="4157345"/>
+                <wp:effectExtent l="0" t="0" r="26670" b="14605"/>
+                <wp:wrapNone/>
+                <wp:docPr id="44" name="Group 43"/>
+                <wp:cNvGraphicFramePr/>
+                <a:graphic xmlns:a="http://schemas.openxmlformats.org/drawingml/2006/main">
+                  <a:graphicData uri="http://schemas.microsoft.com/office/word/2010/wordprocessingGroup">
+                    <wpg:wgp>
+                      <wpg:cNvGrpSpPr/>
+                      <wpg:grpSpPr>
+                        <a:xfrm>
+                          <a:off x="0" y="0"/>
+                          <a:ext cx="6278880" cy="4157345"/>
+                          <a:chOff x="0" y="0"/>
+                          <a:chExt cx="7889168" cy="5355969"/>
+                        </a:xfrm>
+                      </wpg:grpSpPr>
+                      <wps:wsp>
+                        <wps:cNvPr id="2" name="Rectangle 2"/>
+                        <wps:cNvSpPr/>
+                        <wps:spPr>
+                          <a:xfrm>
+                            <a:off x="0" y="1567162"/>
+                            <a:ext cx="1080116" cy="493666"/>
+                          </a:xfrm>
+                          <a:prstGeom prst="rect">
+                            <a:avLst/>
+                          </a:prstGeom>
+                          <a:solidFill>
+                            <a:srgbClr val="A9A57C"/>
+                          </a:solidFill>
+                          <a:ln w="25402">
+                            <a:solidFill>
+                              <a:srgbClr val="7B7859"/>
+                            </a:solidFill>
+                            <a:prstDash val="solid"/>
+                          </a:ln>
+                        </wps:spPr>
+                        <wps:txbx>
+                          <w:txbxContent>
+                            <w:p>
+                              <w:pPr>
+                                <w:pStyle w:val="NormalWeb"/>
+                                <w:spacing w:before="0" w:beforeAutospacing="0" w:after="0" w:afterAutospacing="0"/>
+                                <w:jc w:val="center"/>
+                              </w:pPr>
+                              <w:r>
+                                <w:rPr>
+                                  <w:rFonts w:ascii="Cambria" w:hAnsi="Cambria" w:cstheme="minorBidi"/>
+                                  <w:color w:val="FFFFFF"/>
+                                  <w:kern w:val="24"/>
+                                  <w:sz w:val="16"/>
+                                  <w:szCs w:val="16"/>
+                                </w:rPr>
+                                <w:t>Incoming Call</w:t>
+                              </w:r>
+                            </w:p>
+                          </w:txbxContent>
+                        </wps:txbx>
+                        <wps:bodyPr vert="horz" wrap="square" lIns="91440" tIns="45720" rIns="91440" bIns="45720" anchor="ctr" anchorCtr="1" compatLnSpc="1"/>
+                      </wps:wsp>
+                      <wps:wsp>
+                        <wps:cNvPr id="3" name="Rectangle 3"/>
+                        <wps:cNvSpPr/>
+                        <wps:spPr>
+                          <a:xfrm>
+                            <a:off x="1609746" y="271284"/>
+                            <a:ext cx="1080116" cy="504053"/>
+                          </a:xfrm>
+                          <a:prstGeom prst="rect">
+                            <a:avLst/>
+                          </a:prstGeom>
+                          <a:solidFill>
+                            <a:srgbClr val="A9A57C"/>
+                          </a:solidFill>
+                          <a:ln w="25402">
+                            <a:solidFill>
+                              <a:srgbClr val="7B7859"/>
+                            </a:solidFill>
+                            <a:prstDash val="solid"/>
+                          </a:ln>
+                        </wps:spPr>
+                        <wps:txbx>
+                          <w:txbxContent>
+                            <w:p>
+                              <w:pPr>
+                                <w:pStyle w:val="NormalWeb"/>
+                                <w:spacing w:before="0" w:beforeAutospacing="0" w:after="0" w:afterAutospacing="0"/>
+                                <w:jc w:val="center"/>
+                              </w:pPr>
+                              <w:r>
+                                <w:rPr>
+                                  <w:rFonts w:ascii="Cambria" w:hAnsi="Cambria" w:cstheme="minorBidi"/>
+                                  <w:color w:val="FFFFFF"/>
+                                  <w:kern w:val="24"/>
+                                  <w:sz w:val="16"/>
+                                  <w:szCs w:val="16"/>
+                                </w:rPr>
+                                <w:t>Transfer</w:t>
+                              </w:r>
+                            </w:p>
+                          </w:txbxContent>
+                        </wps:txbx>
+                        <wps:bodyPr vert="horz" wrap="square" lIns="91440" tIns="45720" rIns="91440" bIns="45720" anchor="ctr" anchorCtr="1" compatLnSpc="1"/>
+                      </wps:wsp>
+                      <wps:wsp>
+                        <wps:cNvPr id="4" name="Rectangle 4"/>
+                        <wps:cNvSpPr/>
+                        <wps:spPr>
+                          <a:xfrm>
+                            <a:off x="1609746" y="1198220"/>
+                            <a:ext cx="1080116" cy="504053"/>
+                          </a:xfrm>
+                          <a:prstGeom prst="rect">
+                            <a:avLst/>
+                          </a:prstGeom>
+                          <a:solidFill>
+                            <a:srgbClr val="A9A57C"/>
+                          </a:solidFill>
+                          <a:ln w="25402">
+                            <a:solidFill>
+                              <a:srgbClr val="7B7859"/>
+                            </a:solidFill>
+                            <a:prstDash val="solid"/>
+                          </a:ln>
+                        </wps:spPr>
+                        <wps:txbx>
+                          <w:txbxContent>
+                            <w:p>
+                              <w:pPr>
+                                <w:pStyle w:val="NormalWeb"/>
+                                <w:spacing w:before="0" w:beforeAutospacing="0" w:after="0" w:afterAutospacing="0"/>
+                                <w:jc w:val="center"/>
+                              </w:pPr>
+                              <w:r>
+                                <w:rPr>
+                                  <w:rFonts w:ascii="Cambria" w:hAnsi="Cambria" w:cstheme="minorBidi"/>
+                                  <w:color w:val="FFFFFF"/>
+                                  <w:kern w:val="24"/>
+                                  <w:sz w:val="16"/>
+                                  <w:szCs w:val="16"/>
+                                </w:rPr>
+                                <w:t>New Support Request</w:t>
+                              </w:r>
+                            </w:p>
+                          </w:txbxContent>
+                        </wps:txbx>
+                        <wps:bodyPr vert="horz" wrap="square" lIns="91440" tIns="45720" rIns="91440" bIns="45720" anchor="ctr" anchorCtr="1" compatLnSpc="1"/>
+                      </wps:wsp>
+                      <wps:wsp>
+                        <wps:cNvPr id="5" name="Straight Arrow Connector 5"/>
+                        <wps:cNvCnPr>
+                          <a:stCxn id="2" idx="0"/>
+                        </wps:cNvCnPr>
+                        <wps:spPr>
+                          <a:xfrm flipV="1">
+                            <a:off x="540054" y="504054"/>
+                            <a:ext cx="0" cy="1063108"/>
+                          </a:xfrm>
+                          <a:prstGeom prst="straightConnector1">
+                            <a:avLst/>
+                          </a:prstGeom>
+                          <a:noFill/>
+                          <a:ln w="12701">
+                            <a:solidFill>
+                              <a:srgbClr val="A6A278"/>
+                            </a:solidFill>
+                            <a:prstDash val="solid"/>
+                            <a:tailEnd type="arrow"/>
+                          </a:ln>
+                        </wps:spPr>
+                        <wps:bodyPr/>
+                      </wps:wsp>
+                      <wps:wsp>
+                        <wps:cNvPr id="6" name="Straight Arrow Connector 6"/>
+                        <wps:cNvCnPr>
+                          <a:endCxn id="3" idx="1"/>
+                        </wps:cNvCnPr>
+                        <wps:spPr>
+                          <a:xfrm>
+                            <a:off x="550487" y="523311"/>
+                            <a:ext cx="1059259" cy="0"/>
+                          </a:xfrm>
+                          <a:prstGeom prst="straightConnector1">
+                            <a:avLst/>
+                          </a:prstGeom>
+                          <a:noFill/>
+                          <a:ln w="12701">
+                            <a:solidFill>
+                              <a:srgbClr val="A6A278"/>
+                            </a:solidFill>
+                            <a:prstDash val="solid"/>
+                            <a:tailEnd type="arrow"/>
+                          </a:ln>
+                        </wps:spPr>
+                        <wps:bodyPr/>
+                      </wps:wsp>
+                      <wps:wsp>
+                        <wps:cNvPr id="7" name="Straight Arrow Connector 7"/>
+                        <wps:cNvCnPr>
+                          <a:stCxn id="2" idx="3"/>
+                          <a:endCxn id="4" idx="1"/>
+                        </wps:cNvCnPr>
+                        <wps:spPr>
+                          <a:xfrm flipV="1">
+                            <a:off x="1080116" y="1450247"/>
+                            <a:ext cx="529630" cy="363748"/>
+                          </a:xfrm>
+                          <a:prstGeom prst="straightConnector1">
+                            <a:avLst/>
+                          </a:prstGeom>
+                          <a:noFill/>
+                          <a:ln w="12701">
+                            <a:solidFill>
+                              <a:srgbClr val="A6A278"/>
+                            </a:solidFill>
+                            <a:prstDash val="solid"/>
+                            <a:tailEnd type="arrow"/>
+                          </a:ln>
+                        </wps:spPr>
+                        <wps:bodyPr/>
+                      </wps:wsp>
+                      <wps:wsp>
+                        <wps:cNvPr id="8" name="Rectangle 8"/>
+                        <wps:cNvSpPr/>
+                        <wps:spPr>
+                          <a:xfrm>
+                            <a:off x="1609746" y="1845634"/>
+                            <a:ext cx="1080116" cy="504053"/>
+                          </a:xfrm>
+                          <a:prstGeom prst="rect">
+                            <a:avLst/>
+                          </a:prstGeom>
+                          <a:solidFill>
+                            <a:srgbClr val="A9A57C"/>
+                          </a:solidFill>
+                          <a:ln w="25402">
+                            <a:solidFill>
+                              <a:srgbClr val="7B7859"/>
+                            </a:solidFill>
+                            <a:prstDash val="solid"/>
+                          </a:ln>
+                        </wps:spPr>
+                        <wps:txbx>
+                          <w:txbxContent>
+                            <w:p>
+                              <w:pPr>
+                                <w:pStyle w:val="NormalWeb"/>
+                                <w:spacing w:before="0" w:beforeAutospacing="0" w:after="0" w:afterAutospacing="0"/>
+                                <w:jc w:val="center"/>
+                              </w:pPr>
+                              <w:r>
+                                <w:rPr>
+                                  <w:rFonts w:ascii="Cambria" w:hAnsi="Cambria" w:cstheme="minorBidi"/>
+                                  <w:color w:val="FFFFFF"/>
+                                  <w:kern w:val="24"/>
+                                  <w:sz w:val="16"/>
+                                  <w:szCs w:val="16"/>
+                                </w:rPr>
+                                <w:t>Existing Support Request</w:t>
+                              </w:r>
+                            </w:p>
+                          </w:txbxContent>
+                        </wps:txbx>
+                        <wps:bodyPr vert="horz" wrap="square" lIns="91440" tIns="45720" rIns="91440" bIns="45720" anchor="ctr" anchorCtr="1" compatLnSpc="1"/>
+                      </wps:wsp>
+                      <wps:wsp>
+                        <wps:cNvPr id="9" name="Rectangle 9"/>
+                        <wps:cNvSpPr/>
+                        <wps:spPr>
+                          <a:xfrm>
+                            <a:off x="1609746" y="2503535"/>
+                            <a:ext cx="1080116" cy="504053"/>
+                          </a:xfrm>
+                          <a:prstGeom prst="rect">
+                            <a:avLst/>
+                          </a:prstGeom>
+                          <a:solidFill>
+                            <a:srgbClr val="A9A57C"/>
+                          </a:solidFill>
+                          <a:ln w="25402">
+                            <a:solidFill>
+                              <a:srgbClr val="7B7859"/>
+                            </a:solidFill>
+                            <a:prstDash val="solid"/>
+                          </a:ln>
+                        </wps:spPr>
+                        <wps:txbx>
+                          <w:txbxContent>
+                            <w:p>
+                              <w:pPr>
+                                <w:pStyle w:val="NormalWeb"/>
+                                <w:spacing w:before="0" w:beforeAutospacing="0" w:after="0" w:afterAutospacing="0"/>
+                                <w:jc w:val="center"/>
+                              </w:pPr>
+                              <w:r>
+                                <w:rPr>
+                                  <w:rFonts w:ascii="Cambria" w:hAnsi="Cambria" w:cstheme="minorBidi"/>
+                                  <w:color w:val="FFFFFF"/>
+                                  <w:kern w:val="24"/>
+                                  <w:sz w:val="16"/>
+                                  <w:szCs w:val="16"/>
+                                </w:rPr>
+                                <w:t>Other</w:t>
+                              </w:r>
+                            </w:p>
+                          </w:txbxContent>
+                        </wps:txbx>
+                        <wps:bodyPr vert="horz" wrap="square" lIns="91440" tIns="45720" rIns="91440" bIns="45720" anchor="ctr" anchorCtr="1" compatLnSpc="1"/>
+                      </wps:wsp>
+                      <wps:wsp>
+                        <wps:cNvPr id="10" name="Straight Arrow Connector 10"/>
+                        <wps:cNvCnPr>
+                          <a:stCxn id="2" idx="2"/>
+                        </wps:cNvCnPr>
+                        <wps:spPr>
+                          <a:xfrm>
+                            <a:off x="540054" y="2060829"/>
+                            <a:ext cx="0" cy="675476"/>
+                          </a:xfrm>
+                          <a:prstGeom prst="straightConnector1">
+                            <a:avLst/>
+                          </a:prstGeom>
+                          <a:noFill/>
+                          <a:ln w="12701">
+                            <a:solidFill>
+                              <a:srgbClr val="A6A278"/>
+                            </a:solidFill>
+                            <a:prstDash val="solid"/>
+                            <a:tailEnd type="arrow"/>
+                          </a:ln>
+                        </wps:spPr>
+                        <wps:bodyPr/>
+                      </wps:wsp>
+                      <wps:wsp>
+                        <wps:cNvPr id="11" name="Straight Arrow Connector 11"/>
+                        <wps:cNvCnPr>
+                          <a:endCxn id="9" idx="1"/>
+                        </wps:cNvCnPr>
+                        <wps:spPr>
+                          <a:xfrm>
+                            <a:off x="550487" y="2755562"/>
+                            <a:ext cx="1059259" cy="0"/>
+                          </a:xfrm>
+                          <a:prstGeom prst="straightConnector1">
+                            <a:avLst/>
+                          </a:prstGeom>
+                          <a:noFill/>
+                          <a:ln w="12701">
+                            <a:solidFill>
+                              <a:srgbClr val="A6A278"/>
+                            </a:solidFill>
+                            <a:prstDash val="solid"/>
+                            <a:tailEnd type="arrow"/>
+                          </a:ln>
+                        </wps:spPr>
+                        <wps:bodyPr/>
+                      </wps:wsp>
+                      <wps:wsp>
+                        <wps:cNvPr id="12" name="Straight Arrow Connector 12"/>
+                        <wps:cNvCnPr>
+                          <a:stCxn id="2" idx="3"/>
+                          <a:endCxn id="8" idx="1"/>
+                        </wps:cNvCnPr>
+                        <wps:spPr>
+                          <a:xfrm>
+                            <a:off x="1080116" y="1813995"/>
+                            <a:ext cx="529630" cy="283666"/>
+                          </a:xfrm>
+                          <a:prstGeom prst="straightConnector1">
+                            <a:avLst/>
+                          </a:prstGeom>
+                          <a:noFill/>
+                          <a:ln w="12701">
+                            <a:solidFill>
+                              <a:srgbClr val="A6A278"/>
+                            </a:solidFill>
+                            <a:prstDash val="solid"/>
+                            <a:tailEnd type="arrow"/>
+                          </a:ln>
+                        </wps:spPr>
+                        <wps:bodyPr/>
+                      </wps:wsp>
+                      <wps:wsp>
+                        <wps:cNvPr id="13" name="Straight Arrow Connector 13"/>
+                        <wps:cNvCnPr>
+                          <a:stCxn id="9" idx="2"/>
+                          <a:endCxn id="14" idx="0"/>
+                        </wps:cNvCnPr>
+                        <wps:spPr>
+                          <a:xfrm>
+                            <a:off x="2149804" y="3007588"/>
+                            <a:ext cx="993085" cy="690693"/>
+                          </a:xfrm>
+                          <a:prstGeom prst="straightConnector1">
+                            <a:avLst/>
+                          </a:prstGeom>
+                          <a:noFill/>
+                          <a:ln w="12701">
+                            <a:solidFill>
+                              <a:srgbClr val="A6A278"/>
+                            </a:solidFill>
+                            <a:prstDash val="solid"/>
+                            <a:tailEnd type="arrow"/>
+                          </a:ln>
+                        </wps:spPr>
+                        <wps:bodyPr/>
+                      </wps:wsp>
+                      <wps:wsp>
+                        <wps:cNvPr id="14" name="Rectangle 14"/>
+                        <wps:cNvSpPr/>
+                        <wps:spPr>
+                          <a:xfrm>
+                            <a:off x="2602831" y="3698281"/>
+                            <a:ext cx="1080116" cy="504053"/>
+                          </a:xfrm>
+                          <a:prstGeom prst="rect">
+                            <a:avLst/>
+                          </a:prstGeom>
+                          <a:solidFill>
+                            <a:srgbClr val="A9A57C"/>
+                          </a:solidFill>
+                          <a:ln w="25402">
+                            <a:solidFill>
+                              <a:srgbClr val="7B7859"/>
+                            </a:solidFill>
+                            <a:prstDash val="solid"/>
+                          </a:ln>
+                        </wps:spPr>
+                        <wps:txbx>
+                          <w:txbxContent>
+                            <w:p>
+                              <w:pPr>
+                                <w:pStyle w:val="NormalWeb"/>
+                                <w:spacing w:before="0" w:beforeAutospacing="0" w:after="0" w:afterAutospacing="0"/>
+                                <w:jc w:val="center"/>
+                              </w:pPr>
+                              <w:r>
+                                <w:rPr>
+                                  <w:rFonts w:ascii="Cambria" w:hAnsi="Cambria" w:cstheme="minorBidi"/>
+                                  <w:color w:val="FFFFFF"/>
+                                  <w:kern w:val="24"/>
+                                  <w:sz w:val="16"/>
+                                  <w:szCs w:val="16"/>
+                                </w:rPr>
+                                <w:t>Other</w:t>
+                              </w:r>
+                            </w:p>
+                          </w:txbxContent>
+                        </wps:txbx>
+                        <wps:bodyPr vert="horz" wrap="square" lIns="91440" tIns="45720" rIns="91440" bIns="45720" anchor="ctr" anchorCtr="1" compatLnSpc="1"/>
+                      </wps:wsp>
+                      <wps:wsp>
+                        <wps:cNvPr id="15" name="Diamond 65"/>
+                        <wps:cNvSpPr/>
+                        <wps:spPr>
+                          <a:xfrm>
+                            <a:off x="3034885" y="1108975"/>
+                            <a:ext cx="1296143" cy="1294826"/>
+                          </a:xfrm>
+                          <a:custGeom>
+                            <a:avLst/>
+                            <a:gdLst>
+                              <a:gd name="f0" fmla="val w"/>
+                              <a:gd name="f1" fmla="val h"/>
+                              <a:gd name="f2" fmla="val ss"/>
+                              <a:gd name="f3" fmla="val 0"/>
+                              <a:gd name="f4" fmla="abs f0"/>
+                              <a:gd name="f5" fmla="abs f1"/>
+                              <a:gd name="f6" fmla="abs f2"/>
+                              <a:gd name="f7" fmla="val f3"/>
+                              <a:gd name="f8" fmla="?: f4 f0 1"/>
+                              <a:gd name="f9" fmla="?: f5 f1 1"/>
+                              <a:gd name="f10" fmla="?: f6 f2 1"/>
+                              <a:gd name="f11" fmla="*/ f8 1 21600"/>
+                              <a:gd name="f12" fmla="*/ f9 1 21600"/>
+                              <a:gd name="f13" fmla="*/ 21600 f8 1"/>
+                              <a:gd name="f14" fmla="*/ 21600 f9 1"/>
+                              <a:gd name="f15" fmla="min f12 f11"/>
+                              <a:gd name="f16" fmla="*/ f13 1 f10"/>
+                              <a:gd name="f17" fmla="*/ f14 1 f10"/>
+                              <a:gd name="f18" fmla="val f16"/>
+                              <a:gd name="f19" fmla="val f17"/>
+                              <a:gd name="f20" fmla="*/ f7 f15 1"/>
+                              <a:gd name="f21" fmla="+- f19 0 f7"/>
+                              <a:gd name="f22" fmla="+- f18 0 f7"/>
+                              <a:gd name="f23" fmla="*/ f18 f15 1"/>
+                              <a:gd name="f24" fmla="*/ f19 f15 1"/>
+                              <a:gd name="f25" fmla="*/ f21 1 2"/>
+                              <a:gd name="f26" fmla="*/ f21 1 4"/>
+                              <a:gd name="f27" fmla="*/ f22 1 2"/>
+                              <a:gd name="f28" fmla="*/ f22 1 4"/>
+                              <a:gd name="f29" fmla="*/ f22 3 1"/>
+                              <a:gd name="f30" fmla="*/ f21 3 1"/>
+                              <a:gd name="f31" fmla="+- f7 f25 0"/>
+                              <a:gd name="f32" fmla="+- f7 f27 0"/>
+                              <a:gd name="f33" fmla="*/ f29 1 4"/>
+                              <a:gd name="f34" fmla="*/ f30 1 4"/>
+                              <a:gd name="f35" fmla="*/ f28 f15 1"/>
+                              <a:gd name="f36" fmla="*/ f26 f15 1"/>
+                              <a:gd name="f37" fmla="*/ f33 f15 1"/>
+                              <a:gd name="f38" fmla="*/ f34 f15 1"/>
+                              <a:gd name="f39" fmla="*/ f31 f15 1"/>
+                              <a:gd name="f40" fmla="*/ f32 f15 1"/>
+                            </a:gdLst>
+                            <a:ahLst/>
+                            <a:cxnLst>
+                              <a:cxn ang="3cd4">
+                                <a:pos x="hc" y="t"/>
+                              </a:cxn>
+                              <a:cxn ang="0">
+                                <a:pos x="r" y="vc"/>
+                              </a:cxn>
+                              <a:cxn ang="cd4">
+                                <a:pos x="hc" y="b"/>
+                              </a:cxn>
+                              <a:cxn ang="cd2">
+                                <a:pos x="l" y="vc"/>
+                              </a:cxn>
+                            </a:cxnLst>
+                            <a:rect l="f35" t="f36" r="f37" b="f38"/>
+                            <a:pathLst>
+                              <a:path>
+                                <a:moveTo>
+                                  <a:pt x="f20" y="f39"/>
+                                </a:moveTo>
+                                <a:lnTo>
+                                  <a:pt x="f40" y="f20"/>
+                                </a:lnTo>
+                                <a:lnTo>
+                                  <a:pt x="f23" y="f39"/>
+                                </a:lnTo>
+                                <a:lnTo>
+                                  <a:pt x="f40" y="f24"/>
+                                </a:lnTo>
+                                <a:close/>
+                              </a:path>
+                            </a:pathLst>
+                          </a:custGeom>
+                          <a:solidFill>
+                            <a:srgbClr val="A9A57C"/>
+                          </a:solidFill>
+                          <a:ln w="25402">
+                            <a:solidFill>
+                              <a:srgbClr val="7B7859"/>
+                            </a:solidFill>
+                            <a:prstDash val="solid"/>
+                          </a:ln>
+                        </wps:spPr>
+                        <wps:txbx>
+                          <w:txbxContent>
+                            <w:p>
+                              <w:pPr>
+                                <w:pStyle w:val="NormalWeb"/>
+                                <w:spacing w:before="0" w:beforeAutospacing="0" w:after="0" w:afterAutospacing="0"/>
+                                <w:jc w:val="center"/>
+                              </w:pPr>
+                              <w:r>
+                                <w:rPr>
+                                  <w:rFonts w:ascii="Calibri" w:hAnsi="Calibri" w:cstheme="minorBidi"/>
+                                  <w:color w:val="FFFFFF"/>
+                                  <w:kern w:val="24"/>
+                                  <w:sz w:val="16"/>
+                                  <w:szCs w:val="16"/>
+                                </w:rPr>
+                                <w:t>Resolve Request</w:t>
+                              </w:r>
+                            </w:p>
+                          </w:txbxContent>
+                        </wps:txbx>
+                        <wps:bodyPr vert="horz" wrap="square" lIns="91440" tIns="45720" rIns="91440" bIns="45720" anchor="ctr" anchorCtr="1" compatLnSpc="1"/>
+                      </wps:wsp>
+                      <wps:wsp>
+                        <wps:cNvPr id="16" name="Straight Arrow Connector 16"/>
+                        <wps:cNvCnPr>
+                          <a:stCxn id="4" idx="3"/>
+                          <a:endCxn id="15" idx="3"/>
+                        </wps:cNvCnPr>
+                        <wps:spPr>
+                          <a:xfrm>
+                            <a:off x="2689862" y="1450247"/>
+                            <a:ext cx="345023" cy="306141"/>
+                          </a:xfrm>
+                          <a:prstGeom prst="straightConnector1">
+                            <a:avLst/>
+                          </a:prstGeom>
+                          <a:noFill/>
+                          <a:ln w="12701">
+                            <a:solidFill>
+                              <a:srgbClr val="A6A278"/>
+                            </a:solidFill>
+                            <a:prstDash val="solid"/>
+                            <a:tailEnd type="arrow"/>
+                          </a:ln>
+                        </wps:spPr>
+                        <wps:bodyPr/>
+                      </wps:wsp>
+                      <wps:wsp>
+                        <wps:cNvPr id="17" name="Straight Arrow Connector 17"/>
+                        <wps:cNvCnPr>
+                          <a:stCxn id="8" idx="3"/>
+                          <a:endCxn id="15" idx="3"/>
+                        </wps:cNvCnPr>
+                        <wps:spPr>
+                          <a:xfrm flipV="1">
+                            <a:off x="2689862" y="1756388"/>
+                            <a:ext cx="345023" cy="341273"/>
+                          </a:xfrm>
+                          <a:prstGeom prst="straightConnector1">
+                            <a:avLst/>
+                          </a:prstGeom>
+                          <a:noFill/>
+                          <a:ln w="12701">
+                            <a:solidFill>
+                              <a:srgbClr val="A6A278"/>
+                            </a:solidFill>
+                            <a:prstDash val="solid"/>
+                            <a:tailEnd type="arrow"/>
+                          </a:ln>
+                        </wps:spPr>
+                        <wps:bodyPr/>
+                      </wps:wsp>
+                      <wps:wsp>
+                        <wps:cNvPr id="18" name="Rectangle 18"/>
+                        <wps:cNvSpPr/>
+                        <wps:spPr>
+                          <a:xfrm>
+                            <a:off x="4475037" y="571609"/>
+                            <a:ext cx="1080116" cy="504053"/>
+                          </a:xfrm>
+                          <a:prstGeom prst="rect">
+                            <a:avLst/>
+                          </a:prstGeom>
+                          <a:solidFill>
+                            <a:srgbClr val="A9A57C"/>
+                          </a:solidFill>
+                          <a:ln w="25402">
+                            <a:solidFill>
+                              <a:srgbClr val="7B7859"/>
+                            </a:solidFill>
+                            <a:prstDash val="solid"/>
+                          </a:ln>
+                        </wps:spPr>
+                        <wps:txbx>
+                          <w:txbxContent>
+                            <w:p>
+                              <w:pPr>
+                                <w:pStyle w:val="NormalWeb"/>
+                                <w:spacing w:before="0" w:beforeAutospacing="0" w:after="0" w:afterAutospacing="0"/>
+                                <w:jc w:val="center"/>
+                              </w:pPr>
+                              <w:r>
+                                <w:rPr>
+                                  <w:rFonts w:ascii="Cambria" w:hAnsi="Cambria" w:cstheme="minorBidi"/>
+                                  <w:color w:val="FFFFFF"/>
+                                  <w:kern w:val="24"/>
+                                  <w:sz w:val="16"/>
+                                  <w:szCs w:val="16"/>
+                                </w:rPr>
+                                <w:t>Hardware Support</w:t>
+                              </w:r>
+                            </w:p>
+                          </w:txbxContent>
+                        </wps:txbx>
+                        <wps:bodyPr vert="horz" wrap="square" lIns="91440" tIns="45720" rIns="91440" bIns="45720" anchor="ctr" anchorCtr="1" compatLnSpc="1"/>
+                      </wps:wsp>
+                      <wps:wsp>
+                        <wps:cNvPr id="19" name="Rectangle 19"/>
+                        <wps:cNvSpPr/>
+                        <wps:spPr>
+                          <a:xfrm>
+                            <a:off x="4475037" y="1196995"/>
+                            <a:ext cx="1080116" cy="504053"/>
+                          </a:xfrm>
+                          <a:prstGeom prst="rect">
+                            <a:avLst/>
+                          </a:prstGeom>
+                          <a:solidFill>
+                            <a:srgbClr val="A9A57C"/>
+                          </a:solidFill>
+                          <a:ln w="25402">
+                            <a:solidFill>
+                              <a:srgbClr val="7B7859"/>
+                            </a:solidFill>
+                            <a:prstDash val="solid"/>
+                          </a:ln>
+                        </wps:spPr>
+                        <wps:txbx>
+                          <w:txbxContent>
+                            <w:p>
+                              <w:pPr>
+                                <w:pStyle w:val="NormalWeb"/>
+                                <w:spacing w:before="0" w:beforeAutospacing="0" w:after="0" w:afterAutospacing="0"/>
+                                <w:jc w:val="center"/>
+                              </w:pPr>
+                              <w:r>
+                                <w:rPr>
+                                  <w:rFonts w:ascii="Cambria" w:hAnsi="Cambria" w:cstheme="minorBidi"/>
+                                  <w:color w:val="FFFFFF"/>
+                                  <w:kern w:val="24"/>
+                                  <w:sz w:val="16"/>
+                                  <w:szCs w:val="16"/>
+                                </w:rPr>
+                                <w:t>Software Support</w:t>
+                              </w:r>
+                            </w:p>
+                          </w:txbxContent>
+                        </wps:txbx>
+                        <wps:bodyPr vert="horz" wrap="square" lIns="91440" tIns="45720" rIns="91440" bIns="45720" anchor="ctr" anchorCtr="1" compatLnSpc="1"/>
+                      </wps:wsp>
+                      <wps:wsp>
+                        <wps:cNvPr id="20" name="Rectangle 20"/>
+                        <wps:cNvSpPr/>
+                        <wps:spPr>
+                          <a:xfrm>
+                            <a:off x="4475037" y="1813996"/>
+                            <a:ext cx="1080116" cy="504053"/>
+                          </a:xfrm>
+                          <a:prstGeom prst="rect">
+                            <a:avLst/>
+                          </a:prstGeom>
+                          <a:solidFill>
+                            <a:srgbClr val="A9A57C"/>
+                          </a:solidFill>
+                          <a:ln w="25402">
+                            <a:solidFill>
+                              <a:srgbClr val="7B7859"/>
+                            </a:solidFill>
+                            <a:prstDash val="solid"/>
+                          </a:ln>
+                        </wps:spPr>
+                        <wps:txbx>
+                          <w:txbxContent>
+                            <w:p>
+                              <w:pPr>
+                                <w:pStyle w:val="NormalWeb"/>
+                                <w:spacing w:before="0" w:beforeAutospacing="0" w:after="0" w:afterAutospacing="0"/>
+                                <w:jc w:val="center"/>
+                              </w:pPr>
+                              <w:r>
+                                <w:rPr>
+                                  <w:rFonts w:ascii="Cambria" w:hAnsi="Cambria" w:cstheme="minorBidi"/>
+                                  <w:color w:val="FFFFFF"/>
+                                  <w:kern w:val="24"/>
+                                  <w:sz w:val="16"/>
+                                  <w:szCs w:val="16"/>
+                                </w:rPr>
+                                <w:t>Installation</w:t>
+                              </w:r>
+                            </w:p>
+                          </w:txbxContent>
+                        </wps:txbx>
+                        <wps:bodyPr vert="horz" wrap="square" lIns="91440" tIns="45720" rIns="91440" bIns="45720" anchor="ctr" anchorCtr="1" compatLnSpc="1"/>
+                      </wps:wsp>
+                      <wps:wsp>
+                        <wps:cNvPr id="21" name="Rectangle 21"/>
+                        <wps:cNvSpPr/>
+                        <wps:spPr>
+                          <a:xfrm>
+                            <a:off x="4475037" y="2399422"/>
+                            <a:ext cx="1080116" cy="504053"/>
+                          </a:xfrm>
+                          <a:prstGeom prst="rect">
+                            <a:avLst/>
+                          </a:prstGeom>
+                          <a:solidFill>
+                            <a:srgbClr val="A9A57C"/>
+                          </a:solidFill>
+                          <a:ln w="25402">
+                            <a:solidFill>
+                              <a:srgbClr val="7B7859"/>
+                            </a:solidFill>
+                            <a:prstDash val="solid"/>
+                          </a:ln>
+                        </wps:spPr>
+                        <wps:txbx>
+                          <w:txbxContent>
+                            <w:p>
+                              <w:pPr>
+                                <w:pStyle w:val="NormalWeb"/>
+                                <w:spacing w:before="0" w:beforeAutospacing="0" w:after="0" w:afterAutospacing="0"/>
+                                <w:jc w:val="center"/>
+                              </w:pPr>
+                              <w:r>
+                                <w:rPr>
+                                  <w:rFonts w:ascii="Cambria" w:hAnsi="Cambria" w:cstheme="minorBidi"/>
+                                  <w:color w:val="FFFFFF"/>
+                                  <w:kern w:val="24"/>
+                                  <w:sz w:val="16"/>
+                                  <w:szCs w:val="16"/>
+                                </w:rPr>
+                                <w:t>Upgrades</w:t>
+                              </w:r>
+                            </w:p>
+                          </w:txbxContent>
+                        </wps:txbx>
+                        <wps:bodyPr vert="horz" wrap="square" lIns="91440" tIns="45720" rIns="91440" bIns="45720" anchor="ctr" anchorCtr="1" compatLnSpc="1"/>
+                      </wps:wsp>
+                      <wps:wsp>
+                        <wps:cNvPr id="22" name="Straight Arrow Connector 22"/>
+                        <wps:cNvCnPr>
+                          <a:stCxn id="15" idx="1"/>
+                          <a:endCxn id="18" idx="1"/>
+                        </wps:cNvCnPr>
+                        <wps:spPr>
+                          <a:xfrm flipV="1">
+                            <a:off x="4331028" y="823636"/>
+                            <a:ext cx="144009" cy="932752"/>
+                          </a:xfrm>
+                          <a:prstGeom prst="straightConnector1">
+                            <a:avLst/>
+                          </a:prstGeom>
+                          <a:noFill/>
+                          <a:ln w="12701">
+                            <a:solidFill>
+                              <a:srgbClr val="A6A278"/>
+                            </a:solidFill>
+                            <a:prstDash val="solid"/>
+                            <a:tailEnd type="arrow"/>
+                          </a:ln>
+                        </wps:spPr>
+                        <wps:bodyPr/>
+                      </wps:wsp>
+                      <wps:wsp>
+                        <wps:cNvPr id="23" name="Straight Arrow Connector 23"/>
+                        <wps:cNvCnPr>
+                          <a:stCxn id="15" idx="1"/>
+                          <a:endCxn id="19" idx="1"/>
+                        </wps:cNvCnPr>
+                        <wps:spPr>
+                          <a:xfrm flipV="1">
+                            <a:off x="4331028" y="1449022"/>
+                            <a:ext cx="144009" cy="307366"/>
+                          </a:xfrm>
+                          <a:prstGeom prst="straightConnector1">
+                            <a:avLst/>
+                          </a:prstGeom>
+                          <a:noFill/>
+                          <a:ln w="12701">
+                            <a:solidFill>
+                              <a:srgbClr val="A6A278"/>
+                            </a:solidFill>
+                            <a:prstDash val="solid"/>
+                            <a:tailEnd type="arrow"/>
+                          </a:ln>
+                        </wps:spPr>
+                        <wps:bodyPr/>
+                      </wps:wsp>
+                      <wps:wsp>
+                        <wps:cNvPr id="24" name="Straight Arrow Connector 24"/>
+                        <wps:cNvCnPr>
+                          <a:stCxn id="15" idx="1"/>
+                          <a:endCxn id="20" idx="1"/>
+                        </wps:cNvCnPr>
+                        <wps:spPr>
+                          <a:xfrm>
+                            <a:off x="4331028" y="1756388"/>
+                            <a:ext cx="144009" cy="309635"/>
+                          </a:xfrm>
+                          <a:prstGeom prst="straightConnector1">
+                            <a:avLst/>
+                          </a:prstGeom>
+                          <a:noFill/>
+                          <a:ln w="12701">
+                            <a:solidFill>
+                              <a:srgbClr val="A6A278"/>
+                            </a:solidFill>
+                            <a:prstDash val="solid"/>
+                            <a:tailEnd type="arrow"/>
+                          </a:ln>
+                        </wps:spPr>
+                        <wps:bodyPr/>
+                      </wps:wsp>
+                      <wps:wsp>
+                        <wps:cNvPr id="25" name="Straight Arrow Connector 25"/>
+                        <wps:cNvCnPr>
+                          <a:stCxn id="15" idx="1"/>
+                          <a:endCxn id="21" idx="1"/>
+                        </wps:cNvCnPr>
+                        <wps:spPr>
+                          <a:xfrm>
+                            <a:off x="4331028" y="1756388"/>
+                            <a:ext cx="144009" cy="895061"/>
+                          </a:xfrm>
+                          <a:prstGeom prst="straightConnector1">
+                            <a:avLst/>
+                          </a:prstGeom>
+                          <a:noFill/>
+                          <a:ln w="12701">
+                            <a:solidFill>
+                              <a:srgbClr val="A6A278"/>
+                            </a:solidFill>
+                            <a:prstDash val="solid"/>
+                            <a:tailEnd type="arrow"/>
+                          </a:ln>
+                        </wps:spPr>
+                        <wps:bodyPr/>
+                      </wps:wsp>
+                      <wps:wsp>
+                        <wps:cNvPr id="26" name="Diamond 88"/>
+                        <wps:cNvSpPr/>
+                        <wps:spPr>
+                          <a:xfrm>
+                            <a:off x="5915199" y="1108975"/>
+                            <a:ext cx="1296143" cy="1294826"/>
+                          </a:xfrm>
+                          <a:custGeom>
+                            <a:avLst/>
+                            <a:gdLst>
+                              <a:gd name="f0" fmla="val w"/>
+                              <a:gd name="f1" fmla="val h"/>
+                              <a:gd name="f2" fmla="val ss"/>
+                              <a:gd name="f3" fmla="val 0"/>
+                              <a:gd name="f4" fmla="abs f0"/>
+                              <a:gd name="f5" fmla="abs f1"/>
+                              <a:gd name="f6" fmla="abs f2"/>
+                              <a:gd name="f7" fmla="val f3"/>
+                              <a:gd name="f8" fmla="?: f4 f0 1"/>
+                              <a:gd name="f9" fmla="?: f5 f1 1"/>
+                              <a:gd name="f10" fmla="?: f6 f2 1"/>
+                              <a:gd name="f11" fmla="*/ f8 1 21600"/>
+                              <a:gd name="f12" fmla="*/ f9 1 21600"/>
+                              <a:gd name="f13" fmla="*/ 21600 f8 1"/>
+                              <a:gd name="f14" fmla="*/ 21600 f9 1"/>
+                              <a:gd name="f15" fmla="min f12 f11"/>
+                              <a:gd name="f16" fmla="*/ f13 1 f10"/>
+                              <a:gd name="f17" fmla="*/ f14 1 f10"/>
+                              <a:gd name="f18" fmla="val f16"/>
+                              <a:gd name="f19" fmla="val f17"/>
+                              <a:gd name="f20" fmla="*/ f7 f15 1"/>
+                              <a:gd name="f21" fmla="+- f19 0 f7"/>
+                              <a:gd name="f22" fmla="+- f18 0 f7"/>
+                              <a:gd name="f23" fmla="*/ f18 f15 1"/>
+                              <a:gd name="f24" fmla="*/ f19 f15 1"/>
+                              <a:gd name="f25" fmla="*/ f21 1 2"/>
+                              <a:gd name="f26" fmla="*/ f21 1 4"/>
+                              <a:gd name="f27" fmla="*/ f22 1 2"/>
+                              <a:gd name="f28" fmla="*/ f22 1 4"/>
+                              <a:gd name="f29" fmla="*/ f22 3 1"/>
+                              <a:gd name="f30" fmla="*/ f21 3 1"/>
+                              <a:gd name="f31" fmla="+- f7 f25 0"/>
+                              <a:gd name="f32" fmla="+- f7 f27 0"/>
+                              <a:gd name="f33" fmla="*/ f29 1 4"/>
+                              <a:gd name="f34" fmla="*/ f30 1 4"/>
+                              <a:gd name="f35" fmla="*/ f28 f15 1"/>
+                              <a:gd name="f36" fmla="*/ f26 f15 1"/>
+                              <a:gd name="f37" fmla="*/ f33 f15 1"/>
+                              <a:gd name="f38" fmla="*/ f34 f15 1"/>
+                              <a:gd name="f39" fmla="*/ f31 f15 1"/>
+                              <a:gd name="f40" fmla="*/ f32 f15 1"/>
+                            </a:gdLst>
+                            <a:ahLst/>
+                            <a:cxnLst>
+                              <a:cxn ang="3cd4">
+                                <a:pos x="hc" y="t"/>
+                              </a:cxn>
+                              <a:cxn ang="0">
+                                <a:pos x="r" y="vc"/>
+                              </a:cxn>
+                              <a:cxn ang="cd4">
+                                <a:pos x="hc" y="b"/>
+                              </a:cxn>
+                              <a:cxn ang="cd2">
+                                <a:pos x="l" y="vc"/>
+                              </a:cxn>
+                            </a:cxnLst>
+                            <a:rect l="f35" t="f36" r="f37" b="f38"/>
+                            <a:pathLst>
+                              <a:path>
+                                <a:moveTo>
+                                  <a:pt x="f20" y="f39"/>
+                                </a:moveTo>
+                                <a:lnTo>
+                                  <a:pt x="f40" y="f20"/>
+                                </a:lnTo>
+                                <a:lnTo>
+                                  <a:pt x="f23" y="f39"/>
+                                </a:lnTo>
+                                <a:lnTo>
+                                  <a:pt x="f40" y="f24"/>
+                                </a:lnTo>
+                                <a:close/>
+                              </a:path>
+                            </a:pathLst>
+                          </a:custGeom>
+                          <a:solidFill>
+                            <a:srgbClr val="A9A57C"/>
+                          </a:solidFill>
+                          <a:ln w="25402">
+                            <a:solidFill>
+                              <a:srgbClr val="7B7859"/>
+                            </a:solidFill>
+                            <a:prstDash val="solid"/>
+                          </a:ln>
+                        </wps:spPr>
+                        <wps:txbx>
+                          <w:txbxContent>
+                            <w:p>
+                              <w:pPr>
+                                <w:pStyle w:val="NormalWeb"/>
+                                <w:spacing w:before="0" w:beforeAutospacing="0" w:after="0" w:afterAutospacing="0"/>
+                                <w:jc w:val="center"/>
+                              </w:pPr>
+                              <w:r>
+                                <w:rPr>
+                                  <w:rFonts w:ascii="Calibri" w:hAnsi="Calibri" w:cstheme="minorBidi"/>
+                                  <w:color w:val="FFFFFF"/>
+                                  <w:kern w:val="24"/>
+                                  <w:sz w:val="16"/>
+                                  <w:szCs w:val="16"/>
+                                </w:rPr>
+                                <w:t>Issue Resolved?</w:t>
+                              </w:r>
+                            </w:p>
+                          </w:txbxContent>
+                        </wps:txbx>
+                        <wps:bodyPr vert="horz" wrap="square" lIns="91440" tIns="45720" rIns="91440" bIns="45720" anchor="ctr" anchorCtr="1" compatLnSpc="1"/>
+                      </wps:wsp>
+                      <wps:wsp>
+                        <wps:cNvPr id="27" name="Straight Arrow Connector 27"/>
+                        <wps:cNvCnPr>
+                          <a:stCxn id="18" idx="3"/>
+                          <a:endCxn id="26" idx="3"/>
+                        </wps:cNvCnPr>
+                        <wps:spPr>
+                          <a:xfrm>
+                            <a:off x="5555153" y="823636"/>
+                            <a:ext cx="360046" cy="932752"/>
+                          </a:xfrm>
+                          <a:prstGeom prst="straightConnector1">
+                            <a:avLst/>
+                          </a:prstGeom>
+                          <a:noFill/>
+                          <a:ln w="12701">
+                            <a:solidFill>
+                              <a:srgbClr val="A6A278"/>
+                            </a:solidFill>
+                            <a:prstDash val="solid"/>
+                            <a:tailEnd type="arrow"/>
+                          </a:ln>
+                        </wps:spPr>
+                        <wps:bodyPr/>
+                      </wps:wsp>
+                      <wps:wsp>
+                        <wps:cNvPr id="28" name="Straight Arrow Connector 28"/>
+                        <wps:cNvCnPr>
+                          <a:stCxn id="19" idx="3"/>
+                          <a:endCxn id="26" idx="3"/>
+                        </wps:cNvCnPr>
+                        <wps:spPr>
+                          <a:xfrm>
+                            <a:off x="5555153" y="1449022"/>
+                            <a:ext cx="360046" cy="307366"/>
+                          </a:xfrm>
+                          <a:prstGeom prst="straightConnector1">
+                            <a:avLst/>
+                          </a:prstGeom>
+                          <a:noFill/>
+                          <a:ln w="12701">
+                            <a:solidFill>
+                              <a:srgbClr val="A6A278"/>
+                            </a:solidFill>
+                            <a:prstDash val="solid"/>
+                            <a:tailEnd type="arrow"/>
+                          </a:ln>
+                        </wps:spPr>
+                        <wps:bodyPr/>
+                      </wps:wsp>
+                      <wps:wsp>
+                        <wps:cNvPr id="29" name="Straight Arrow Connector 29"/>
+                        <wps:cNvCnPr>
+                          <a:stCxn id="20" idx="3"/>
+                          <a:endCxn id="26" idx="3"/>
+                        </wps:cNvCnPr>
+                        <wps:spPr>
+                          <a:xfrm flipV="1">
+                            <a:off x="5555153" y="1756388"/>
+                            <a:ext cx="360046" cy="309635"/>
+                          </a:xfrm>
+                          <a:prstGeom prst="straightConnector1">
+                            <a:avLst/>
+                          </a:prstGeom>
+                          <a:noFill/>
+                          <a:ln w="12701">
+                            <a:solidFill>
+                              <a:srgbClr val="A6A278"/>
+                            </a:solidFill>
+                            <a:prstDash val="solid"/>
+                            <a:tailEnd type="arrow"/>
+                          </a:ln>
+                        </wps:spPr>
+                        <wps:bodyPr/>
+                      </wps:wsp>
+                      <wps:wsp>
+                        <wps:cNvPr id="30" name="Straight Arrow Connector 30"/>
+                        <wps:cNvCnPr>
+                          <a:stCxn id="21" idx="3"/>
+                          <a:endCxn id="26" idx="3"/>
+                        </wps:cNvCnPr>
+                        <wps:spPr>
+                          <a:xfrm flipV="1">
+                            <a:off x="5555153" y="1756388"/>
+                            <a:ext cx="360046" cy="895061"/>
+                          </a:xfrm>
+                          <a:prstGeom prst="straightConnector1">
+                            <a:avLst/>
+                          </a:prstGeom>
+                          <a:noFill/>
+                          <a:ln w="12701">
+                            <a:solidFill>
+                              <a:srgbClr val="A6A278"/>
+                            </a:solidFill>
+                            <a:prstDash val="solid"/>
+                            <a:tailEnd type="arrow"/>
+                          </a:ln>
+                        </wps:spPr>
+                        <wps:bodyPr/>
+                      </wps:wsp>
+                      <wps:wsp>
+                        <wps:cNvPr id="31" name="Rectangle 31"/>
+                        <wps:cNvSpPr/>
+                        <wps:spPr>
+                          <a:xfrm>
+                            <a:off x="7169088" y="2487223"/>
+                            <a:ext cx="360035" cy="328461"/>
+                          </a:xfrm>
+                          <a:prstGeom prst="rect">
+                            <a:avLst/>
+                          </a:prstGeom>
+                          <a:solidFill>
+                            <a:srgbClr val="A9A57C"/>
+                          </a:solidFill>
+                          <a:ln w="25402">
+                            <a:solidFill>
+                              <a:srgbClr val="7B7859"/>
+                            </a:solidFill>
+                            <a:prstDash val="solid"/>
+                          </a:ln>
+                        </wps:spPr>
+                        <wps:txbx>
+                          <w:txbxContent>
+                            <w:p>
+                              <w:pPr>
+                                <w:pStyle w:val="NormalWeb"/>
+                                <w:spacing w:before="0" w:beforeAutospacing="0" w:after="0" w:afterAutospacing="0"/>
+                                <w:jc w:val="center"/>
+                              </w:pPr>
+                              <w:r>
+                                <w:rPr>
+                                  <w:rFonts w:ascii="Cambria" w:hAnsi="Cambria" w:cstheme="minorBidi"/>
+                                  <w:color w:val="FFFFFF"/>
+                                  <w:kern w:val="24"/>
+                                  <w:sz w:val="16"/>
+                                  <w:szCs w:val="16"/>
+                                </w:rPr>
+                                <w:t>No</w:t>
+                              </w:r>
+                            </w:p>
+                          </w:txbxContent>
+                        </wps:txbx>
+                        <wps:bodyPr vert="horz" wrap="square" lIns="91440" tIns="45720" rIns="91440" bIns="45720" anchor="ctr" anchorCtr="1" compatLnSpc="1"/>
+                      </wps:wsp>
+                      <wps:wsp>
+                        <wps:cNvPr id="32" name="Rectangle 32"/>
+                        <wps:cNvSpPr/>
+                        <wps:spPr>
+                          <a:xfrm>
+                            <a:off x="7169088" y="659401"/>
+                            <a:ext cx="360035" cy="328461"/>
+                          </a:xfrm>
+                          <a:prstGeom prst="rect">
+                            <a:avLst/>
+                          </a:prstGeom>
+                          <a:solidFill>
+                            <a:srgbClr val="A9A57C"/>
+                          </a:solidFill>
+                          <a:ln w="25402">
+                            <a:solidFill>
+                              <a:srgbClr val="7B7859"/>
+                            </a:solidFill>
+                            <a:prstDash val="solid"/>
+                          </a:ln>
+                        </wps:spPr>
+                        <wps:txbx>
+                          <w:txbxContent>
+                            <w:p>
+                              <w:pPr>
+                                <w:pStyle w:val="NormalWeb"/>
+                                <w:spacing w:before="0" w:beforeAutospacing="0" w:after="0" w:afterAutospacing="0"/>
+                                <w:jc w:val="center"/>
+                              </w:pPr>
+                              <w:r>
+                                <w:rPr>
+                                  <w:rFonts w:ascii="Cambria" w:hAnsi="Cambria" w:cstheme="minorBidi"/>
+                                  <w:color w:val="FFFFFF"/>
+                                  <w:kern w:val="24"/>
+                                  <w:sz w:val="16"/>
+                                  <w:szCs w:val="16"/>
+                                </w:rPr>
+                                <w:t>Yes</w:t>
+                              </w:r>
+                            </w:p>
+                          </w:txbxContent>
+                        </wps:txbx>
+                        <wps:bodyPr vert="horz" wrap="square" lIns="91440" tIns="45720" rIns="91440" bIns="45720" anchor="ctr" anchorCtr="1" compatLnSpc="1"/>
+                      </wps:wsp>
+                      <wps:wsp>
+                        <wps:cNvPr id="33" name="Straight Arrow Connector 33"/>
+                        <wps:cNvCnPr>
+                          <a:stCxn id="26" idx="0"/>
+                          <a:endCxn id="32" idx="1"/>
+                        </wps:cNvCnPr>
+                        <wps:spPr>
+                          <a:xfrm flipV="1">
+                            <a:off x="6563271" y="823632"/>
+                            <a:ext cx="605817" cy="285343"/>
+                          </a:xfrm>
+                          <a:prstGeom prst="straightConnector1">
+                            <a:avLst/>
+                          </a:prstGeom>
+                          <a:noFill/>
+                          <a:ln w="12701">
+                            <a:solidFill>
+                              <a:srgbClr val="A6A278"/>
+                            </a:solidFill>
+                            <a:prstDash val="solid"/>
+                            <a:tailEnd type="arrow"/>
+                          </a:ln>
+                        </wps:spPr>
+                        <wps:bodyPr/>
+                      </wps:wsp>
+                      <wps:wsp>
+                        <wps:cNvPr id="34" name="Straight Arrow Connector 34"/>
+                        <wps:cNvCnPr>
+                          <a:stCxn id="26" idx="2"/>
+                          <a:endCxn id="31" idx="1"/>
+                        </wps:cNvCnPr>
+                        <wps:spPr>
+                          <a:xfrm>
+                            <a:off x="6563271" y="2403801"/>
+                            <a:ext cx="605817" cy="247653"/>
+                          </a:xfrm>
+                          <a:prstGeom prst="straightConnector1">
+                            <a:avLst/>
+                          </a:prstGeom>
+                          <a:noFill/>
+                          <a:ln w="12701">
+                            <a:solidFill>
+                              <a:srgbClr val="A6A278"/>
+                            </a:solidFill>
+                            <a:prstDash val="solid"/>
+                            <a:tailEnd type="arrow"/>
+                          </a:ln>
+                        </wps:spPr>
+                        <wps:bodyPr/>
+                      </wps:wsp>
+                      <wps:wsp>
+                        <wps:cNvPr id="35" name="Rectangle 35"/>
+                        <wps:cNvSpPr/>
+                        <wps:spPr>
+                          <a:xfrm>
+                            <a:off x="6809052" y="3698281"/>
+                            <a:ext cx="1080116" cy="504053"/>
+                          </a:xfrm>
+                          <a:prstGeom prst="rect">
+                            <a:avLst/>
+                          </a:prstGeom>
+                          <a:solidFill>
+                            <a:srgbClr val="A9A57C"/>
+                          </a:solidFill>
+                          <a:ln w="25402">
+                            <a:solidFill>
+                              <a:srgbClr val="7B7859"/>
+                            </a:solidFill>
+                            <a:prstDash val="solid"/>
+                          </a:ln>
+                        </wps:spPr>
+                        <wps:txbx>
+                          <w:txbxContent>
+                            <w:p>
+                              <w:pPr>
+                                <w:pStyle w:val="NormalWeb"/>
+                                <w:spacing w:before="0" w:beforeAutospacing="0" w:after="0" w:afterAutospacing="0"/>
+                                <w:jc w:val="center"/>
+                              </w:pPr>
+                              <w:r>
+                                <w:rPr>
+                                  <w:rFonts w:ascii="Cambria" w:hAnsi="Cambria" w:cstheme="minorBidi"/>
+                                  <w:color w:val="FFFFFF"/>
+                                  <w:kern w:val="24"/>
+                                  <w:sz w:val="16"/>
+                                  <w:szCs w:val="16"/>
+                                </w:rPr>
+                                <w:t>Call-back</w:t>
+                              </w:r>
+                            </w:p>
+                          </w:txbxContent>
+                        </wps:txbx>
+                        <wps:bodyPr vert="horz" wrap="square" lIns="91440" tIns="45720" rIns="91440" bIns="45720" anchor="ctr" anchorCtr="1" compatLnSpc="1"/>
+                      </wps:wsp>
+                      <wps:wsp>
+                        <wps:cNvPr id="36" name="Rectangle 36"/>
+                        <wps:cNvSpPr/>
+                        <wps:spPr>
+                          <a:xfrm>
+                            <a:off x="6809052" y="0"/>
+                            <a:ext cx="1080116" cy="504053"/>
+                          </a:xfrm>
+                          <a:prstGeom prst="rect">
+                            <a:avLst/>
+                          </a:prstGeom>
+                          <a:solidFill>
+                            <a:srgbClr val="A9A57C"/>
+                          </a:solidFill>
+                          <a:ln w="25402">
+                            <a:solidFill>
+                              <a:srgbClr val="7B7859"/>
+                            </a:solidFill>
+                            <a:prstDash val="solid"/>
+                          </a:ln>
+                        </wps:spPr>
+                        <wps:txbx>
+                          <w:txbxContent>
+                            <w:p>
+                              <w:pPr>
+                                <w:pStyle w:val="NormalWeb"/>
+                                <w:spacing w:before="0" w:beforeAutospacing="0" w:after="0" w:afterAutospacing="0"/>
+                                <w:jc w:val="center"/>
+                              </w:pPr>
+                              <w:r>
+                                <w:rPr>
+                                  <w:rFonts w:ascii="Cambria" w:hAnsi="Cambria" w:cstheme="minorBidi"/>
+                                  <w:color w:val="FFFFFF"/>
+                                  <w:kern w:val="24"/>
+                                  <w:sz w:val="16"/>
+                                  <w:szCs w:val="16"/>
+                                </w:rPr>
+                                <w:t>Ticket Closed</w:t>
+                              </w:r>
+                            </w:p>
+                          </w:txbxContent>
+                        </wps:txbx>
+                        <wps:bodyPr vert="horz" wrap="square" lIns="91440" tIns="45720" rIns="91440" bIns="45720" anchor="ctr" anchorCtr="1" compatLnSpc="1"/>
+                      </wps:wsp>
+                      <wps:wsp>
+                        <wps:cNvPr id="37" name="Straight Arrow Connector 37"/>
+                        <wps:cNvCnPr>
+                          <a:stCxn id="32" idx="0"/>
+                          <a:endCxn id="36" idx="2"/>
+                        </wps:cNvCnPr>
+                        <wps:spPr>
+                          <a:xfrm flipV="1">
+                            <a:off x="7349106" y="504053"/>
+                            <a:ext cx="4" cy="155348"/>
+                          </a:xfrm>
+                          <a:prstGeom prst="straightConnector1">
+                            <a:avLst/>
+                          </a:prstGeom>
+                          <a:noFill/>
+                          <a:ln w="12701">
+                            <a:solidFill>
+                              <a:srgbClr val="A6A278"/>
+                            </a:solidFill>
+                            <a:prstDash val="solid"/>
+                            <a:tailEnd type="arrow"/>
+                          </a:ln>
+                        </wps:spPr>
+                        <wps:bodyPr/>
+                      </wps:wsp>
+                      <wps:wsp>
+                        <wps:cNvPr id="38" name="Straight Arrow Connector 38"/>
+                        <wps:cNvCnPr>
+                          <a:stCxn id="31" idx="2"/>
+                          <a:endCxn id="35" idx="0"/>
+                        </wps:cNvCnPr>
+                        <wps:spPr>
+                          <a:xfrm>
+                            <a:off x="7349106" y="2815684"/>
+                            <a:ext cx="4" cy="882597"/>
+                          </a:xfrm>
+                          <a:prstGeom prst="straightConnector1">
+                            <a:avLst/>
+                          </a:prstGeom>
+                          <a:noFill/>
+                          <a:ln w="12701">
+                            <a:solidFill>
+                              <a:srgbClr val="A6A278"/>
+                            </a:solidFill>
+                            <a:prstDash val="solid"/>
+                            <a:tailEnd type="arrow"/>
+                          </a:ln>
+                        </wps:spPr>
+                        <wps:bodyPr/>
+                      </wps:wsp>
+                      <wps:wsp>
+                        <wps:cNvPr id="39" name="Straight Arrow Connector 39"/>
+                        <wps:cNvCnPr>
+                          <a:stCxn id="35" idx="1"/>
+                        </wps:cNvCnPr>
+                        <wps:spPr>
+                          <a:xfrm flipH="1">
+                            <a:off x="5803523" y="3950308"/>
+                            <a:ext cx="1005529" cy="0"/>
+                          </a:xfrm>
+                          <a:prstGeom prst="straightConnector1">
+                            <a:avLst/>
+                          </a:prstGeom>
+                          <a:noFill/>
+                          <a:ln w="12701">
+                            <a:solidFill>
+                              <a:srgbClr val="A6A278"/>
+                            </a:solidFill>
+                            <a:prstDash val="solid"/>
+                            <a:tailEnd type="arrow"/>
+                          </a:ln>
+                        </wps:spPr>
+                        <wps:bodyPr/>
+                      </wps:wsp>
+                      <wps:wsp>
+                        <wps:cNvPr id="40" name="Straight Arrow Connector 40"/>
+                        <wps:cNvCnPr>
+                          <a:stCxn id="35" idx="2"/>
+                          <a:endCxn id="43" idx="0"/>
+                        </wps:cNvCnPr>
+                        <wps:spPr>
+                          <a:xfrm flipH="1">
+                            <a:off x="7335047" y="4202334"/>
+                            <a:ext cx="14063" cy="649582"/>
+                          </a:xfrm>
+                          <a:prstGeom prst="straightConnector1">
+                            <a:avLst/>
+                          </a:prstGeom>
+                          <a:noFill/>
+                          <a:ln w="12701">
+                            <a:solidFill>
+                              <a:srgbClr val="A6A278"/>
+                            </a:solidFill>
+                            <a:prstDash val="solid"/>
+                            <a:tailEnd type="arrow"/>
+                          </a:ln>
+                        </wps:spPr>
+                        <wps:bodyPr/>
+                      </wps:wsp>
+                      <wps:wsp>
+                        <wps:cNvPr id="41" name="Straight Arrow Connector 41"/>
+                        <wps:cNvCnPr>
+                          <a:endCxn id="42" idx="0"/>
+                        </wps:cNvCnPr>
+                        <wps:spPr>
+                          <a:xfrm flipH="1">
+                            <a:off x="5803518" y="3950308"/>
+                            <a:ext cx="5" cy="901608"/>
+                          </a:xfrm>
+                          <a:prstGeom prst="straightConnector1">
+                            <a:avLst/>
+                          </a:prstGeom>
+                          <a:noFill/>
+                          <a:ln w="12701">
+                            <a:solidFill>
+                              <a:srgbClr val="A6A278"/>
+                            </a:solidFill>
+                            <a:prstDash val="solid"/>
+                            <a:tailEnd type="arrow"/>
+                          </a:ln>
+                        </wps:spPr>
+                        <wps:bodyPr/>
+                      </wps:wsp>
+                      <wps:wsp>
+                        <wps:cNvPr id="42" name="Rectangle 42"/>
+                        <wps:cNvSpPr/>
+                        <wps:spPr>
+                          <a:xfrm>
+                            <a:off x="5263460" y="4851916"/>
+                            <a:ext cx="1080116" cy="504053"/>
+                          </a:xfrm>
+                          <a:prstGeom prst="rect">
+                            <a:avLst/>
+                          </a:prstGeom>
+                          <a:solidFill>
+                            <a:srgbClr val="A9A57C"/>
+                          </a:solidFill>
+                          <a:ln w="25402">
+                            <a:solidFill>
+                              <a:srgbClr val="7B7859"/>
+                            </a:solidFill>
+                            <a:prstDash val="solid"/>
+                          </a:ln>
+                        </wps:spPr>
+                        <wps:txbx>
+                          <w:txbxContent>
+                            <w:p>
+                              <w:pPr>
+                                <w:pStyle w:val="NormalWeb"/>
+                                <w:spacing w:before="0" w:beforeAutospacing="0" w:after="0" w:afterAutospacing="0"/>
+                                <w:jc w:val="center"/>
+                              </w:pPr>
+                              <w:r>
+                                <w:rPr>
+                                  <w:rFonts w:ascii="Cambria" w:hAnsi="Cambria" w:cstheme="minorBidi"/>
+                                  <w:color w:val="FFFFFF"/>
+                                  <w:kern w:val="24"/>
+                                  <w:sz w:val="16"/>
+                                  <w:szCs w:val="16"/>
+                                </w:rPr>
+                                <w:t>Escalate</w:t>
+                              </w:r>
+                            </w:p>
+                          </w:txbxContent>
+                        </wps:txbx>
+                        <wps:bodyPr vert="horz" wrap="square" lIns="91440" tIns="45720" rIns="91440" bIns="45720" anchor="ctr" anchorCtr="1" compatLnSpc="1"/>
+                      </wps:wsp>
+                      <wps:wsp>
+                        <wps:cNvPr id="43" name="Rectangle 43"/>
+                        <wps:cNvSpPr/>
+                        <wps:spPr>
+                          <a:xfrm>
+                            <a:off x="6794989" y="4851916"/>
+                            <a:ext cx="1080116" cy="504053"/>
+                          </a:xfrm>
+                          <a:prstGeom prst="rect">
+                            <a:avLst/>
+                          </a:prstGeom>
+                          <a:solidFill>
+                            <a:srgbClr val="A9A57C"/>
+                          </a:solidFill>
+                          <a:ln w="25402">
+                            <a:solidFill>
+                              <a:srgbClr val="7B7859"/>
+                            </a:solidFill>
+                            <a:prstDash val="solid"/>
+                          </a:ln>
+                        </wps:spPr>
+                        <wps:txbx>
+                          <w:txbxContent>
+                            <w:p>
+                              <w:pPr>
+                                <w:pStyle w:val="NormalWeb"/>
+                                <w:spacing w:before="0" w:beforeAutospacing="0" w:after="0" w:afterAutospacing="0"/>
+                                <w:jc w:val="center"/>
+                              </w:pPr>
+                              <w:proofErr w:type="gramStart"/>
+                              <w:r>
+                                <w:rPr>
+                                  <w:rFonts w:ascii="Cambria" w:hAnsi="Cambria" w:cstheme="minorBidi"/>
+                                  <w:color w:val="FFFFFF"/>
+                                  <w:kern w:val="24"/>
+                                  <w:sz w:val="16"/>
+                                  <w:szCs w:val="16"/>
+                                </w:rPr>
+                                <w:t>Ticket  left</w:t>
+                              </w:r>
+                              <w:proofErr w:type="gramEnd"/>
+                              <w:r>
+                                <w:rPr>
+                                  <w:rFonts w:ascii="Cambria" w:hAnsi="Cambria" w:cstheme="minorBidi"/>
+                                  <w:color w:val="FFFFFF"/>
+                                  <w:kern w:val="24"/>
+                                  <w:sz w:val="16"/>
+                                  <w:szCs w:val="16"/>
+                                </w:rPr>
+                                <w:t xml:space="preserve"> open (Undesirable)</w:t>
+                              </w:r>
+                            </w:p>
+                          </w:txbxContent>
+                        </wps:txbx>
+                        <wps:bodyPr vert="horz" wrap="square" lIns="91440" tIns="45720" rIns="91440" bIns="45720" anchor="ctr" anchorCtr="1" compatLnSpc="1"/>
+                      </wps:wsp>
+                    </wpg:wgp>
+                  </a:graphicData>
+                </a:graphic>
+              </wp:anchor>
+            </w:drawing>
+          </mc:Choice>
+          <mc:Fallback>
+            <w:pict>
+              <v:group id="Group 43" o:spid="_x0000_s1026" style="position:absolute;left:0;text-align:left;margin-left:-29.65pt;margin-top:24.25pt;width:494.4pt;height:327.35pt;z-index:251659264" coordsize="78891,53559" o:gfxdata="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">
+                <v:rect id="Rectangle 2" o:spid="_x0000_s1027" style="position:absolute;top:15671;width:10801;height:4937;visibility:visible;mso-wrap-style:square;v-text-anchor:middle-center" o:gfxdata="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" fillcolor="#a9a57c" strokecolor="#7b7859" strokeweight=".70561mm">
+                  <v:textbox>
+                    <w:txbxContent>
+                      <w:p>
+                        <w:pPr>
+                          <w:pStyle w:val="NormalWeb"/>
+                          <w:spacing w:before="0" w:beforeAutospacing="0" w:after="0" w:afterAutospacing="0"/>
+                          <w:jc w:val="center"/>
+                        </w:pPr>
+                        <w:r>
+                          <w:rPr>
+                            <w:rFonts w:ascii="Cambria" w:hAnsi="Cambria" w:cstheme="minorBidi"/>
+                            <w:color w:val="FFFFFF"/>
+                            <w:kern w:val="24"/>
+                            <w:sz w:val="16"/>
+                            <w:szCs w:val="16"/>
+                          </w:rPr>
+                          <w:t>Incoming Call</w:t>
+                        </w:r>
+                      </w:p>
+                    </w:txbxContent>
+                  </v:textbox>
+                </v:rect>
+                <v:rect id="Rectangle 3" o:spid="_x0000_s1028" style="position:absolute;left:16097;top:2712;width:10801;height:5041;visibility:visible;mso-wrap-style:square;v-text-anchor:middle-center" o:gfxdata="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" fillcolor="#a9a57c" strokecolor="#7b7859" strokeweight=".70561mm">
+                  <v:textbox>
+                    <w:txbxContent>
+                      <w:p>
+                        <w:pPr>
+                          <w:pStyle w:val="NormalWeb"/>
+                          <w:spacing w:before="0" w:beforeAutospacing="0" w:after="0" w:afterAutospacing="0"/>
+                          <w:jc w:val="center"/>
+                        </w:pPr>
+                        <w:r>
+                          <w:rPr>
+                            <w:rFonts w:ascii="Cambria" w:hAnsi="Cambria" w:cstheme="minorBidi"/>
+                            <w:color w:val="FFFFFF"/>
+                            <w:kern w:val="24"/>
+                            <w:sz w:val="16"/>
+                            <w:szCs w:val="16"/>
+                          </w:rPr>
+                          <w:t>Transfer</w:t>
+                        </w:r>
+                      </w:p>
+                    </w:txbxContent>
+                  </v:textbox>
+                </v:rect>
+                <v:rect id="Rectangle 4" o:spid="_x0000_s1029" style="position:absolute;left:16097;top:11982;width:10801;height:5040;visibility:visible;mso-wrap-style:square;v-text-anchor:middle-center" o:gfxdata="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" fillcolor="#a9a57c" strokecolor="#7b7859" strokeweight=".70561mm">
+                  <v:textbox>
+                    <w:txbxContent>
+                      <w:p>
+                        <w:pPr>
+                          <w:pStyle w:val="NormalWeb"/>
+                          <w:spacing w:before="0" w:beforeAutospacing="0" w:after="0" w:afterAutospacing="0"/>
+                          <w:jc w:val="center"/>
+                        </w:pPr>
+                        <w:r>
+                          <w:rPr>
+                            <w:rFonts w:ascii="Cambria" w:hAnsi="Cambria" w:cstheme="minorBidi"/>
+                            <w:color w:val="FFFFFF"/>
+                            <w:kern w:val="24"/>
+                            <w:sz w:val="16"/>
+                            <w:szCs w:val="16"/>
+                          </w:rPr>
+                          <w:t>New Support Request</w:t>
+                        </w:r>
+                      </w:p>
+                    </w:txbxContent>
+                  </v:textbox>
+                </v:rect>
+                <v:shapetype id="_x0000_t32" coordsize="21600,21600" o:spt="32" o:oned="t" path="m,l21600,21600e" filled="f">
+                  <v:path arrowok="t" fillok="f" o:connecttype="none"/>
+                  <o:lock v:ext="edit" shapetype="t"/>
+                </v:shapetype>
+                <v:shape id="Straight Arrow Connector 5" o:spid="_x0000_s1030" type="#_x0000_t32" style="position:absolute;left:5400;top:5040;width:0;height:10631;flip:y;visibility:visible;mso-wrap-style:square" o:connectortype="straight" o:gfxdata="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" strokecolor="#a6a278" strokeweight=".35281mm">
+                  <v:stroke endarrow="open"/>
+                </v:shape>
+                <v:shape id="Straight Arrow Connector 6" o:spid="_x0000_s1031" type="#_x0000_t32" style="position:absolute;left:5504;top:5233;width:10593;height:0;visibility:visible;mso-wrap-style:square" o:connectortype="straight" o:gfxdata="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" strokecolor="#a6a278" strokeweight=".35281mm">
+                  <v:stroke endarrow="open"/>
+                </v:shape>
+                <v:shape id="Straight Arrow Connector 7" o:spid="_x0000_s1032" type="#_x0000_t32" style="position:absolute;left:10801;top:14502;width:5296;height:3637;flip:y;visibility:visible;mso-wrap-style:square" o:connectortype="straight" o:gfxdata="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" strokecolor="#a6a278" strokeweight=".35281mm">
+                  <v:stroke endarrow="open"/>
+                </v:shape>
+                <v:rect id="Rectangle 8" o:spid="_x0000_s1033" style="position:absolute;left:16097;top:18456;width:10801;height:5040;visibility:visible;mso-wrap-style:square;v-text-anchor:middle-center" o:gfxdata="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" fillcolor="#a9a57c" strokecolor="#7b7859" strokeweight=".70561mm">
+                  <v:textbox>
+                    <w:txbxContent>
+                      <w:p>
+                        <w:pPr>
+                          <w:pStyle w:val="NormalWeb"/>
+                          <w:spacing w:before="0" w:beforeAutospacing="0" w:after="0" w:afterAutospacing="0"/>
+                          <w:jc w:val="center"/>
+                        </w:pPr>
+                        <w:r>
+                          <w:rPr>
+                            <w:rFonts w:ascii="Cambria" w:hAnsi="Cambria" w:cstheme="minorBidi"/>
+                            <w:color w:val="FFFFFF"/>
+                            <w:kern w:val="24"/>
+                            <w:sz w:val="16"/>
+                            <w:szCs w:val="16"/>
+                          </w:rPr>
+                          <w:t>Existing Support Request</w:t>
+                        </w:r>
+                      </w:p>
+                    </w:txbxContent>
+                  </v:textbox>
+                </v:rect>
+                <v:rect id="Rectangle 9" o:spid="_x0000_s1034" style="position:absolute;left:16097;top:25035;width:10801;height:5040;visibility:visible;mso-wrap-style:square;v-text-anchor:middle-center" o:gfxdata="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" fillcolor="#a9a57c" strokecolor="#7b7859" strokeweight=".70561mm">
+                  <v:textbox>
+                    <w:txbxContent>
+                      <w:p>
+                        <w:pPr>
+                          <w:pStyle w:val="NormalWeb"/>
+                          <w:spacing w:before="0" w:beforeAutospacing="0" w:after="0" w:afterAutospacing="0"/>
+                          <w:jc w:val="center"/>
+                        </w:pPr>
+                        <w:r>
+                          <w:rPr>
+                            <w:rFonts w:ascii="Cambria" w:hAnsi="Cambria" w:cstheme="minorBidi"/>
+                            <w:color w:val="FFFFFF"/>
+                            <w:kern w:val="24"/>
+                            <w:sz w:val="16"/>
+                            <w:szCs w:val="16"/>
+                          </w:rPr>
+                          <w:t>Other</w:t>
+                        </w:r>
+                      </w:p>
+                    </w:txbxContent>
+                  </v:textbox>
+                </v:rect>
+                <v:shape id="Straight Arrow Connector 10" o:spid="_x0000_s1035" type="#_x0000_t32" style="position:absolute;left:5400;top:20608;width:0;height:6755;visibility:visible;mso-wrap-style:square" o:connectortype="straight" o:gfxdata="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" strokecolor="#a6a278" strokeweight=".35281mm">
+                  <v:stroke endarrow="open"/>
+                </v:shape>
+                <v:shape id="Straight Arrow Connector 11" o:spid="_x0000_s1036" type="#_x0000_t32" style="position:absolute;left:5504;top:27555;width:10593;height:0;visibility:visible;mso-wrap-style:square" o:connectortype="straight" o:gfxdata="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" strokecolor="#a6a278" strokeweight=".35281mm">
+                  <v:stroke endarrow="open"/>
+                </v:shape>
+                <v:shape id="Straight Arrow Connector 12" o:spid="_x0000_s1037" type="#_x0000_t32" style="position:absolute;left:10801;top:18139;width:5296;height:2837;visibility:visible;mso-wrap-style:square" o:connectortype="straight" o:gfxdata="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" strokecolor="#a6a278" strokeweight=".35281mm">
+                  <v:stroke endarrow="open"/>
+                </v:shape>
+                <v:shape id="Straight Arrow Connector 13" o:spid="_x0000_s1038" type="#_x0000_t32" style="position:absolute;left:21498;top:30075;width:9930;height:6907;visibility:visible;mso-wrap-style:square" o:connectortype="straight" o:gfxdata="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" strokecolor="#a6a278" strokeweight=".35281mm">
+                  <v:stroke endarrow="open"/>
+                </v:shape>
+                <v:rect id="Rectangle 14" o:spid="_x0000_s1039" style="position:absolute;left:26028;top:36982;width:10801;height:5041;visibility:visible;mso-wrap-style:square;v-text-anchor:middle-center" o:gfxdata="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" fillcolor="#a9a57c" strokecolor="#7b7859" strokeweight=".70561mm">
+                  <v:textbox>
+                    <w:txbxContent>
+                      <w:p>
+                        <w:pPr>
+                          <w:pStyle w:val="NormalWeb"/>
+                          <w:spacing w:before="0" w:beforeAutospacing="0" w:after="0" w:afterAutospacing="0"/>
+                          <w:jc w:val="center"/>
+                        </w:pPr>
+                        <w:r>
+                          <w:rPr>
+                            <w:rFonts w:ascii="Cambria" w:hAnsi="Cambria" w:cstheme="minorBidi"/>
+                            <w:color w:val="FFFFFF"/>
+                            <w:kern w:val="24"/>
+                            <w:sz w:val="16"/>
+                            <w:szCs w:val="16"/>
+                          </w:rPr>
+                          <w:t>Other</w:t>
+                        </w:r>
+                      </w:p>
+                    </w:txbxContent>
+                  </v:textbox>
+                </v:rect>
+                <v:shape id="Diamond 65" o:spid="_x0000_s1040" style="position:absolute;left:30348;top:11089;width:12962;height:12949;visibility:visible;mso-wrap-style:square;v-text-anchor:middle-center" coordsize="1296143,1294826" o:spt="100" o:gfxdata="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" adj="-11796480,,5400" path="m,647413l648072,r648071,647413l648072,1294826,,647413xe" fillcolor="#a9a57c" strokecolor="#7b7859" strokeweight=".70561mm">
+                  <v:stroke joinstyle="miter"/>
+                  <v:formulas/>
+                  <v:path arrowok="t" o:connecttype="custom" o:connectlocs="648072,0;1296143,647413;648072,1294826;0,647413" o:connectangles="270,0,90,180" textboxrect="324036,323707,972107,971120"/>
+                  <v:textbox>
+                    <w:txbxContent>
+                      <w:p>
+                        <w:pPr>
+                          <w:pStyle w:val="NormalWeb"/>
+                          <w:spacing w:before="0" w:beforeAutospacing="0" w:after="0" w:afterAutospacing="0"/>
+                          <w:jc w:val="center"/>
+                        </w:pPr>
+                        <w:r>
+                          <w:rPr>
+                            <w:rFonts w:ascii="Calibri" w:hAnsi="Calibri" w:cstheme="minorBidi"/>
+                            <w:color w:val="FFFFFF"/>
+                            <w:kern w:val="24"/>
+                            <w:sz w:val="16"/>
+                            <w:szCs w:val="16"/>
+                          </w:rPr>
+                          <w:t>Resolve Request</w:t>
+                        </w:r>
+                      </w:p>
+                    </w:txbxContent>
+                  </v:textbox>
+                </v:shape>
+                <v:shape id="Straight Arrow Connector 16" o:spid="_x0000_s1041" type="#_x0000_t32" style="position:absolute;left:26898;top:14502;width:3450;height:3061;visibility:visible;mso-wrap-style:square" o:connectortype="straight" o:gfxdata="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" strokecolor="#a6a278" strokeweight=".35281mm">
+                  <v:stroke endarrow="open"/>
+                </v:shape>
+                <v:shape id="Straight Arrow Connector 17" o:spid="_x0000_s1042" type="#_x0000_t32" style="position:absolute;left:26898;top:17563;width:3450;height:3413;flip:y;visibility:visible;mso-wrap-style:square" o:connectortype="straight" o:gfxdata="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" strokecolor="#a6a278" strokeweight=".35281mm">
+                  <v:stroke endarrow="open"/>
+                </v:shape>
+                <v:rect id="Rectangle 18" o:spid="_x0000_s1043" style="position:absolute;left:44750;top:5716;width:10801;height:5040;visibility:visible;mso-wrap-style:square;v-text-anchor:middle-center" o:gfxdata="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" fillcolor="#a9a57c" strokecolor="#7b7859" strokeweight=".70561mm">
+                  <v:textbox>
+                    <w:txbxContent>
+                      <w:p>
+                        <w:pPr>
+                          <w:pStyle w:val="NormalWeb"/>
+                          <w:spacing w:before="0" w:beforeAutospacing="0" w:after="0" w:afterAutospacing="0"/>
+                          <w:jc w:val="center"/>
+                        </w:pPr>
+                        <w:r>
+                          <w:rPr>
+                            <w:rFonts w:ascii="Cambria" w:hAnsi="Cambria" w:cstheme="minorBidi"/>
+                            <w:color w:val="FFFFFF"/>
+                            <w:kern w:val="24"/>
+                            <w:sz w:val="16"/>
+                            <w:szCs w:val="16"/>
+                          </w:rPr>
+                          <w:t>Hardware Support</w:t>
+                        </w:r>
+                      </w:p>
+                    </w:txbxContent>
+                  </v:textbox>
+                </v:rect>
+                <v:rect id="Rectangle 19" o:spid="_x0000_s1044" style="position:absolute;left:44750;top:11969;width:10801;height:5041;visibility:visible;mso-wrap-style:square;v-text-anchor:middle-center" o:gfxdata="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" fillcolor="#a9a57c" strokecolor="#7b7859" strokeweight=".70561mm">
+                  <v:textbox>
+                    <w:txbxContent>
+                      <w:p>
+                        <w:pPr>
+                          <w:pStyle w:val="NormalWeb"/>
+                          <w:spacing w:before="0" w:beforeAutospacing="0" w:after="0" w:afterAutospacing="0"/>
+                          <w:jc w:val="center"/>
+                        </w:pPr>
+                        <w:r>
+                          <w:rPr>
+                            <w:rFonts w:ascii="Cambria" w:hAnsi="Cambria" w:cstheme="minorBidi"/>
+                            <w:color w:val="FFFFFF"/>
+                            <w:kern w:val="24"/>
+                            <w:sz w:val="16"/>
+                            <w:szCs w:val="16"/>
+                          </w:rPr>
+                          <w:t>Software Support</w:t>
+                        </w:r>
+                      </w:p>
+                    </w:txbxContent>
+                  </v:textbox>
+                </v:rect>
+                <v:rect id="Rectangle 20" o:spid="_x0000_s1045" style="position:absolute;left:44750;top:18139;width:10801;height:5041;visibility:visible;mso-wrap-style:square;v-text-anchor:middle-center" o:gfxdata="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" fillcolor="#a9a57c" strokecolor="#7b7859" strokeweight=".70561mm">
+                  <v:textbox>
+                    <w:txbxContent>
+                      <w:p>
+                        <w:pPr>
+                          <w:pStyle w:val="NormalWeb"/>
+                          <w:spacing w:before="0" w:beforeAutospacing="0" w:after="0" w:afterAutospacing="0"/>
+                          <w:jc w:val="center"/>
+                        </w:pPr>
+                        <w:r>
+                          <w:rPr>
+                            <w:rFonts w:ascii="Cambria" w:hAnsi="Cambria" w:cstheme="minorBidi"/>
+                            <w:color w:val="FFFFFF"/>
+                            <w:kern w:val="24"/>
+                            <w:sz w:val="16"/>
+                            <w:szCs w:val="16"/>
+                          </w:rPr>
+                          <w:t>Installation</w:t>
+                        </w:r>
+                      </w:p>
+                    </w:txbxContent>
+                  </v:textbox>
+                </v:rect>
+                <v:rect id="Rectangle 21" o:spid="_x0000_s1046" style="position:absolute;left:44750;top:23994;width:10801;height:5040;visibility:visible;mso-wrap-style:square;v-text-anchor:middle-center" o:gfxdata="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" fillcolor="#a9a57c" strokecolor="#7b7859" strokeweight=".70561mm">
+                  <v:textbox>
+                    <w:txbxContent>
+                      <w:p>
+                        <w:pPr>
+                          <w:pStyle w:val="NormalWeb"/>
+                          <w:spacing w:before="0" w:beforeAutospacing="0" w:after="0" w:afterAutospacing="0"/>
+                          <w:jc w:val="center"/>
+                        </w:pPr>
+                        <w:r>
+                          <w:rPr>
+                            <w:rFonts w:ascii="Cambria" w:hAnsi="Cambria" w:cstheme="minorBidi"/>
+                            <w:color w:val="FFFFFF"/>
+                            <w:kern w:val="24"/>
+                            <w:sz w:val="16"/>
+                            <w:szCs w:val="16"/>
+                          </w:rPr>
+                          <w:t>Upgrades</w:t>
+                        </w:r>
+                      </w:p>
+                    </w:txbxContent>
+                  </v:textbox>
+                </v:rect>
+                <v:shape id="Straight Arrow Connector 22" o:spid="_x0000_s1047" type="#_x0000_t32" style="position:absolute;left:43310;top:8236;width:1440;height:9327;flip:y;visibility:visible;mso-wrap-style:square" o:connectortype="straight" o:gfxdata="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" strokecolor="#a6a278" strokeweight=".35281mm">
+                  <v:stroke endarrow="open"/>
+                </v:shape>
+                <v:shape id="Straight Arrow Connector 23" o:spid="_x0000_s1048" type="#_x0000_t32" style="position:absolute;left:43310;top:14490;width:1440;height:3073;flip:y;visibility:visible;mso-wrap-style:square" o:connectortype="straight" o:gfxdata="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" strokecolor="#a6a278" strokeweight=".35281mm">
+                  <v:stroke endarrow="open"/>
+                </v:shape>
+                <v:shape id="Straight Arrow Connector 24" o:spid="_x0000_s1049" type="#_x0000_t32" style="position:absolute;left:43310;top:17563;width:1440;height:3097;visibility:visible;mso-wrap-style:square" o:connectortype="straight" o:gfxdata="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" strokecolor="#a6a278" strokeweight=".35281mm">
+                  <v:stroke endarrow="open"/>
+                </v:shape>
+                <v:shape id="Straight Arrow Connector 25" o:spid="_x0000_s1050" type="#_x0000_t32" style="position:absolute;left:43310;top:17563;width:1440;height:8951;visibility:visible;mso-wrap-style:square" o:connectortype="straight" o:gfxdata="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" strokecolor="#a6a278" strokeweight=".35281mm">
+                  <v:stroke endarrow="open"/>
+                </v:shape>
+                <v:shape id="Diamond 88" o:spid="_x0000_s1051" style="position:absolute;left:59151;top:11089;width:12962;height:12949;visibility:visible;mso-wrap-style:square;v-text-anchor:middle-center" coordsize="1296143,1294826" o:spt="100" o:gfxdata="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" adj="-11796480,,5400" path="m,647413l648072,r648071,647413l648072,1294826,,647413xe" fillcolor="#a9a57c" strokecolor="#7b7859" strokeweight=".70561mm">
+                  <v:stroke joinstyle="miter"/>
+                  <v:formulas/>
+                  <v:path arrowok="t" o:connecttype="custom" o:connectlocs="648072,0;1296143,647413;648072,1294826;0,647413" o:connectangles="270,0,90,180" textboxrect="324036,323707,972107,971120"/>
+                  <v:textbox>
+                    <w:txbxContent>
+                      <w:p>
+                        <w:pPr>
+                          <w:pStyle w:val="NormalWeb"/>
+                          <w:spacing w:before="0" w:beforeAutospacing="0" w:after="0" w:afterAutospacing="0"/>
+                          <w:jc w:val="center"/>
+                        </w:pPr>
+                        <w:r>
+                          <w:rPr>
+                            <w:rFonts w:ascii="Calibri" w:hAnsi="Calibri" w:cstheme="minorBidi"/>
+                            <w:color w:val="FFFFFF"/>
+                            <w:kern w:val="24"/>
+                            <w:sz w:val="16"/>
+                            <w:szCs w:val="16"/>
+                          </w:rPr>
+                          <w:t>Issue Resolved?</w:t>
+                        </w:r>
+                      </w:p>
+                    </w:txbxContent>
+                  </v:textbox>
+                </v:shape>
+                <v:shape id="Straight Arrow Connector 27" o:spid="_x0000_s1052" type="#_x0000_t32" style="position:absolute;left:55551;top:8236;width:3600;height:9327;visibility:visible;mso-wrap-style:square" o:connectortype="straight" o:gfxdata="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" strokecolor="#a6a278" strokeweight=".35281mm">
+                  <v:stroke endarrow="open"/>
+                </v:shape>
+                <v:shape id="Straight Arrow Connector 28" o:spid="_x0000_s1053" type="#_x0000_t32" style="position:absolute;left:55551;top:14490;width:3600;height:3073;visibility:visible;mso-wrap-style:square" o:connectortype="straight" o:gfxdata="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" strokecolor="#a6a278" strokeweight=".35281mm">
+                  <v:stroke endarrow="open"/>
+                </v:shape>
+                <v:shape id="Straight Arrow Connector 29" o:spid="_x0000_s1054" type="#_x0000_t32" style="position:absolute;left:55551;top:17563;width:3600;height:3097;flip:y;visibility:visible;mso-wrap-style:square" o:connectortype="straight" o:gfxdata="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" strokecolor="#a6a278" strokeweight=".35281mm">
+                  <v:stroke endarrow="open"/>
+                </v:shape>
+                <v:shape id="Straight Arrow Connector 30" o:spid="_x0000_s1055" type="#_x0000_t32" style="position:absolute;left:55551;top:17563;width:3600;height:8951;flip:y;visibility:visible;mso-wrap-style:square" o:connectortype="straight" o:gfxdata="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" strokecolor="#a6a278" strokeweight=".35281mm">
+                  <v:stroke endarrow="open"/>
+                </v:shape>
+                <v:rect id="Rectangle 31" o:spid="_x0000_s1056" style="position:absolute;left:71690;top:24872;width:3601;height:3284;visibility:visible;mso-wrap-style:square;v-text-anchor:middle-center" o:gfxdata="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" fillcolor="#a9a57c" strokecolor="#7b7859" strokeweight=".70561mm">
+                  <v:textbox>
+                    <w:txbxContent>
+                      <w:p>
+                        <w:pPr>
+                          <w:pStyle w:val="NormalWeb"/>
+                          <w:spacing w:before="0" w:beforeAutospacing="0" w:after="0" w:afterAutospacing="0"/>
+                          <w:jc w:val="center"/>
+                        </w:pPr>
+                        <w:r>
+                          <w:rPr>
+                            <w:rFonts w:ascii="Cambria" w:hAnsi="Cambria" w:cstheme="minorBidi"/>
+                            <w:color w:val="FFFFFF"/>
+                            <w:kern w:val="24"/>
+                            <w:sz w:val="16"/>
+                            <w:szCs w:val="16"/>
+                          </w:rPr>
+                          <w:t>No</w:t>
+                        </w:r>
+                      </w:p>
+                    </w:txbxContent>
+                  </v:textbox>
+                </v:rect>
+                <v:rect id="Rectangle 32" o:spid="_x0000_s1057" style="position:absolute;left:71690;top:6594;width:3601;height:3284;visibility:visible;mso-wrap-style:square;v-text-anchor:middle-center" o:gfxdata="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" fillcolor="#a9a57c" strokecolor="#7b7859" strokeweight=".70561mm">
+                  <v:textbox>
+                    <w:txbxContent>
+                      <w:p>
+                        <w:pPr>
+                          <w:pStyle w:val="NormalWeb"/>
+                          <w:spacing w:before="0" w:beforeAutospacing="0" w:after="0" w:afterAutospacing="0"/>
+                          <w:jc w:val="center"/>
+                        </w:pPr>
+                        <w:r>
+                          <w:rPr>
+                            <w:rFonts w:ascii="Cambria" w:hAnsi="Cambria" w:cstheme="minorBidi"/>
+                            <w:color w:val="FFFFFF"/>
+                            <w:kern w:val="24"/>
+                            <w:sz w:val="16"/>
+                            <w:szCs w:val="16"/>
+                          </w:rPr>
+                          <w:t>Yes</w:t>
+                        </w:r>
+                      </w:p>
+                    </w:txbxContent>
+                  </v:textbox>
+                </v:rect>
+                <v:shape id="Straight Arrow Connector 33" o:spid="_x0000_s1058" type="#_x0000_t32" style="position:absolute;left:65632;top:8236;width:6058;height:2853;flip:y;visibility:visible;mso-wrap-style:square" o:connectortype="straight" o:gfxdata="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" strokecolor="#a6a278" strokeweight=".35281mm">
+                  <v:stroke endarrow="open"/>
+                </v:shape>
+                <v:shape id="Straight Arrow Connector 34" o:spid="_x0000_s1059" type="#_x0000_t32" style="position:absolute;left:65632;top:24038;width:6058;height:2476;visibility:visible;mso-wrap-style:square" o:connectortype="straight" o:gfxdata="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" strokecolor="#a6a278" strokeweight=".35281mm">
+                  <v:stroke endarrow="open"/>
+                </v:shape>
+                <v:rect id="Rectangle 35" o:spid="_x0000_s1060" style="position:absolute;left:68090;top:36982;width:10801;height:5041;visibility:visible;mso-wrap-style:square;v-text-anchor:middle-center" o:gfxdata="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" fillcolor="#a9a57c" strokecolor="#7b7859" strokeweight=".70561mm">
+                  <v:textbox>
+                    <w:txbxContent>
+                      <w:p>
+                        <w:pPr>
+                          <w:pStyle w:val="NormalWeb"/>
+                          <w:spacing w:before="0" w:beforeAutospacing="0" w:after="0" w:afterAutospacing="0"/>
+                          <w:jc w:val="center"/>
+                        </w:pPr>
+                        <w:r>
+                          <w:rPr>
+                            <w:rFonts w:ascii="Cambria" w:hAnsi="Cambria" w:cstheme="minorBidi"/>
+                            <w:color w:val="FFFFFF"/>
+                            <w:kern w:val="24"/>
+                            <w:sz w:val="16"/>
+                            <w:szCs w:val="16"/>
+                          </w:rPr>
+                          <w:t>Call-back</w:t>
+                        </w:r>
+                      </w:p>
+                    </w:txbxContent>
+                  </v:textbox>
+                </v:rect>
+                <v:rect id="Rectangle 36" o:spid="_x0000_s1061" style="position:absolute;left:68090;width:10801;height:5040;visibility:visible;mso-wrap-style:square;v-text-anchor:middle-center" o:gfxdata="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" fillcolor="#a9a57c" strokecolor="#7b7859" strokeweight=".70561mm">
+                  <v:textbox>
+                    <w:txbxContent>
+                      <w:p>
+                        <w:pPr>
+                          <w:pStyle w:val="NormalWeb"/>
+                          <w:spacing w:before="0" w:beforeAutospacing="0" w:after="0" w:afterAutospacing="0"/>
+                          <w:jc w:val="center"/>
+                        </w:pPr>
+                        <w:r>
+                          <w:rPr>
+                            <w:rFonts w:ascii="Cambria" w:hAnsi="Cambria" w:cstheme="minorBidi"/>
+                            <w:color w:val="FFFFFF"/>
+                            <w:kern w:val="24"/>
+                            <w:sz w:val="16"/>
+                            <w:szCs w:val="16"/>
+                          </w:rPr>
+                          <w:t>Ticket Closed</w:t>
+                        </w:r>
+                      </w:p>
+                    </w:txbxContent>
+                  </v:textbox>
+                </v:rect>
+                <v:shape id="Straight Arrow Connector 37" o:spid="_x0000_s1062" type="#_x0000_t32" style="position:absolute;left:73491;top:5040;width:0;height:1554;flip:y;visibility:visible;mso-wrap-style:square" o:connectortype="straight" o:gfxdata="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" strokecolor="#a6a278" strokeweight=".35281mm">
+                  <v:stroke endarrow="open"/>
+                </v:shape>
+                <v:shape id="Straight Arrow Connector 38" o:spid="_x0000_s1063" type="#_x0000_t32" style="position:absolute;left:73491;top:28156;width:0;height:8826;visibility:visible;mso-wrap-style:square" o:connectortype="straight" o:gfxdata="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" strokecolor="#a6a278" strokeweight=".35281mm">
+                  <v:stroke endarrow="open"/>
+                </v:shape>
+                <v:shape id="Straight Arrow Connector 39" o:spid="_x0000_s1064" type="#_x0000_t32" style="position:absolute;left:58035;top:39503;width:10055;height:0;flip:x;visibility:visible;mso-wrap-style:square" o:connectortype="straight" o:gfxdata="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" strokecolor="#a6a278" strokeweight=".35281mm">
+                  <v:stroke endarrow="open"/>
+                </v:shape>
+                <v:shape id="Straight Arrow Connector 40" o:spid="_x0000_s1065" type="#_x0000_t32" style="position:absolute;left:73350;top:42023;width:141;height:6496;flip:x;visibility:visible;mso-wrap-style:square" o:connectortype="straight" o:gfxdata="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" strokecolor="#a6a278" strokeweight=".35281mm">
+                  <v:stroke endarrow="open"/>
+                </v:shape>
+                <v:shape id="Straight Arrow Connector 41" o:spid="_x0000_s1066" type="#_x0000_t32" style="position:absolute;left:58035;top:39503;width:0;height:9016;flip:x;visibility:visible;mso-wrap-style:square" o:connectortype="straight" o:gfxdata="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" strokecolor="#a6a278" strokeweight=".35281mm">
+                  <v:stroke endarrow="open"/>
+                </v:shape>
+                <v:rect id="Rectangle 42" o:spid="_x0000_s1067" style="position:absolute;left:52634;top:48519;width:10801;height:5040;visibility:visible;mso-wrap-style:square;v-text-anchor:middle-center" o:gfxdata="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" fillcolor="#a9a57c" strokecolor="#7b7859" strokeweight=".70561mm">
+                  <v:textbox>
+                    <w:txbxContent>
+                      <w:p>
+                        <w:pPr>
+                          <w:pStyle w:val="NormalWeb"/>
+                          <w:spacing w:before="0" w:beforeAutospacing="0" w:after="0" w:afterAutospacing="0"/>
+                          <w:jc w:val="center"/>
+                        </w:pPr>
+                        <w:r>
+                          <w:rPr>
+                            <w:rFonts w:ascii="Cambria" w:hAnsi="Cambria" w:cstheme="minorBidi"/>
+                            <w:color w:val="FFFFFF"/>
+                            <w:kern w:val="24"/>
+                            <w:sz w:val="16"/>
+                            <w:szCs w:val="16"/>
+                          </w:rPr>
+                          <w:t>Escalate</w:t>
+                        </w:r>
+                      </w:p>
+                    </w:txbxContent>
+                  </v:textbox>
+                </v:rect>
+                <v:rect id="Rectangle 43" o:spid="_x0000_s1068" style="position:absolute;left:67949;top:48519;width:10802;height:5040;visibility:visible;mso-wrap-style:square;v-text-anchor:middle-center" o:gfxdata="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" fillcolor="#a9a57c" strokecolor="#7b7859" strokeweight=".70561mm">
+                  <v:textbox>
+                    <w:txbxContent>
+                      <w:p>
+                        <w:pPr>
+                          <w:pStyle w:val="NormalWeb"/>
+                          <w:spacing w:before="0" w:beforeAutospacing="0" w:after="0" w:afterAutospacing="0"/>
+                          <w:jc w:val="center"/>
+                        </w:pPr>
+                        <w:proofErr w:type="gramStart"/>
+                        <w:r>
+                          <w:rPr>
+                            <w:rFonts w:ascii="Cambria" w:hAnsi="Cambria" w:cstheme="minorBidi"/>
+                            <w:color w:val="FFFFFF"/>
+                            <w:kern w:val="24"/>
+                            <w:sz w:val="16"/>
+                            <w:szCs w:val="16"/>
+                          </w:rPr>
+                          <w:t>Ticket  left</w:t>
+                        </w:r>
+                        <w:proofErr w:type="gramEnd"/>
+                        <w:r>
+                          <w:rPr>
+                            <w:rFonts w:ascii="Cambria" w:hAnsi="Cambria" w:cstheme="minorBidi"/>
+                            <w:color w:val="FFFFFF"/>
+                            <w:kern w:val="24"/>
+                            <w:sz w:val="16"/>
+                            <w:szCs w:val="16"/>
+                          </w:rPr>
+                          <w:t xml:space="preserve"> open (Undesirable)</w:t>
+                        </w:r>
+                      </w:p>
+                    </w:txbxContent>
+                  </v:textbox>
+                </v:rect>
+              </v:group>
+            </w:pict>
+          </mc:Fallback>
+        </mc:AlternateContent>
+      </w:r>
+    </w:p>
+    <w:p>
+      <w:pPr>
         <w:rPr>
           <w:rFonts w:asciiTheme="majorHAnsi" w:eastAsiaTheme="majorEastAsia" w:hAnsiTheme="majorHAnsi" w:cstheme="majorBidi"/>
           <w:b/>
@@ -5269,10 +7775,10 @@
           <w:sz w:val="28"/>
           <w:szCs w:val="28"/>
         </w:rPr>
-        <w:t>possibles</w:t>
-      </w:r>
-      <w:proofErr w:type="spellEnd"/>
-      <w:r>
+      </w:pPr>
+    </w:p>
+    <w:p>
+      <w:pPr>
         <w:rPr>
           <w:rFonts w:asciiTheme="majorHAnsi" w:eastAsiaTheme="majorEastAsia" w:hAnsiTheme="majorHAnsi" w:cstheme="majorBidi"/>
           <w:b/>
@@ -5281,60 +7787,1221 @@
           <w:sz w:val="28"/>
           <w:szCs w:val="28"/>
         </w:rPr>
-        <w:t xml:space="preserve"> causes to each of these problems. Describe what you might ask the customer to do to resolve the issue.</w:t>
+      </w:pPr>
+    </w:p>
+    <w:p>
+      <w:pPr>
+        <w:rPr>
+          <w:rFonts w:asciiTheme="majorHAnsi" w:eastAsiaTheme="majorEastAsia" w:hAnsiTheme="majorHAnsi" w:cstheme="majorBidi"/>
+          <w:b/>
+          <w:bCs/>
+          <w:color w:val="365F91" w:themeColor="accent1" w:themeShade="BF"/>
+          <w:sz w:val="28"/>
+          <w:szCs w:val="28"/>
+        </w:rPr>
+      </w:pPr>
+    </w:p>
+    <w:p>
+      <w:pPr>
+        <w:rPr>
+          <w:rFonts w:asciiTheme="majorHAnsi" w:eastAsiaTheme="majorEastAsia" w:hAnsiTheme="majorHAnsi" w:cstheme="majorBidi"/>
+          <w:b/>
+          <w:bCs/>
+          <w:color w:val="365F91" w:themeColor="accent1" w:themeShade="BF"/>
+          <w:sz w:val="28"/>
+          <w:szCs w:val="28"/>
+        </w:rPr>
+      </w:pPr>
+    </w:p>
+    <w:p>
+      <w:pPr>
+        <w:rPr>
+          <w:rFonts w:asciiTheme="majorHAnsi" w:eastAsiaTheme="majorEastAsia" w:hAnsiTheme="majorHAnsi" w:cstheme="majorBidi"/>
+          <w:b/>
+          <w:bCs/>
+          <w:color w:val="365F91" w:themeColor="accent1" w:themeShade="BF"/>
+          <w:sz w:val="28"/>
+          <w:szCs w:val="28"/>
+        </w:rPr>
+      </w:pPr>
+    </w:p>
+    <w:p>
+      <w:pPr>
+        <w:rPr>
+          <w:rFonts w:asciiTheme="majorHAnsi" w:eastAsiaTheme="majorEastAsia" w:hAnsiTheme="majorHAnsi" w:cstheme="majorBidi"/>
+          <w:b/>
+          <w:bCs/>
+          <w:color w:val="365F91" w:themeColor="accent1" w:themeShade="BF"/>
+          <w:sz w:val="28"/>
+          <w:szCs w:val="28"/>
+        </w:rPr>
+      </w:pPr>
+    </w:p>
+    <w:p>
+      <w:pPr>
+        <w:rPr>
+          <w:rFonts w:asciiTheme="majorHAnsi" w:eastAsiaTheme="majorEastAsia" w:hAnsiTheme="majorHAnsi" w:cstheme="majorBidi"/>
+          <w:b/>
+          <w:bCs/>
+          <w:color w:val="365F91" w:themeColor="accent1" w:themeShade="BF"/>
+          <w:sz w:val="28"/>
+          <w:szCs w:val="28"/>
+        </w:rPr>
+      </w:pPr>
+    </w:p>
+    <w:p>
+      <w:pPr>
+        <w:rPr>
+          <w:rFonts w:asciiTheme="majorHAnsi" w:eastAsiaTheme="majorEastAsia" w:hAnsiTheme="majorHAnsi" w:cstheme="majorBidi"/>
+          <w:b/>
+          <w:bCs/>
+          <w:color w:val="365F91" w:themeColor="accent1" w:themeShade="BF"/>
+          <w:sz w:val="28"/>
+          <w:szCs w:val="28"/>
+        </w:rPr>
+      </w:pPr>
+    </w:p>
+    <w:p>
+      <w:pPr>
+        <w:rPr>
+          <w:rFonts w:asciiTheme="majorHAnsi" w:eastAsiaTheme="majorEastAsia" w:hAnsiTheme="majorHAnsi" w:cstheme="majorBidi"/>
+          <w:b/>
+          <w:bCs/>
+          <w:color w:val="365F91" w:themeColor="accent1" w:themeShade="BF"/>
+          <w:sz w:val="28"/>
+          <w:szCs w:val="28"/>
+        </w:rPr>
+      </w:pPr>
+    </w:p>
+    <w:p>
+      <w:pPr>
+        <w:rPr>
+          <w:rFonts w:asciiTheme="majorHAnsi" w:eastAsiaTheme="majorEastAsia" w:hAnsiTheme="majorHAnsi" w:cstheme="majorBidi"/>
+          <w:b/>
+          <w:bCs/>
+          <w:color w:val="365F91" w:themeColor="accent1" w:themeShade="BF"/>
+          <w:sz w:val="28"/>
+          <w:szCs w:val="28"/>
+        </w:rPr>
+      </w:pPr>
+    </w:p>
+    <w:p>
+      <w:pPr>
+        <w:rPr>
+          <w:rFonts w:asciiTheme="majorHAnsi" w:eastAsiaTheme="majorEastAsia" w:hAnsiTheme="majorHAnsi" w:cstheme="majorBidi"/>
+          <w:b/>
+          <w:bCs/>
+          <w:color w:val="365F91" w:themeColor="accent1" w:themeShade="BF"/>
+          <w:sz w:val="28"/>
+          <w:szCs w:val="28"/>
+        </w:rPr>
+      </w:pPr>
+    </w:p>
+    <w:p>
+      <w:pPr>
+        <w:pStyle w:val="ListParagraph"/>
+        <w:rPr>
+          <w:rFonts w:asciiTheme="majorHAnsi" w:eastAsiaTheme="majorEastAsia" w:hAnsiTheme="majorHAnsi" w:cstheme="majorBidi"/>
+          <w:b/>
+          <w:bCs/>
+          <w:color w:val="365F91" w:themeColor="accent1" w:themeShade="BF"/>
+          <w:sz w:val="28"/>
+          <w:szCs w:val="28"/>
+        </w:rPr>
+      </w:pPr>
+    </w:p>
+    <w:p>
+      <w:pPr>
+        <w:pStyle w:val="ListParagraph"/>
+        <w:rPr>
+          <w:rFonts w:asciiTheme="majorHAnsi" w:eastAsiaTheme="majorEastAsia" w:hAnsiTheme="majorHAnsi" w:cstheme="majorBidi"/>
+          <w:b/>
+          <w:bCs/>
+          <w:color w:val="365F91" w:themeColor="accent1" w:themeShade="BF"/>
+          <w:sz w:val="28"/>
+          <w:szCs w:val="28"/>
+        </w:rPr>
+      </w:pPr>
+    </w:p>
+    <w:p>
+      <w:pPr>
+        <w:pStyle w:val="Heading1"/>
+        <w:numPr>
+          <w:ilvl w:val="0"/>
+          <w:numId w:val="3"/>
+        </w:numPr>
+      </w:pPr>
+      <w:r>
+        <w:t>You are training in some new staff and would like them all to collect data in a uniform approach when they are diagnosing, as they will be entering data into a database which will be used to identify trends. Suggest 4 questions under each heading which may be asked:</w:t>
       </w:r>
     </w:p>
     <w:p>
       <w:pPr>
         <w:pStyle w:val="Heading4"/>
         <w:numPr>
-          <w:ilvl w:val="0"/>
+          <w:ilvl w:val="1"/>
           <w:numId w:val="9"/>
         </w:numPr>
       </w:pPr>
-      <w:bookmarkStart w:id="2" w:name="_GoBack"/>
-      <w:r>
-        <w:t>The customer’s computer will not turn on.</w:t>
+      <w:r>
+        <w:t>The Users I.T. System</w:t>
+      </w:r>
+    </w:p>
+    <w:p>
+      <w:pPr>
+        <w:pStyle w:val="NoSpacing"/>
+        <w:numPr>
+          <w:ilvl w:val="1"/>
+          <w:numId w:val="13"/>
+        </w:numPr>
+      </w:pPr>
+      <w:r>
+        <w:t>What hardware are you using?</w:t>
+      </w:r>
+    </w:p>
+    <w:p>
+      <w:pPr>
+        <w:pStyle w:val="NoSpacing"/>
+        <w:numPr>
+          <w:ilvl w:val="1"/>
+          <w:numId w:val="13"/>
+        </w:numPr>
+      </w:pPr>
+      <w:r>
+        <w:t>What software are you using?</w:t>
+      </w:r>
+    </w:p>
+    <w:p>
+      <w:pPr>
+        <w:pStyle w:val="NoSpacing"/>
+        <w:numPr>
+          <w:ilvl w:val="1"/>
+          <w:numId w:val="13"/>
+        </w:numPr>
+      </w:pPr>
+      <w:r>
+        <w:t>What is the history of this system?</w:t>
+      </w:r>
+    </w:p>
+    <w:p>
+      <w:pPr>
+        <w:pStyle w:val="NoSpacing"/>
+        <w:numPr>
+          <w:ilvl w:val="1"/>
+          <w:numId w:val="13"/>
+        </w:numPr>
+      </w:pPr>
+      <w:r>
+        <w:t>What browser are you using?</w:t>
       </w:r>
     </w:p>
     <w:p>
       <w:pPr>
         <w:pStyle w:val="Heading4"/>
         <w:numPr>
-          <w:ilvl w:val="0"/>
+          <w:ilvl w:val="1"/>
           <w:numId w:val="9"/>
         </w:numPr>
       </w:pPr>
       <w:r>
-        <w:t>The customer cannot access the internet.</w:t>
-      </w:r>
+        <w:t>Symptoms</w:t>
+      </w:r>
+    </w:p>
+    <w:p>
+      <w:pPr>
+        <w:pStyle w:val="NoSpacing"/>
+        <w:numPr>
+          <w:ilvl w:val="1"/>
+          <w:numId w:val="12"/>
+        </w:numPr>
+      </w:pPr>
+      <w:r>
+        <w:t>Please describe the symptoms of the issue you are experiencing?</w:t>
+      </w:r>
+    </w:p>
+    <w:p>
+      <w:pPr>
+        <w:pStyle w:val="NoSpacing"/>
+        <w:numPr>
+          <w:ilvl w:val="1"/>
+          <w:numId w:val="12"/>
+        </w:numPr>
+      </w:pPr>
+      <w:r>
+        <w:t>When did the issue first arise?</w:t>
+      </w:r>
+    </w:p>
+    <w:p>
+      <w:pPr>
+        <w:pStyle w:val="NoSpacing"/>
+        <w:numPr>
+          <w:ilvl w:val="1"/>
+          <w:numId w:val="12"/>
+        </w:numPr>
+      </w:pPr>
+      <w:r>
+        <w:lastRenderedPageBreak/>
+        <w:t>How frequently does the issue arise?</w:t>
+      </w:r>
+    </w:p>
+    <w:p>
+      <w:pPr>
+        <w:pStyle w:val="NoSpacing"/>
+        <w:numPr>
+          <w:ilvl w:val="1"/>
+          <w:numId w:val="12"/>
+        </w:numPr>
+      </w:pPr>
+      <w:r>
+        <w:t>Is there any error message, or feedback?</w:t>
+      </w:r>
+    </w:p>
+    <w:p>
+      <w:pPr>
+        <w:pStyle w:val="NoSpacing"/>
+      </w:pPr>
+    </w:p>
+    <w:p>
+      <w:pPr>
+        <w:pStyle w:val="NoSpacing"/>
+      </w:pPr>
     </w:p>
     <w:p>
       <w:pPr>
         <w:pStyle w:val="Heading4"/>
         <w:numPr>
-          <w:ilvl w:val="0"/>
+          <w:ilvl w:val="1"/>
           <w:numId w:val="9"/>
         </w:numPr>
       </w:pPr>
       <w:r>
-        <w:t>The customer cannot find a file.</w:t>
-      </w:r>
-    </w:p>
-    <w:p>
-      <w:pPr>
-        <w:pStyle w:val="Heading4"/>
+        <w:t>Diagnosis</w:t>
+      </w:r>
+    </w:p>
+    <w:p>
+      <w:pPr>
+        <w:pStyle w:val="NoSpacing"/>
         <w:numPr>
           <w:ilvl w:val="0"/>
-          <w:numId w:val="9"/>
+          <w:numId w:val="14"/>
         </w:numPr>
       </w:pPr>
       <w:r>
-        <w:t>The paper feed for the printer is not working properly.</w:t>
-      </w:r>
-    </w:p>
-    <w:bookmarkEnd w:id="2"/>
-    <w:p/>
+        <w:t>Can you provide steps for reproducing this problem?</w:t>
+      </w:r>
+    </w:p>
+    <w:p>
+      <w:pPr>
+        <w:pStyle w:val="NoSpacing"/>
+        <w:numPr>
+          <w:ilvl w:val="0"/>
+          <w:numId w:val="14"/>
+        </w:numPr>
+      </w:pPr>
+      <w:r>
+        <w:t>What solutions have you already tried?</w:t>
+      </w:r>
+    </w:p>
+    <w:p>
+      <w:pPr>
+        <w:pStyle w:val="NoSpacing"/>
+        <w:numPr>
+          <w:ilvl w:val="0"/>
+          <w:numId w:val="14"/>
+        </w:numPr>
+      </w:pPr>
+      <w:r>
+        <w:t>Can you check all cables to ensure they are connected properly?</w:t>
+      </w:r>
+    </w:p>
+    <w:p>
+      <w:pPr>
+        <w:pStyle w:val="NoSpacing"/>
+        <w:numPr>
+          <w:ilvl w:val="0"/>
+          <w:numId w:val="14"/>
+        </w:numPr>
+      </w:pPr>
+      <w:r>
+        <w:t>Is anyone else experiencing this issue?</w:t>
+      </w:r>
+    </w:p>
+    <w:p>
+      <w:pPr>
+        <w:pStyle w:val="NoSpacing"/>
+      </w:pPr>
+    </w:p>
+    <w:p>
+      <w:pPr>
+        <w:pStyle w:val="Heading1"/>
+        <w:numPr>
+          <w:ilvl w:val="0"/>
+          <w:numId w:val="3"/>
+        </w:numPr>
+      </w:pPr>
+      <w:r>
+        <w:t>Customers:</w:t>
+      </w:r>
+    </w:p>
+    <w:p>
+      <w:pPr>
+        <w:pStyle w:val="NoSpacing"/>
+        <w:numPr>
+          <w:ilvl w:val="0"/>
+          <w:numId w:val="19"/>
+        </w:numPr>
+      </w:pPr>
+      <w:r>
+        <w:t>Identify 4 t</w:t>
+      </w:r>
+      <w:r>
+        <w:t>ypes of call centre customer and what their user knowledge should be</w:t>
+      </w:r>
+      <w:r>
+        <w:t>.</w:t>
+      </w:r>
+    </w:p>
+    <w:p>
+      <w:pPr>
+        <w:pStyle w:val="NoSpacing"/>
+        <w:numPr>
+          <w:ilvl w:val="1"/>
+          <w:numId w:val="19"/>
+        </w:numPr>
+      </w:pPr>
+      <w:r>
+        <w:t>Sales/Marketing</w:t>
+      </w:r>
+    </w:p>
+    <w:p>
+      <w:pPr>
+        <w:pStyle w:val="NoSpacing"/>
+        <w:numPr>
+          <w:ilvl w:val="2"/>
+          <w:numId w:val="19"/>
+        </w:numPr>
+      </w:pPr>
+      <w:r>
+        <w:t>Product Knowledge</w:t>
+      </w:r>
+    </w:p>
+    <w:p>
+      <w:pPr>
+        <w:pStyle w:val="NoSpacing"/>
+        <w:numPr>
+          <w:ilvl w:val="2"/>
+          <w:numId w:val="19"/>
+        </w:numPr>
+      </w:pPr>
+      <w:r>
+        <w:t>Company discounts</w:t>
+      </w:r>
+    </w:p>
+    <w:p>
+      <w:pPr>
+        <w:pStyle w:val="NoSpacing"/>
+        <w:numPr>
+          <w:ilvl w:val="2"/>
+          <w:numId w:val="19"/>
+        </w:numPr>
+      </w:pPr>
+      <w:r>
+        <w:t>Competitor knowledge</w:t>
+      </w:r>
+    </w:p>
+    <w:p>
+      <w:pPr>
+        <w:pStyle w:val="NoSpacing"/>
+        <w:numPr>
+          <w:ilvl w:val="1"/>
+          <w:numId w:val="19"/>
+        </w:numPr>
+      </w:pPr>
+      <w:r>
+        <w:t>Telephone Helpline</w:t>
+      </w:r>
+    </w:p>
+    <w:p>
+      <w:pPr>
+        <w:pStyle w:val="NoSpacing"/>
+        <w:numPr>
+          <w:ilvl w:val="2"/>
+          <w:numId w:val="19"/>
+        </w:numPr>
+      </w:pPr>
+      <w:r>
+        <w:t>Company ticket knowledge</w:t>
+      </w:r>
+    </w:p>
+    <w:p>
+      <w:pPr>
+        <w:pStyle w:val="NoSpacing"/>
+        <w:numPr>
+          <w:ilvl w:val="2"/>
+          <w:numId w:val="19"/>
+        </w:numPr>
+      </w:pPr>
+      <w:r>
+        <w:t>Efficient note-taking</w:t>
+      </w:r>
+    </w:p>
+    <w:p>
+      <w:pPr>
+        <w:pStyle w:val="NoSpacing"/>
+        <w:numPr>
+          <w:ilvl w:val="2"/>
+          <w:numId w:val="19"/>
+        </w:numPr>
+      </w:pPr>
+      <w:r>
+        <w:t>Common issues</w:t>
+      </w:r>
+    </w:p>
+    <w:p>
+      <w:pPr>
+        <w:pStyle w:val="NoSpacing"/>
+        <w:numPr>
+          <w:ilvl w:val="1"/>
+          <w:numId w:val="19"/>
+        </w:numPr>
+      </w:pPr>
+      <w:r>
+        <w:t>CAD Technician</w:t>
+      </w:r>
+    </w:p>
+    <w:p>
+      <w:pPr>
+        <w:pStyle w:val="NoSpacing"/>
+        <w:numPr>
+          <w:ilvl w:val="2"/>
+          <w:numId w:val="19"/>
+        </w:numPr>
+      </w:pPr>
+      <w:r>
+        <w:t>Legislative knowl</w:t>
+      </w:r>
+      <w:r>
+        <w:t>e</w:t>
+      </w:r>
+      <w:r>
+        <w:t>dge</w:t>
+      </w:r>
+    </w:p>
+    <w:p>
+      <w:pPr>
+        <w:pStyle w:val="NoSpacing"/>
+        <w:numPr>
+          <w:ilvl w:val="2"/>
+          <w:numId w:val="19"/>
+        </w:numPr>
+      </w:pPr>
+      <w:r>
+        <w:t>CAD Tools (</w:t>
+      </w:r>
+      <w:proofErr w:type="spellStart"/>
+      <w:r>
+        <w:t>Autocad</w:t>
+      </w:r>
+      <w:proofErr w:type="spellEnd"/>
+      <w:r>
+        <w:t xml:space="preserve"> etc.)</w:t>
+      </w:r>
+    </w:p>
+    <w:p>
+      <w:pPr>
+        <w:pStyle w:val="NoSpacing"/>
+        <w:numPr>
+          <w:ilvl w:val="2"/>
+          <w:numId w:val="19"/>
+        </w:numPr>
+      </w:pPr>
+      <w:r>
+        <w:t xml:space="preserve">Technical Drawing </w:t>
+      </w:r>
+      <w:r>
+        <w:t>standards</w:t>
+      </w:r>
+    </w:p>
+    <w:p>
+      <w:pPr>
+        <w:pStyle w:val="NoSpacing"/>
+        <w:numPr>
+          <w:ilvl w:val="1"/>
+          <w:numId w:val="19"/>
+        </w:numPr>
+      </w:pPr>
+      <w:r>
+        <w:t>Software Designer</w:t>
+      </w:r>
+    </w:p>
+    <w:p>
+      <w:pPr>
+        <w:pStyle w:val="NoSpacing"/>
+        <w:numPr>
+          <w:ilvl w:val="2"/>
+          <w:numId w:val="19"/>
+        </w:numPr>
+      </w:pPr>
+      <w:r>
+        <w:t>Software development tools</w:t>
+      </w:r>
+    </w:p>
+    <w:p>
+      <w:pPr>
+        <w:pStyle w:val="NoSpacing"/>
+        <w:numPr>
+          <w:ilvl w:val="2"/>
+          <w:numId w:val="19"/>
+        </w:numPr>
+      </w:pPr>
+      <w:r>
+        <w:t>Programming standards</w:t>
+      </w:r>
+    </w:p>
+    <w:p>
+      <w:pPr>
+        <w:pStyle w:val="NoSpacing"/>
+        <w:numPr>
+          <w:ilvl w:val="2"/>
+          <w:numId w:val="19"/>
+        </w:numPr>
+      </w:pPr>
+      <w:r>
+        <w:t>Data Protection requirements</w:t>
+      </w:r>
+    </w:p>
+    <w:p>
+      <w:pPr>
+        <w:pStyle w:val="NoSpacing"/>
+        <w:numPr>
+          <w:ilvl w:val="0"/>
+          <w:numId w:val="19"/>
+        </w:numPr>
+      </w:pPr>
+      <w:r>
+        <w:t>You are going to advise a customer how to run a virus scan on their P.C. Explain to them why they are doing this and what steps they must follow.</w:t>
+      </w:r>
+    </w:p>
+    <w:p>
+      <w:pPr>
+        <w:pStyle w:val="NoSpacing"/>
+        <w:numPr>
+          <w:ilvl w:val="1"/>
+          <w:numId w:val="19"/>
+        </w:numPr>
+      </w:pPr>
+      <w:r>
+        <w:t>Launch your virus-scanner.</w:t>
+      </w:r>
+    </w:p>
+    <w:p>
+      <w:pPr>
+        <w:pStyle w:val="NoSpacing"/>
+        <w:numPr>
+          <w:ilvl w:val="1"/>
+          <w:numId w:val="19"/>
+        </w:numPr>
+      </w:pPr>
+      <w:r>
+        <w:t>Select ‘update now’ to ensure your virus scanner is up-to-date.</w:t>
+      </w:r>
+    </w:p>
+    <w:p>
+      <w:pPr>
+        <w:pStyle w:val="NoSpacing"/>
+        <w:numPr>
+          <w:ilvl w:val="1"/>
+          <w:numId w:val="19"/>
+        </w:numPr>
+      </w:pPr>
+      <w:r>
+        <w:t>Select ‘Run scan now’ to begin the virus scan.</w:t>
+      </w:r>
+    </w:p>
+    <w:p>
+      <w:pPr>
+        <w:pStyle w:val="NoSpacing"/>
+        <w:numPr>
+          <w:ilvl w:val="2"/>
+          <w:numId w:val="19"/>
+        </w:numPr>
+      </w:pPr>
+      <w:r>
+        <w:t xml:space="preserve">This software will check each file to ensure it does not contain any additional malicious code which could be used to damage your files or steal unencrypted information such as user history, passwords and even credit card information. </w:t>
+      </w:r>
+    </w:p>
+    <w:p>
+      <w:pPr>
+        <w:pStyle w:val="Heading1"/>
+        <w:numPr>
+          <w:ilvl w:val="0"/>
+          <w:numId w:val="3"/>
+        </w:numPr>
+      </w:pPr>
+      <w:bookmarkStart w:id="2" w:name="_GoBack"/>
+      <w:bookmarkEnd w:id="2"/>
+      <w:r>
+        <w:t xml:space="preserve">Training </w:t>
+      </w:r>
+      <w:proofErr w:type="gramStart"/>
+      <w:r>
+        <w:t>&amp;  Evaluation</w:t>
+      </w:r>
+      <w:proofErr w:type="gramEnd"/>
+      <w:r>
+        <w:t>:</w:t>
+      </w:r>
+    </w:p>
+    <w:p>
+      <w:pPr>
+        <w:pStyle w:val="NoSpacing"/>
+        <w:numPr>
+          <w:ilvl w:val="1"/>
+          <w:numId w:val="3"/>
+        </w:numPr>
+      </w:pPr>
+      <w:r>
+        <w:t>Describe 4 methods which could be used to assess help desk staff’s current skills.</w:t>
+      </w:r>
+    </w:p>
+    <w:p>
+      <w:pPr>
+        <w:pStyle w:val="NoSpacing"/>
+        <w:numPr>
+          <w:ilvl w:val="2"/>
+          <w:numId w:val="22"/>
+        </w:numPr>
+      </w:pPr>
+      <w:r>
+        <w:t>Technical knowledge quiz</w:t>
+      </w:r>
+    </w:p>
+    <w:p>
+      <w:pPr>
+        <w:pStyle w:val="NoSpacing"/>
+        <w:numPr>
+          <w:ilvl w:val="3"/>
+          <w:numId w:val="22"/>
+        </w:numPr>
+      </w:pPr>
+      <w:r>
+        <w:t>A technical knowledge quiz, consisting of common technical queries from users, can provide effective feedback as to the staff’s current technical skills.</w:t>
+      </w:r>
+    </w:p>
+    <w:p>
+      <w:pPr>
+        <w:pStyle w:val="NoSpacing"/>
+        <w:numPr>
+          <w:ilvl w:val="2"/>
+          <w:numId w:val="22"/>
+        </w:numPr>
+      </w:pPr>
+      <w:r>
+        <w:t>Typing test</w:t>
+      </w:r>
+    </w:p>
+    <w:p>
+      <w:pPr>
+        <w:pStyle w:val="NoSpacing"/>
+        <w:numPr>
+          <w:ilvl w:val="3"/>
+          <w:numId w:val="22"/>
+        </w:numPr>
+      </w:pPr>
+      <w:r>
+        <w:t xml:space="preserve">A typing test should be provided to potential staff, if recording information through computer, is an important skill for the role. Fast </w:t>
+      </w:r>
+      <w:r>
+        <w:lastRenderedPageBreak/>
+        <w:t>typing speeds ensure quick average response times and efficient note-taking.</w:t>
+      </w:r>
+    </w:p>
+    <w:p>
+      <w:pPr>
+        <w:pStyle w:val="NoSpacing"/>
+        <w:numPr>
+          <w:ilvl w:val="2"/>
+          <w:numId w:val="22"/>
+        </w:numPr>
+      </w:pPr>
+      <w:r>
+        <w:t>Role-play test</w:t>
+      </w:r>
+    </w:p>
+    <w:p>
+      <w:pPr>
+        <w:pStyle w:val="NoSpacing"/>
+        <w:numPr>
+          <w:ilvl w:val="3"/>
+          <w:numId w:val="22"/>
+        </w:numPr>
+      </w:pPr>
+      <w:r>
+        <w:t>A role-play test, featuring a trainer or another experienced staff member, can be a useful tool to gauge a potential help desk staff’s troubleshooting skills, patience, adaptability as well as useful technical skills.</w:t>
+      </w:r>
+    </w:p>
+    <w:p>
+      <w:pPr>
+        <w:pStyle w:val="NoSpacing"/>
+        <w:numPr>
+          <w:ilvl w:val="2"/>
+          <w:numId w:val="22"/>
+        </w:numPr>
+      </w:pPr>
+      <w:r>
+        <w:t>Hypothetical company objective questionnaire.</w:t>
+      </w:r>
+    </w:p>
+    <w:p>
+      <w:pPr>
+        <w:pStyle w:val="NoSpacing"/>
+        <w:numPr>
+          <w:ilvl w:val="3"/>
+          <w:numId w:val="22"/>
+        </w:numPr>
+      </w:pPr>
+      <w:r>
+        <w:t xml:space="preserve">A hypothetical company objective questionnaire allows the organisation to thoroughly examine </w:t>
+      </w:r>
+      <w:proofErr w:type="gramStart"/>
+      <w:r>
+        <w:t>an</w:t>
+      </w:r>
+      <w:proofErr w:type="gramEnd"/>
+      <w:r>
+        <w:t xml:space="preserve"> staff’s motivations and their synergistic potential with the organisation and other staff.</w:t>
+      </w:r>
+    </w:p>
+    <w:p>
+      <w:pPr>
+        <w:pStyle w:val="NoSpacing"/>
+        <w:numPr>
+          <w:ilvl w:val="1"/>
+          <w:numId w:val="3"/>
+        </w:numPr>
+      </w:pPr>
+      <w:r>
+        <w:t>Describe 4 possible areas where staff may need training.</w:t>
+      </w:r>
+    </w:p>
+    <w:p>
+      <w:pPr>
+        <w:pStyle w:val="NoSpacing"/>
+        <w:numPr>
+          <w:ilvl w:val="2"/>
+          <w:numId w:val="23"/>
+        </w:numPr>
+      </w:pPr>
+      <w:r>
+        <w:t>Communication skills</w:t>
+      </w:r>
+    </w:p>
+    <w:p>
+      <w:pPr>
+        <w:pStyle w:val="NoSpacing"/>
+        <w:numPr>
+          <w:ilvl w:val="3"/>
+          <w:numId w:val="23"/>
+        </w:numPr>
+      </w:pPr>
+      <w:r>
+        <w:t xml:space="preserve">Communication skills are a possible area where staff may need training, as it is vital that </w:t>
+      </w:r>
+      <w:proofErr w:type="gramStart"/>
+      <w:r>
+        <w:t>staff are</w:t>
+      </w:r>
+      <w:proofErr w:type="gramEnd"/>
+      <w:r>
+        <w:t xml:space="preserve"> able to patiently and professionally communicate with customers. This is important as it is the primary contact your organisation has with customers. It also ensures that </w:t>
+      </w:r>
+      <w:proofErr w:type="gramStart"/>
+      <w:r>
+        <w:t>staff are</w:t>
+      </w:r>
+      <w:proofErr w:type="gramEnd"/>
+      <w:r>
+        <w:t xml:space="preserve"> able to efficiently ascertain the nature of the customer’s query or issue.</w:t>
+      </w:r>
+    </w:p>
+    <w:p>
+      <w:pPr>
+        <w:pStyle w:val="NoSpacing"/>
+        <w:numPr>
+          <w:ilvl w:val="2"/>
+          <w:numId w:val="23"/>
+        </w:numPr>
+      </w:pPr>
+      <w:r>
+        <w:t>Organisational</w:t>
+      </w:r>
+      <w:r>
+        <w:t xml:space="preserve"> knowledge</w:t>
+      </w:r>
+    </w:p>
+    <w:p>
+      <w:pPr>
+        <w:pStyle w:val="NoSpacing"/>
+        <w:numPr>
+          <w:ilvl w:val="3"/>
+          <w:numId w:val="23"/>
+        </w:numPr>
+      </w:pPr>
+      <w:r>
+        <w:t>Detailed familiarity with the organisation’s products</w:t>
+      </w:r>
+      <w:r>
+        <w:t xml:space="preserve"> and services</w:t>
+      </w:r>
+      <w:r>
+        <w:t xml:space="preserve"> ensures that a staff member</w:t>
+      </w:r>
+      <w:r>
+        <w:t xml:space="preserve"> is able to provide concise and relevant information to the customer </w:t>
+      </w:r>
+      <w:r>
+        <w:t>when their query is related to your</w:t>
+      </w:r>
+      <w:r>
+        <w:t xml:space="preserve"> product or service.</w:t>
+      </w:r>
+    </w:p>
+    <w:p>
+      <w:pPr>
+        <w:pStyle w:val="NoSpacing"/>
+        <w:numPr>
+          <w:ilvl w:val="2"/>
+          <w:numId w:val="23"/>
+        </w:numPr>
+      </w:pPr>
+      <w:r>
+        <w:t xml:space="preserve">Common </w:t>
+      </w:r>
+      <w:r>
+        <w:t xml:space="preserve">PC </w:t>
+      </w:r>
+      <w:r>
+        <w:t>knowledge</w:t>
+      </w:r>
+    </w:p>
+    <w:p>
+      <w:pPr>
+        <w:pStyle w:val="NoSpacing"/>
+        <w:numPr>
+          <w:ilvl w:val="3"/>
+          <w:numId w:val="23"/>
+        </w:numPr>
+      </w:pPr>
+      <w:r>
+        <w:t xml:space="preserve">PC skills ensure that the staff member is able to properly employ all tools available to them. From Microsoft Office, to Operating Systems and basic hardware maintenance. These skills allow the staff to quickly and intelligently identify the most likely cause for any given issue. It also ensures that the </w:t>
+      </w:r>
+      <w:proofErr w:type="gramStart"/>
+      <w:r>
+        <w:t>staff</w:t>
+      </w:r>
+      <w:proofErr w:type="gramEnd"/>
+      <w:r>
+        <w:t xml:space="preserve"> operates as efficiently as possible in their given role.</w:t>
+      </w:r>
+    </w:p>
+    <w:p>
+      <w:pPr>
+        <w:pStyle w:val="NoSpacing"/>
+        <w:numPr>
+          <w:ilvl w:val="2"/>
+          <w:numId w:val="23"/>
+        </w:numPr>
+      </w:pPr>
+      <w:r>
+        <w:t>Technical skills</w:t>
+      </w:r>
+    </w:p>
+    <w:p>
+      <w:pPr>
+        <w:pStyle w:val="NoSpacing"/>
+        <w:numPr>
+          <w:ilvl w:val="3"/>
+          <w:numId w:val="23"/>
+        </w:numPr>
+      </w:pPr>
+      <w:r>
+        <w:t>Technical skills can encompass several key skills necessary for smooth customer service such as troubleshooting, good general PC knowledge, as well as maintaining and upgrading existing hardware and software. These are vital to ensure that the employee is able to demonstrate effective knowledge about key aspects of their role to the customer.</w:t>
+      </w:r>
+    </w:p>
+    <w:p>
+      <w:pPr>
+        <w:pStyle w:val="NoSpacing"/>
+        <w:numPr>
+          <w:ilvl w:val="1"/>
+          <w:numId w:val="3"/>
+        </w:numPr>
+      </w:pPr>
+      <w:r>
+        <w:t>Why is it important to evaluate training</w:t>
+      </w:r>
+    </w:p>
+    <w:p>
+      <w:pPr>
+        <w:pStyle w:val="NoSpacing"/>
+        <w:ind w:left="720"/>
+      </w:pPr>
+      <w:r>
+        <w:t>It is important to evaluate training to ensure that employees have been appropriately and effectively trained. Without this important action it is possible that, despite having received training, employees may have misunderstood or misremembered key parts necessary to provide effective customer service to customers. This can result in an increase in man-hours and the costs that goes with it.</w:t>
+      </w:r>
+    </w:p>
+    <w:p>
+      <w:pPr>
+        <w:pStyle w:val="NoSpacing"/>
+        <w:numPr>
+          <w:ilvl w:val="1"/>
+          <w:numId w:val="3"/>
+        </w:numPr>
+      </w:pPr>
+      <w:r>
+        <w:t>How could you assess if training has been appropriate and effective</w:t>
+      </w:r>
+    </w:p>
+    <w:p>
+      <w:pPr>
+        <w:pStyle w:val="NoSpacing"/>
+        <w:numPr>
+          <w:ilvl w:val="2"/>
+          <w:numId w:val="24"/>
+        </w:numPr>
+      </w:pPr>
+      <w:r>
+        <w:t>Results of user feedback surveys</w:t>
+      </w:r>
+      <w:r>
+        <w:t xml:space="preserve"> pertaining to the specific employee</w:t>
+      </w:r>
+      <w:r>
+        <w:t>.</w:t>
+      </w:r>
+    </w:p>
+    <w:p>
+      <w:pPr>
+        <w:pStyle w:val="NoSpacing"/>
+        <w:numPr>
+          <w:ilvl w:val="2"/>
+          <w:numId w:val="24"/>
+        </w:numPr>
+      </w:pPr>
+      <w:r>
+        <w:t>Employee 1-to-1’s</w:t>
+      </w:r>
+      <w:r>
+        <w:t xml:space="preserve"> between middle-management and the employee.</w:t>
+      </w:r>
+    </w:p>
+    <w:p>
+      <w:pPr>
+        <w:pStyle w:val="NoSpacing"/>
+        <w:numPr>
+          <w:ilvl w:val="2"/>
+          <w:numId w:val="24"/>
+        </w:numPr>
+      </w:pPr>
+      <w:r>
+        <w:t>Training r</w:t>
+      </w:r>
+      <w:r>
+        <w:t>ole-plays</w:t>
+      </w:r>
+    </w:p>
+    <w:p>
+      <w:pPr>
+        <w:pStyle w:val="NoSpacing"/>
+        <w:numPr>
+          <w:ilvl w:val="2"/>
+          <w:numId w:val="24"/>
+        </w:numPr>
+      </w:pPr>
+      <w:r>
+        <w:t>Ticket Quality control (QC) checks with a more experienced team-member or manager.</w:t>
+      </w:r>
+    </w:p>
+    <w:p>
+      <w:pPr>
+        <w:pStyle w:val="NoSpacing"/>
+        <w:numPr>
+          <w:ilvl w:val="1"/>
+          <w:numId w:val="3"/>
+        </w:numPr>
+      </w:pPr>
+      <w:r>
+        <w:lastRenderedPageBreak/>
+        <w:t>Learners have many different styles of learning. Give a variety of ways to deliver future training.</w:t>
+      </w:r>
+    </w:p>
+    <w:p>
+      <w:pPr>
+        <w:pStyle w:val="NoSpacing"/>
+        <w:numPr>
+          <w:ilvl w:val="2"/>
+          <w:numId w:val="25"/>
+        </w:numPr>
+      </w:pPr>
+      <w:r>
+        <w:t>Coaching</w:t>
+      </w:r>
+      <w:r>
+        <w:t>.</w:t>
+      </w:r>
+    </w:p>
+    <w:p>
+      <w:pPr>
+        <w:pStyle w:val="NoSpacing"/>
+        <w:numPr>
+          <w:ilvl w:val="2"/>
+          <w:numId w:val="25"/>
+        </w:numPr>
+      </w:pPr>
+      <w:r>
+        <w:t>Work-shadowing</w:t>
+      </w:r>
+      <w:r>
+        <w:t>.</w:t>
+      </w:r>
+    </w:p>
+    <w:p>
+      <w:pPr>
+        <w:pStyle w:val="NoSpacing"/>
+        <w:numPr>
+          <w:ilvl w:val="2"/>
+          <w:numId w:val="25"/>
+        </w:numPr>
+      </w:pPr>
+      <w:r>
+        <w:t>Role-playing</w:t>
+      </w:r>
+      <w:r>
+        <w:t>.</w:t>
+      </w:r>
+    </w:p>
+    <w:p>
+      <w:pPr>
+        <w:pStyle w:val="NoSpacing"/>
+        <w:numPr>
+          <w:ilvl w:val="2"/>
+          <w:numId w:val="25"/>
+        </w:numPr>
+      </w:pPr>
+      <w:r>
+        <w:t>Knowledge base</w:t>
+      </w:r>
+      <w:r>
+        <w:t>.</w:t>
+      </w:r>
+    </w:p>
+    <w:p>
+      <w:pPr>
+        <w:pStyle w:val="NoSpacing"/>
+        <w:numPr>
+          <w:ilvl w:val="2"/>
+          <w:numId w:val="25"/>
+        </w:numPr>
+      </w:pPr>
+      <w:r>
+        <w:t>QC 1-to-1’s with experienced team-members.</w:t>
+      </w:r>
+    </w:p>
+    <w:p>
+      <w:pPr>
+        <w:rPr>
+          <w:rFonts w:asciiTheme="majorHAnsi" w:eastAsiaTheme="majorEastAsia" w:hAnsiTheme="majorHAnsi" w:cstheme="majorBidi"/>
+          <w:b/>
+          <w:bCs/>
+          <w:color w:val="365F91" w:themeColor="accent1" w:themeShade="BF"/>
+          <w:sz w:val="28"/>
+          <w:szCs w:val="28"/>
+        </w:rPr>
+      </w:pPr>
+    </w:p>
+    <w:p>
+      <w:pPr>
+        <w:rPr>
+          <w:rFonts w:asciiTheme="majorHAnsi" w:eastAsiaTheme="majorEastAsia" w:hAnsiTheme="majorHAnsi" w:cstheme="majorBidi"/>
+          <w:b/>
+          <w:bCs/>
+          <w:color w:val="365F91" w:themeColor="accent1" w:themeShade="BF"/>
+          <w:sz w:val="28"/>
+          <w:szCs w:val="28"/>
+        </w:rPr>
+      </w:pPr>
+    </w:p>
+    <w:p>
+      <w:pPr>
+        <w:rPr>
+          <w:rFonts w:asciiTheme="majorHAnsi" w:eastAsiaTheme="majorEastAsia" w:hAnsiTheme="majorHAnsi" w:cstheme="majorBidi"/>
+          <w:b/>
+          <w:bCs/>
+          <w:color w:val="365F91" w:themeColor="accent1" w:themeShade="BF"/>
+          <w:sz w:val="28"/>
+          <w:szCs w:val="28"/>
+        </w:rPr>
+      </w:pPr>
+    </w:p>
+    <w:p>
+      <w:pPr>
+        <w:rPr>
+          <w:rFonts w:asciiTheme="majorHAnsi" w:eastAsiaTheme="majorEastAsia" w:hAnsiTheme="majorHAnsi" w:cstheme="majorBidi"/>
+          <w:b/>
+          <w:bCs/>
+          <w:color w:val="365F91" w:themeColor="accent1" w:themeShade="BF"/>
+          <w:sz w:val="28"/>
+          <w:szCs w:val="28"/>
+        </w:rPr>
+      </w:pPr>
+    </w:p>
+    <w:p>
+      <w:pPr>
+        <w:rPr>
+          <w:rFonts w:asciiTheme="majorHAnsi" w:eastAsiaTheme="majorEastAsia" w:hAnsiTheme="majorHAnsi" w:cstheme="majorBidi"/>
+          <w:b/>
+          <w:bCs/>
+          <w:color w:val="365F91" w:themeColor="accent1" w:themeShade="BF"/>
+          <w:sz w:val="28"/>
+          <w:szCs w:val="28"/>
+        </w:rPr>
+      </w:pPr>
+    </w:p>
+    <w:p>
+      <w:pPr>
+        <w:rPr>
+          <w:rFonts w:asciiTheme="majorHAnsi" w:eastAsiaTheme="majorEastAsia" w:hAnsiTheme="majorHAnsi" w:cstheme="majorBidi"/>
+          <w:b/>
+          <w:bCs/>
+          <w:color w:val="365F91" w:themeColor="accent1" w:themeShade="BF"/>
+          <w:sz w:val="28"/>
+          <w:szCs w:val="28"/>
+        </w:rPr>
+      </w:pPr>
+    </w:p>
+    <w:p>
+      <w:pPr>
+        <w:rPr>
+          <w:rFonts w:asciiTheme="majorHAnsi" w:eastAsiaTheme="majorEastAsia" w:hAnsiTheme="majorHAnsi" w:cstheme="majorBidi"/>
+          <w:b/>
+          <w:bCs/>
+          <w:color w:val="365F91" w:themeColor="accent1" w:themeShade="BF"/>
+          <w:sz w:val="28"/>
+          <w:szCs w:val="28"/>
+        </w:rPr>
+      </w:pPr>
+    </w:p>
+    <w:p>
+      <w:pPr>
+        <w:rPr>
+          <w:rFonts w:asciiTheme="majorHAnsi" w:eastAsiaTheme="majorEastAsia" w:hAnsiTheme="majorHAnsi" w:cstheme="majorBidi"/>
+          <w:b/>
+          <w:bCs/>
+          <w:color w:val="365F91" w:themeColor="accent1" w:themeShade="BF"/>
+          <w:sz w:val="28"/>
+          <w:szCs w:val="28"/>
+        </w:rPr>
+      </w:pPr>
+    </w:p>
     <w:sectPr>
       <w:pgSz w:w="11906" w:h="16838"/>
       <w:pgMar w:top="1440" w:right="1440" w:bottom="1440" w:left="1440" w:header="708" w:footer="708" w:gutter="0"/>
@@ -5436,7 +9103,7 @@
   <w:abstractNum w:abstractNumId="1">
     <w:nsid w:val="05E14428"/>
     <w:multiLevelType w:val="hybridMultilevel"/>
-    <w:tmpl w:val="48961E3E"/>
+    <w:tmpl w:val="6C0201D2"/>
     <w:lvl w:ilvl="0" w:tplc="1809000F">
       <w:start w:val="1"/>
       <w:numFmt w:val="decimal"/>
@@ -5458,7 +9125,7 @@
         <w:ind w:left="1440" w:hanging="360"/>
       </w:pPr>
     </w:lvl>
-    <w:lvl w:ilvl="2" w:tplc="1809001B" w:tentative="1">
+    <w:lvl w:ilvl="2" w:tplc="1809001B">
       <w:start w:val="1"/>
       <w:numFmt w:val="lowerRoman"/>
       <w:lvlText w:val="%3."/>
@@ -5523,28 +9190,141 @@
     </w:lvl>
   </w:abstractNum>
   <w:abstractNum w:abstractNumId="2">
-    <w:nsid w:val="27645C34"/>
+    <w:nsid w:val="0B07500A"/>
     <w:multiLevelType w:val="hybridMultilevel"/>
-    <w:tmpl w:val="F0AC7F76"/>
+    <w:tmpl w:val="BDDAD354"/>
+    <w:lvl w:ilvl="0" w:tplc="18090001">
+      <w:start w:val="1"/>
+      <w:numFmt w:val="bullet"/>
+      <w:lvlText w:val=""/>
+      <w:lvlJc w:val="left"/>
+      <w:pPr>
+        <w:ind w:left="2520" w:hanging="360"/>
+      </w:pPr>
+      <w:rPr>
+        <w:rFonts w:ascii="Symbol" w:hAnsi="Symbol" w:hint="default"/>
+      </w:rPr>
+    </w:lvl>
+    <w:lvl w:ilvl="1" w:tplc="18090003" w:tentative="1">
+      <w:start w:val="1"/>
+      <w:numFmt w:val="bullet"/>
+      <w:lvlText w:val="o"/>
+      <w:lvlJc w:val="left"/>
+      <w:pPr>
+        <w:ind w:left="3240" w:hanging="360"/>
+      </w:pPr>
+      <w:rPr>
+        <w:rFonts w:ascii="Courier New" w:hAnsi="Courier New" w:cs="Courier New" w:hint="default"/>
+      </w:rPr>
+    </w:lvl>
+    <w:lvl w:ilvl="2" w:tplc="18090005" w:tentative="1">
+      <w:start w:val="1"/>
+      <w:numFmt w:val="bullet"/>
+      <w:lvlText w:val=""/>
+      <w:lvlJc w:val="left"/>
+      <w:pPr>
+        <w:ind w:left="3960" w:hanging="360"/>
+      </w:pPr>
+      <w:rPr>
+        <w:rFonts w:ascii="Wingdings" w:hAnsi="Wingdings" w:hint="default"/>
+      </w:rPr>
+    </w:lvl>
+    <w:lvl w:ilvl="3" w:tplc="18090001" w:tentative="1">
+      <w:start w:val="1"/>
+      <w:numFmt w:val="bullet"/>
+      <w:lvlText w:val=""/>
+      <w:lvlJc w:val="left"/>
+      <w:pPr>
+        <w:ind w:left="4680" w:hanging="360"/>
+      </w:pPr>
+      <w:rPr>
+        <w:rFonts w:ascii="Symbol" w:hAnsi="Symbol" w:hint="default"/>
+      </w:rPr>
+    </w:lvl>
+    <w:lvl w:ilvl="4" w:tplc="18090003" w:tentative="1">
+      <w:start w:val="1"/>
+      <w:numFmt w:val="bullet"/>
+      <w:lvlText w:val="o"/>
+      <w:lvlJc w:val="left"/>
+      <w:pPr>
+        <w:ind w:left="5400" w:hanging="360"/>
+      </w:pPr>
+      <w:rPr>
+        <w:rFonts w:ascii="Courier New" w:hAnsi="Courier New" w:cs="Courier New" w:hint="default"/>
+      </w:rPr>
+    </w:lvl>
+    <w:lvl w:ilvl="5" w:tplc="18090005" w:tentative="1">
+      <w:start w:val="1"/>
+      <w:numFmt w:val="bullet"/>
+      <w:lvlText w:val=""/>
+      <w:lvlJc w:val="left"/>
+      <w:pPr>
+        <w:ind w:left="6120" w:hanging="360"/>
+      </w:pPr>
+      <w:rPr>
+        <w:rFonts w:ascii="Wingdings" w:hAnsi="Wingdings" w:hint="default"/>
+      </w:rPr>
+    </w:lvl>
+    <w:lvl w:ilvl="6" w:tplc="18090001" w:tentative="1">
+      <w:start w:val="1"/>
+      <w:numFmt w:val="bullet"/>
+      <w:lvlText w:val=""/>
+      <w:lvlJc w:val="left"/>
+      <w:pPr>
+        <w:ind w:left="6840" w:hanging="360"/>
+      </w:pPr>
+      <w:rPr>
+        <w:rFonts w:ascii="Symbol" w:hAnsi="Symbol" w:hint="default"/>
+      </w:rPr>
+    </w:lvl>
+    <w:lvl w:ilvl="7" w:tplc="18090003" w:tentative="1">
+      <w:start w:val="1"/>
+      <w:numFmt w:val="bullet"/>
+      <w:lvlText w:val="o"/>
+      <w:lvlJc w:val="left"/>
+      <w:pPr>
+        <w:ind w:left="7560" w:hanging="360"/>
+      </w:pPr>
+      <w:rPr>
+        <w:rFonts w:ascii="Courier New" w:hAnsi="Courier New" w:cs="Courier New" w:hint="default"/>
+      </w:rPr>
+    </w:lvl>
+    <w:lvl w:ilvl="8" w:tplc="18090005" w:tentative="1">
+      <w:start w:val="1"/>
+      <w:numFmt w:val="bullet"/>
+      <w:lvlText w:val=""/>
+      <w:lvlJc w:val="left"/>
+      <w:pPr>
+        <w:ind w:left="8280" w:hanging="360"/>
+      </w:pPr>
+      <w:rPr>
+        <w:rFonts w:ascii="Wingdings" w:hAnsi="Wingdings" w:hint="default"/>
+      </w:rPr>
+    </w:lvl>
+  </w:abstractNum>
+  <w:abstractNum w:abstractNumId="3">
+    <w:nsid w:val="10CB5EF3"/>
+    <w:multiLevelType w:val="hybridMultilevel"/>
+    <w:tmpl w:val="87CE805A"/>
     <w:lvl w:ilvl="0" w:tplc="1809000F">
       <w:start w:val="1"/>
       <w:numFmt w:val="decimal"/>
       <w:lvlText w:val="%1."/>
       <w:lvlJc w:val="left"/>
       <w:pPr>
-        <w:ind w:left="720" w:hanging="360"/>
+        <w:ind w:left="1080" w:hanging="360"/>
       </w:pPr>
       <w:rPr>
         <w:rFonts w:hint="default"/>
       </w:rPr>
     </w:lvl>
-    <w:lvl w:ilvl="1" w:tplc="18090003" w:tentative="1">
+    <w:lvl w:ilvl="1" w:tplc="18090003">
       <w:start w:val="1"/>
       <w:numFmt w:val="bullet"/>
       <w:lvlText w:val="o"/>
       <w:lvlJc w:val="left"/>
       <w:pPr>
-        <w:ind w:left="1440" w:hanging="360"/>
+        <w:ind w:left="1800" w:hanging="360"/>
       </w:pPr>
       <w:rPr>
         <w:rFonts w:ascii="Courier New" w:hAnsi="Courier New" w:cs="Courier New" w:hint="default"/>
@@ -5556,7 +9336,7 @@
       <w:lvlText w:val=""/>
       <w:lvlJc w:val="left"/>
       <w:pPr>
-        <w:ind w:left="2160" w:hanging="360"/>
+        <w:ind w:left="2520" w:hanging="360"/>
       </w:pPr>
       <w:rPr>
         <w:rFonts w:ascii="Wingdings" w:hAnsi="Wingdings" w:hint="default"/>
@@ -5568,7 +9348,7 @@
       <w:lvlText w:val=""/>
       <w:lvlJc w:val="left"/>
       <w:pPr>
-        <w:ind w:left="2880" w:hanging="360"/>
+        <w:ind w:left="3240" w:hanging="360"/>
       </w:pPr>
       <w:rPr>
         <w:rFonts w:ascii="Symbol" w:hAnsi="Symbol" w:hint="default"/>
@@ -5580,7 +9360,7 @@
       <w:lvlText w:val="o"/>
       <w:lvlJc w:val="left"/>
       <w:pPr>
-        <w:ind w:left="3600" w:hanging="360"/>
+        <w:ind w:left="3960" w:hanging="360"/>
       </w:pPr>
       <w:rPr>
         <w:rFonts w:ascii="Courier New" w:hAnsi="Courier New" w:cs="Courier New" w:hint="default"/>
@@ -5592,7 +9372,7 @@
       <w:lvlText w:val=""/>
       <w:lvlJc w:val="left"/>
       <w:pPr>
-        <w:ind w:left="4320" w:hanging="360"/>
+        <w:ind w:left="4680" w:hanging="360"/>
       </w:pPr>
       <w:rPr>
         <w:rFonts w:ascii="Wingdings" w:hAnsi="Wingdings" w:hint="default"/>
@@ -5604,7 +9384,7 @@
       <w:lvlText w:val=""/>
       <w:lvlJc w:val="left"/>
       <w:pPr>
-        <w:ind w:left="5040" w:hanging="360"/>
+        <w:ind w:left="5400" w:hanging="360"/>
       </w:pPr>
       <w:rPr>
         <w:rFonts w:ascii="Symbol" w:hAnsi="Symbol" w:hint="default"/>
@@ -5616,7 +9396,7 @@
       <w:lvlText w:val="o"/>
       <w:lvlJc w:val="left"/>
       <w:pPr>
-        <w:ind w:left="5760" w:hanging="360"/>
+        <w:ind w:left="6120" w:hanging="360"/>
       </w:pPr>
       <w:rPr>
         <w:rFonts w:ascii="Courier New" w:hAnsi="Courier New" w:cs="Courier New" w:hint="default"/>
@@ -5628,14 +9408,445 @@
       <w:lvlText w:val=""/>
       <w:lvlJc w:val="left"/>
       <w:pPr>
-        <w:ind w:left="6480" w:hanging="360"/>
+        <w:ind w:left="6840" w:hanging="360"/>
       </w:pPr>
       <w:rPr>
         <w:rFonts w:ascii="Wingdings" w:hAnsi="Wingdings" w:hint="default"/>
       </w:rPr>
     </w:lvl>
   </w:abstractNum>
-  <w:abstractNum w:abstractNumId="3">
+  <w:abstractNum w:abstractNumId="4">
+    <w:nsid w:val="1500588F"/>
+    <w:multiLevelType w:val="hybridMultilevel"/>
+    <w:tmpl w:val="DA404BFA"/>
+    <w:lvl w:ilvl="0" w:tplc="1809000F">
+      <w:start w:val="1"/>
+      <w:numFmt w:val="decimal"/>
+      <w:lvlText w:val="%1."/>
+      <w:lvlJc w:val="left"/>
+      <w:pPr>
+        <w:ind w:left="720" w:hanging="360"/>
+      </w:pPr>
+      <w:rPr>
+        <w:rFonts w:hint="default"/>
+      </w:rPr>
+    </w:lvl>
+    <w:lvl w:ilvl="1" w:tplc="18090019">
+      <w:start w:val="1"/>
+      <w:numFmt w:val="lowerLetter"/>
+      <w:lvlText w:val="%2."/>
+      <w:lvlJc w:val="left"/>
+      <w:pPr>
+        <w:ind w:left="1440" w:hanging="360"/>
+      </w:pPr>
+    </w:lvl>
+    <w:lvl w:ilvl="2" w:tplc="1809000F">
+      <w:start w:val="1"/>
+      <w:numFmt w:val="decimal"/>
+      <w:lvlText w:val="%3."/>
+      <w:lvlJc w:val="left"/>
+      <w:pPr>
+        <w:ind w:left="2160" w:hanging="180"/>
+      </w:pPr>
+      <w:rPr>
+        <w:rFonts w:hint="default"/>
+      </w:rPr>
+    </w:lvl>
+    <w:lvl w:ilvl="3" w:tplc="1809000F" w:tentative="1">
+      <w:start w:val="1"/>
+      <w:numFmt w:val="decimal"/>
+      <w:lvlText w:val="%4."/>
+      <w:lvlJc w:val="left"/>
+      <w:pPr>
+        <w:ind w:left="2880" w:hanging="360"/>
+      </w:pPr>
+    </w:lvl>
+    <w:lvl w:ilvl="4" w:tplc="18090019" w:tentative="1">
+      <w:start w:val="1"/>
+      <w:numFmt w:val="lowerLetter"/>
+      <w:lvlText w:val="%5."/>
+      <w:lvlJc w:val="left"/>
+      <w:pPr>
+        <w:ind w:left="3600" w:hanging="360"/>
+      </w:pPr>
+    </w:lvl>
+    <w:lvl w:ilvl="5" w:tplc="1809001B" w:tentative="1">
+      <w:start w:val="1"/>
+      <w:numFmt w:val="lowerRoman"/>
+      <w:lvlText w:val="%6."/>
+      <w:lvlJc w:val="right"/>
+      <w:pPr>
+        <w:ind w:left="4320" w:hanging="180"/>
+      </w:pPr>
+    </w:lvl>
+    <w:lvl w:ilvl="6" w:tplc="1809000F" w:tentative="1">
+      <w:start w:val="1"/>
+      <w:numFmt w:val="decimal"/>
+      <w:lvlText w:val="%7."/>
+      <w:lvlJc w:val="left"/>
+      <w:pPr>
+        <w:ind w:left="5040" w:hanging="360"/>
+      </w:pPr>
+    </w:lvl>
+    <w:lvl w:ilvl="7" w:tplc="18090019" w:tentative="1">
+      <w:start w:val="1"/>
+      <w:numFmt w:val="lowerLetter"/>
+      <w:lvlText w:val="%8."/>
+      <w:lvlJc w:val="left"/>
+      <w:pPr>
+        <w:ind w:left="5760" w:hanging="360"/>
+      </w:pPr>
+    </w:lvl>
+    <w:lvl w:ilvl="8" w:tplc="1809001B" w:tentative="1">
+      <w:start w:val="1"/>
+      <w:numFmt w:val="lowerRoman"/>
+      <w:lvlText w:val="%9."/>
+      <w:lvlJc w:val="right"/>
+      <w:pPr>
+        <w:ind w:left="6480" w:hanging="180"/>
+      </w:pPr>
+    </w:lvl>
+  </w:abstractNum>
+  <w:abstractNum w:abstractNumId="5">
+    <w:nsid w:val="15534633"/>
+    <w:multiLevelType w:val="hybridMultilevel"/>
+    <w:tmpl w:val="AC62B13C"/>
+    <w:lvl w:ilvl="0" w:tplc="18090017">
+      <w:start w:val="1"/>
+      <w:numFmt w:val="lowerLetter"/>
+      <w:lvlText w:val="%1)"/>
+      <w:lvlJc w:val="left"/>
+      <w:pPr>
+        <w:ind w:left="1080" w:hanging="360"/>
+      </w:pPr>
+      <w:rPr>
+        <w:rFonts w:hint="default"/>
+      </w:rPr>
+    </w:lvl>
+    <w:lvl w:ilvl="1" w:tplc="18090003" w:tentative="1">
+      <w:start w:val="1"/>
+      <w:numFmt w:val="bullet"/>
+      <w:lvlText w:val="o"/>
+      <w:lvlJc w:val="left"/>
+      <w:pPr>
+        <w:ind w:left="1800" w:hanging="360"/>
+      </w:pPr>
+      <w:rPr>
+        <w:rFonts w:ascii="Courier New" w:hAnsi="Courier New" w:cs="Courier New" w:hint="default"/>
+      </w:rPr>
+    </w:lvl>
+    <w:lvl w:ilvl="2" w:tplc="18090005" w:tentative="1">
+      <w:start w:val="1"/>
+      <w:numFmt w:val="bullet"/>
+      <w:lvlText w:val=""/>
+      <w:lvlJc w:val="left"/>
+      <w:pPr>
+        <w:ind w:left="2520" w:hanging="360"/>
+      </w:pPr>
+      <w:rPr>
+        <w:rFonts w:ascii="Wingdings" w:hAnsi="Wingdings" w:hint="default"/>
+      </w:rPr>
+    </w:lvl>
+    <w:lvl w:ilvl="3" w:tplc="18090001" w:tentative="1">
+      <w:start w:val="1"/>
+      <w:numFmt w:val="bullet"/>
+      <w:lvlText w:val=""/>
+      <w:lvlJc w:val="left"/>
+      <w:pPr>
+        <w:ind w:left="3240" w:hanging="360"/>
+      </w:pPr>
+      <w:rPr>
+        <w:rFonts w:ascii="Symbol" w:hAnsi="Symbol" w:hint="default"/>
+      </w:rPr>
+    </w:lvl>
+    <w:lvl w:ilvl="4" w:tplc="18090003" w:tentative="1">
+      <w:start w:val="1"/>
+      <w:numFmt w:val="bullet"/>
+      <w:lvlText w:val="o"/>
+      <w:lvlJc w:val="left"/>
+      <w:pPr>
+        <w:ind w:left="3960" w:hanging="360"/>
+      </w:pPr>
+      <w:rPr>
+        <w:rFonts w:ascii="Courier New" w:hAnsi="Courier New" w:cs="Courier New" w:hint="default"/>
+      </w:rPr>
+    </w:lvl>
+    <w:lvl w:ilvl="5" w:tplc="18090005" w:tentative="1">
+      <w:start w:val="1"/>
+      <w:numFmt w:val="bullet"/>
+      <w:lvlText w:val=""/>
+      <w:lvlJc w:val="left"/>
+      <w:pPr>
+        <w:ind w:left="4680" w:hanging="360"/>
+      </w:pPr>
+      <w:rPr>
+        <w:rFonts w:ascii="Wingdings" w:hAnsi="Wingdings" w:hint="default"/>
+      </w:rPr>
+    </w:lvl>
+    <w:lvl w:ilvl="6" w:tplc="18090001" w:tentative="1">
+      <w:start w:val="1"/>
+      <w:numFmt w:val="bullet"/>
+      <w:lvlText w:val=""/>
+      <w:lvlJc w:val="left"/>
+      <w:pPr>
+        <w:ind w:left="5400" w:hanging="360"/>
+      </w:pPr>
+      <w:rPr>
+        <w:rFonts w:ascii="Symbol" w:hAnsi="Symbol" w:hint="default"/>
+      </w:rPr>
+    </w:lvl>
+    <w:lvl w:ilvl="7" w:tplc="18090003" w:tentative="1">
+      <w:start w:val="1"/>
+      <w:numFmt w:val="bullet"/>
+      <w:lvlText w:val="o"/>
+      <w:lvlJc w:val="left"/>
+      <w:pPr>
+        <w:ind w:left="6120" w:hanging="360"/>
+      </w:pPr>
+      <w:rPr>
+        <w:rFonts w:ascii="Courier New" w:hAnsi="Courier New" w:cs="Courier New" w:hint="default"/>
+      </w:rPr>
+    </w:lvl>
+    <w:lvl w:ilvl="8" w:tplc="18090005" w:tentative="1">
+      <w:start w:val="1"/>
+      <w:numFmt w:val="bullet"/>
+      <w:lvlText w:val=""/>
+      <w:lvlJc w:val="left"/>
+      <w:pPr>
+        <w:ind w:left="6840" w:hanging="360"/>
+      </w:pPr>
+      <w:rPr>
+        <w:rFonts w:ascii="Wingdings" w:hAnsi="Wingdings" w:hint="default"/>
+      </w:rPr>
+    </w:lvl>
+  </w:abstractNum>
+  <w:abstractNum w:abstractNumId="6">
+    <w:nsid w:val="18733AB7"/>
+    <w:multiLevelType w:val="hybridMultilevel"/>
+    <w:tmpl w:val="AB7EB250"/>
+    <w:lvl w:ilvl="0" w:tplc="18090001">
+      <w:start w:val="1"/>
+      <w:numFmt w:val="bullet"/>
+      <w:lvlText w:val=""/>
+      <w:lvlJc w:val="left"/>
+      <w:pPr>
+        <w:ind w:left="720" w:hanging="360"/>
+      </w:pPr>
+      <w:rPr>
+        <w:rFonts w:ascii="Symbol" w:hAnsi="Symbol" w:hint="default"/>
+      </w:rPr>
+    </w:lvl>
+    <w:lvl w:ilvl="1" w:tplc="18090003" w:tentative="1">
+      <w:start w:val="1"/>
+      <w:numFmt w:val="bullet"/>
+      <w:lvlText w:val="o"/>
+      <w:lvlJc w:val="left"/>
+      <w:pPr>
+        <w:ind w:left="1440" w:hanging="360"/>
+      </w:pPr>
+      <w:rPr>
+        <w:rFonts w:ascii="Courier New" w:hAnsi="Courier New" w:cs="Courier New" w:hint="default"/>
+      </w:rPr>
+    </w:lvl>
+    <w:lvl w:ilvl="2" w:tplc="18090005" w:tentative="1">
+      <w:start w:val="1"/>
+      <w:numFmt w:val="bullet"/>
+      <w:lvlText w:val=""/>
+      <w:lvlJc w:val="left"/>
+      <w:pPr>
+        <w:ind w:left="2160" w:hanging="360"/>
+      </w:pPr>
+      <w:rPr>
+        <w:rFonts w:ascii="Wingdings" w:hAnsi="Wingdings" w:hint="default"/>
+      </w:rPr>
+    </w:lvl>
+    <w:lvl w:ilvl="3" w:tplc="18090001" w:tentative="1">
+      <w:start w:val="1"/>
+      <w:numFmt w:val="bullet"/>
+      <w:lvlText w:val=""/>
+      <w:lvlJc w:val="left"/>
+      <w:pPr>
+        <w:ind w:left="2880" w:hanging="360"/>
+      </w:pPr>
+      <w:rPr>
+        <w:rFonts w:ascii="Symbol" w:hAnsi="Symbol" w:hint="default"/>
+      </w:rPr>
+    </w:lvl>
+    <w:lvl w:ilvl="4" w:tplc="18090003" w:tentative="1">
+      <w:start w:val="1"/>
+      <w:numFmt w:val="bullet"/>
+      <w:lvlText w:val="o"/>
+      <w:lvlJc w:val="left"/>
+      <w:pPr>
+        <w:ind w:left="3600" w:hanging="360"/>
+      </w:pPr>
+      <w:rPr>
+        <w:rFonts w:ascii="Courier New" w:hAnsi="Courier New" w:cs="Courier New" w:hint="default"/>
+      </w:rPr>
+    </w:lvl>
+    <w:lvl w:ilvl="5" w:tplc="18090005" w:tentative="1">
+      <w:start w:val="1"/>
+      <w:numFmt w:val="bullet"/>
+      <w:lvlText w:val=""/>
+      <w:lvlJc w:val="left"/>
+      <w:pPr>
+        <w:ind w:left="4320" w:hanging="360"/>
+      </w:pPr>
+      <w:rPr>
+        <w:rFonts w:ascii="Wingdings" w:hAnsi="Wingdings" w:hint="default"/>
+      </w:rPr>
+    </w:lvl>
+    <w:lvl w:ilvl="6" w:tplc="18090001" w:tentative="1">
+      <w:start w:val="1"/>
+      <w:numFmt w:val="bullet"/>
+      <w:lvlText w:val=""/>
+      <w:lvlJc w:val="left"/>
+      <w:pPr>
+        <w:ind w:left="5040" w:hanging="360"/>
+      </w:pPr>
+      <w:rPr>
+        <w:rFonts w:ascii="Symbol" w:hAnsi="Symbol" w:hint="default"/>
+      </w:rPr>
+    </w:lvl>
+    <w:lvl w:ilvl="7" w:tplc="18090003" w:tentative="1">
+      <w:start w:val="1"/>
+      <w:numFmt w:val="bullet"/>
+      <w:lvlText w:val="o"/>
+      <w:lvlJc w:val="left"/>
+      <w:pPr>
+        <w:ind w:left="5760" w:hanging="360"/>
+      </w:pPr>
+      <w:rPr>
+        <w:rFonts w:ascii="Courier New" w:hAnsi="Courier New" w:cs="Courier New" w:hint="default"/>
+      </w:rPr>
+    </w:lvl>
+    <w:lvl w:ilvl="8" w:tplc="18090005" w:tentative="1">
+      <w:start w:val="1"/>
+      <w:numFmt w:val="bullet"/>
+      <w:lvlText w:val=""/>
+      <w:lvlJc w:val="left"/>
+      <w:pPr>
+        <w:ind w:left="6480" w:hanging="360"/>
+      </w:pPr>
+      <w:rPr>
+        <w:rFonts w:ascii="Wingdings" w:hAnsi="Wingdings" w:hint="default"/>
+      </w:rPr>
+    </w:lvl>
+  </w:abstractNum>
+  <w:abstractNum w:abstractNumId="7">
+    <w:nsid w:val="27645C34"/>
+    <w:multiLevelType w:val="hybridMultilevel"/>
+    <w:tmpl w:val="C8202404"/>
+    <w:lvl w:ilvl="0" w:tplc="1809000F">
+      <w:start w:val="1"/>
+      <w:numFmt w:val="decimal"/>
+      <w:lvlText w:val="%1."/>
+      <w:lvlJc w:val="left"/>
+      <w:pPr>
+        <w:ind w:left="720" w:hanging="360"/>
+      </w:pPr>
+      <w:rPr>
+        <w:rFonts w:hint="default"/>
+      </w:rPr>
+    </w:lvl>
+    <w:lvl w:ilvl="1" w:tplc="18090003">
+      <w:start w:val="1"/>
+      <w:numFmt w:val="bullet"/>
+      <w:lvlText w:val="o"/>
+      <w:lvlJc w:val="left"/>
+      <w:pPr>
+        <w:ind w:left="1440" w:hanging="360"/>
+      </w:pPr>
+      <w:rPr>
+        <w:rFonts w:ascii="Courier New" w:hAnsi="Courier New" w:cs="Courier New" w:hint="default"/>
+      </w:rPr>
+    </w:lvl>
+    <w:lvl w:ilvl="2" w:tplc="18090005">
+      <w:start w:val="1"/>
+      <w:numFmt w:val="bullet"/>
+      <w:lvlText w:val=""/>
+      <w:lvlJc w:val="left"/>
+      <w:pPr>
+        <w:ind w:left="2160" w:hanging="360"/>
+      </w:pPr>
+      <w:rPr>
+        <w:rFonts w:ascii="Wingdings" w:hAnsi="Wingdings" w:hint="default"/>
+      </w:rPr>
+    </w:lvl>
+    <w:lvl w:ilvl="3" w:tplc="18090001">
+      <w:start w:val="1"/>
+      <w:numFmt w:val="bullet"/>
+      <w:lvlText w:val=""/>
+      <w:lvlJc w:val="left"/>
+      <w:pPr>
+        <w:ind w:left="2880" w:hanging="360"/>
+      </w:pPr>
+      <w:rPr>
+        <w:rFonts w:ascii="Symbol" w:hAnsi="Symbol" w:hint="default"/>
+      </w:rPr>
+    </w:lvl>
+    <w:lvl w:ilvl="4" w:tplc="18090003" w:tentative="1">
+      <w:start w:val="1"/>
+      <w:numFmt w:val="bullet"/>
+      <w:lvlText w:val="o"/>
+      <w:lvlJc w:val="left"/>
+      <w:pPr>
+        <w:ind w:left="3600" w:hanging="360"/>
+      </w:pPr>
+      <w:rPr>
+        <w:rFonts w:ascii="Courier New" w:hAnsi="Courier New" w:cs="Courier New" w:hint="default"/>
+      </w:rPr>
+    </w:lvl>
+    <w:lvl w:ilvl="5" w:tplc="18090005" w:tentative="1">
+      <w:start w:val="1"/>
+      <w:numFmt w:val="bullet"/>
+      <w:lvlText w:val=""/>
+      <w:lvlJc w:val="left"/>
+      <w:pPr>
+        <w:ind w:left="4320" w:hanging="360"/>
+      </w:pPr>
+      <w:rPr>
+        <w:rFonts w:ascii="Wingdings" w:hAnsi="Wingdings" w:hint="default"/>
+      </w:rPr>
+    </w:lvl>
+    <w:lvl w:ilvl="6" w:tplc="18090001" w:tentative="1">
+      <w:start w:val="1"/>
+      <w:numFmt w:val="bullet"/>
+      <w:lvlText w:val=""/>
+      <w:lvlJc w:val="left"/>
+      <w:pPr>
+        <w:ind w:left="5040" w:hanging="360"/>
+      </w:pPr>
+      <w:rPr>
+        <w:rFonts w:ascii="Symbol" w:hAnsi="Symbol" w:hint="default"/>
+      </w:rPr>
+    </w:lvl>
+    <w:lvl w:ilvl="7" w:tplc="18090003" w:tentative="1">
+      <w:start w:val="1"/>
+      <w:numFmt w:val="bullet"/>
+      <w:lvlText w:val="o"/>
+      <w:lvlJc w:val="left"/>
+      <w:pPr>
+        <w:ind w:left="5760" w:hanging="360"/>
+      </w:pPr>
+      <w:rPr>
+        <w:rFonts w:ascii="Courier New" w:hAnsi="Courier New" w:cs="Courier New" w:hint="default"/>
+      </w:rPr>
+    </w:lvl>
+    <w:lvl w:ilvl="8" w:tplc="18090005" w:tentative="1">
+      <w:start w:val="1"/>
+      <w:numFmt w:val="bullet"/>
+      <w:lvlText w:val=""/>
+      <w:lvlJc w:val="left"/>
+      <w:pPr>
+        <w:ind w:left="6480" w:hanging="360"/>
+      </w:pPr>
+      <w:rPr>
+        <w:rFonts w:ascii="Wingdings" w:hAnsi="Wingdings" w:hint="default"/>
+      </w:rPr>
+    </w:lvl>
+  </w:abstractNum>
+  <w:abstractNum w:abstractNumId="8">
     <w:nsid w:val="2BA17A9F"/>
     <w:multiLevelType w:val="hybridMultilevel"/>
     <w:tmpl w:val="DEF28C7C"/>
@@ -5748,7 +9959,7 @@
       </w:rPr>
     </w:lvl>
   </w:abstractNum>
-  <w:abstractNum w:abstractNumId="4">
+  <w:abstractNum w:abstractNumId="9">
     <w:nsid w:val="328C7176"/>
     <w:multiLevelType w:val="hybridMultilevel"/>
     <w:tmpl w:val="212269A6"/>
@@ -5834,7 +10045,7 @@
       </w:pPr>
     </w:lvl>
   </w:abstractNum>
-  <w:abstractNum w:abstractNumId="5">
+  <w:abstractNum w:abstractNumId="10">
     <w:nsid w:val="33A74FAB"/>
     <w:multiLevelType w:val="hybridMultilevel"/>
     <w:tmpl w:val="169CA07E"/>
@@ -5920,7 +10131,390 @@
       </w:pPr>
     </w:lvl>
   </w:abstractNum>
-  <w:abstractNum w:abstractNumId="6">
+  <w:abstractNum w:abstractNumId="11">
+    <w:nsid w:val="37A87157"/>
+    <w:multiLevelType w:val="hybridMultilevel"/>
+    <w:tmpl w:val="E13A048C"/>
+    <w:lvl w:ilvl="0" w:tplc="1809000F">
+      <w:start w:val="1"/>
+      <w:numFmt w:val="decimal"/>
+      <w:lvlText w:val="%1."/>
+      <w:lvlJc w:val="left"/>
+      <w:pPr>
+        <w:ind w:left="720" w:hanging="360"/>
+      </w:pPr>
+      <w:rPr>
+        <w:rFonts w:hint="default"/>
+      </w:rPr>
+    </w:lvl>
+    <w:lvl w:ilvl="1" w:tplc="18090019">
+      <w:start w:val="1"/>
+      <w:numFmt w:val="lowerLetter"/>
+      <w:lvlText w:val="%2."/>
+      <w:lvlJc w:val="left"/>
+      <w:pPr>
+        <w:ind w:left="1440" w:hanging="360"/>
+      </w:pPr>
+    </w:lvl>
+    <w:lvl w:ilvl="2" w:tplc="1809000F">
+      <w:start w:val="1"/>
+      <w:numFmt w:val="decimal"/>
+      <w:lvlText w:val="%3."/>
+      <w:lvlJc w:val="left"/>
+      <w:pPr>
+        <w:ind w:left="2160" w:hanging="180"/>
+      </w:pPr>
+    </w:lvl>
+    <w:lvl w:ilvl="3" w:tplc="18090001">
+      <w:start w:val="1"/>
+      <w:numFmt w:val="bullet"/>
+      <w:lvlText w:val=""/>
+      <w:lvlJc w:val="left"/>
+      <w:pPr>
+        <w:ind w:left="2880" w:hanging="360"/>
+      </w:pPr>
+      <w:rPr>
+        <w:rFonts w:ascii="Symbol" w:hAnsi="Symbol" w:hint="default"/>
+      </w:rPr>
+    </w:lvl>
+    <w:lvl w:ilvl="4" w:tplc="18090019" w:tentative="1">
+      <w:start w:val="1"/>
+      <w:numFmt w:val="lowerLetter"/>
+      <w:lvlText w:val="%5."/>
+      <w:lvlJc w:val="left"/>
+      <w:pPr>
+        <w:ind w:left="3600" w:hanging="360"/>
+      </w:pPr>
+    </w:lvl>
+    <w:lvl w:ilvl="5" w:tplc="1809001B" w:tentative="1">
+      <w:start w:val="1"/>
+      <w:numFmt w:val="lowerRoman"/>
+      <w:lvlText w:val="%6."/>
+      <w:lvlJc w:val="right"/>
+      <w:pPr>
+        <w:ind w:left="4320" w:hanging="180"/>
+      </w:pPr>
+    </w:lvl>
+    <w:lvl w:ilvl="6" w:tplc="1809000F" w:tentative="1">
+      <w:start w:val="1"/>
+      <w:numFmt w:val="decimal"/>
+      <w:lvlText w:val="%7."/>
+      <w:lvlJc w:val="left"/>
+      <w:pPr>
+        <w:ind w:left="5040" w:hanging="360"/>
+      </w:pPr>
+    </w:lvl>
+    <w:lvl w:ilvl="7" w:tplc="18090019" w:tentative="1">
+      <w:start w:val="1"/>
+      <w:numFmt w:val="lowerLetter"/>
+      <w:lvlText w:val="%8."/>
+      <w:lvlJc w:val="left"/>
+      <w:pPr>
+        <w:ind w:left="5760" w:hanging="360"/>
+      </w:pPr>
+    </w:lvl>
+    <w:lvl w:ilvl="8" w:tplc="1809001B" w:tentative="1">
+      <w:start w:val="1"/>
+      <w:numFmt w:val="lowerRoman"/>
+      <w:lvlText w:val="%9."/>
+      <w:lvlJc w:val="right"/>
+      <w:pPr>
+        <w:ind w:left="6480" w:hanging="180"/>
+      </w:pPr>
+    </w:lvl>
+  </w:abstractNum>
+  <w:abstractNum w:abstractNumId="12">
+    <w:nsid w:val="40163CD7"/>
+    <w:multiLevelType w:val="hybridMultilevel"/>
+    <w:tmpl w:val="AEF0E1E4"/>
+    <w:lvl w:ilvl="0" w:tplc="1809000F">
+      <w:start w:val="1"/>
+      <w:numFmt w:val="decimal"/>
+      <w:lvlText w:val="%1."/>
+      <w:lvlJc w:val="left"/>
+      <w:pPr>
+        <w:ind w:left="720" w:hanging="360"/>
+      </w:pPr>
+      <w:rPr>
+        <w:rFonts w:hint="default"/>
+      </w:rPr>
+    </w:lvl>
+    <w:lvl w:ilvl="1" w:tplc="1809000F">
+      <w:start w:val="1"/>
+      <w:numFmt w:val="decimal"/>
+      <w:lvlText w:val="%2."/>
+      <w:lvlJc w:val="left"/>
+      <w:pPr>
+        <w:ind w:left="1440" w:hanging="360"/>
+      </w:pPr>
+    </w:lvl>
+    <w:lvl w:ilvl="2" w:tplc="1809001B">
+      <w:start w:val="1"/>
+      <w:numFmt w:val="lowerRoman"/>
+      <w:lvlText w:val="%3."/>
+      <w:lvlJc w:val="right"/>
+      <w:pPr>
+        <w:ind w:left="2160" w:hanging="180"/>
+      </w:pPr>
+    </w:lvl>
+    <w:lvl w:ilvl="3" w:tplc="1809000F" w:tentative="1">
+      <w:start w:val="1"/>
+      <w:numFmt w:val="decimal"/>
+      <w:lvlText w:val="%4."/>
+      <w:lvlJc w:val="left"/>
+      <w:pPr>
+        <w:ind w:left="2880" w:hanging="360"/>
+      </w:pPr>
+    </w:lvl>
+    <w:lvl w:ilvl="4" w:tplc="18090019" w:tentative="1">
+      <w:start w:val="1"/>
+      <w:numFmt w:val="lowerLetter"/>
+      <w:lvlText w:val="%5."/>
+      <w:lvlJc w:val="left"/>
+      <w:pPr>
+        <w:ind w:left="3600" w:hanging="360"/>
+      </w:pPr>
+    </w:lvl>
+    <w:lvl w:ilvl="5" w:tplc="1809001B" w:tentative="1">
+      <w:start w:val="1"/>
+      <w:numFmt w:val="lowerRoman"/>
+      <w:lvlText w:val="%6."/>
+      <w:lvlJc w:val="right"/>
+      <w:pPr>
+        <w:ind w:left="4320" w:hanging="180"/>
+      </w:pPr>
+    </w:lvl>
+    <w:lvl w:ilvl="6" w:tplc="1809000F" w:tentative="1">
+      <w:start w:val="1"/>
+      <w:numFmt w:val="decimal"/>
+      <w:lvlText w:val="%7."/>
+      <w:lvlJc w:val="left"/>
+      <w:pPr>
+        <w:ind w:left="5040" w:hanging="360"/>
+      </w:pPr>
+    </w:lvl>
+    <w:lvl w:ilvl="7" w:tplc="18090019" w:tentative="1">
+      <w:start w:val="1"/>
+      <w:numFmt w:val="lowerLetter"/>
+      <w:lvlText w:val="%8."/>
+      <w:lvlJc w:val="left"/>
+      <w:pPr>
+        <w:ind w:left="5760" w:hanging="360"/>
+      </w:pPr>
+    </w:lvl>
+    <w:lvl w:ilvl="8" w:tplc="1809001B" w:tentative="1">
+      <w:start w:val="1"/>
+      <w:numFmt w:val="lowerRoman"/>
+      <w:lvlText w:val="%9."/>
+      <w:lvlJc w:val="right"/>
+      <w:pPr>
+        <w:ind w:left="6480" w:hanging="180"/>
+      </w:pPr>
+    </w:lvl>
+  </w:abstractNum>
+  <w:abstractNum w:abstractNumId="13">
+    <w:nsid w:val="439D1435"/>
+    <w:multiLevelType w:val="hybridMultilevel"/>
+    <w:tmpl w:val="AF0831EE"/>
+    <w:lvl w:ilvl="0" w:tplc="1809000F">
+      <w:start w:val="1"/>
+      <w:numFmt w:val="decimal"/>
+      <w:lvlText w:val="%1."/>
+      <w:lvlJc w:val="left"/>
+      <w:pPr>
+        <w:ind w:left="720" w:hanging="360"/>
+      </w:pPr>
+      <w:rPr>
+        <w:rFonts w:hint="default"/>
+      </w:rPr>
+    </w:lvl>
+    <w:lvl w:ilvl="1" w:tplc="18090019">
+      <w:start w:val="1"/>
+      <w:numFmt w:val="lowerLetter"/>
+      <w:lvlText w:val="%2."/>
+      <w:lvlJc w:val="left"/>
+      <w:pPr>
+        <w:ind w:left="1440" w:hanging="360"/>
+      </w:pPr>
+    </w:lvl>
+    <w:lvl w:ilvl="2" w:tplc="1809000F">
+      <w:start w:val="1"/>
+      <w:numFmt w:val="decimal"/>
+      <w:lvlText w:val="%3."/>
+      <w:lvlJc w:val="left"/>
+      <w:pPr>
+        <w:ind w:left="2160" w:hanging="180"/>
+      </w:pPr>
+    </w:lvl>
+    <w:lvl w:ilvl="3" w:tplc="1809000F" w:tentative="1">
+      <w:start w:val="1"/>
+      <w:numFmt w:val="decimal"/>
+      <w:lvlText w:val="%4."/>
+      <w:lvlJc w:val="left"/>
+      <w:pPr>
+        <w:ind w:left="2880" w:hanging="360"/>
+      </w:pPr>
+    </w:lvl>
+    <w:lvl w:ilvl="4" w:tplc="18090019" w:tentative="1">
+      <w:start w:val="1"/>
+      <w:numFmt w:val="lowerLetter"/>
+      <w:lvlText w:val="%5."/>
+      <w:lvlJc w:val="left"/>
+      <w:pPr>
+        <w:ind w:left="3600" w:hanging="360"/>
+      </w:pPr>
+    </w:lvl>
+    <w:lvl w:ilvl="5" w:tplc="1809001B" w:tentative="1">
+      <w:start w:val="1"/>
+      <w:numFmt w:val="lowerRoman"/>
+      <w:lvlText w:val="%6."/>
+      <w:lvlJc w:val="right"/>
+      <w:pPr>
+        <w:ind w:left="4320" w:hanging="180"/>
+      </w:pPr>
+    </w:lvl>
+    <w:lvl w:ilvl="6" w:tplc="1809000F" w:tentative="1">
+      <w:start w:val="1"/>
+      <w:numFmt w:val="decimal"/>
+      <w:lvlText w:val="%7."/>
+      <w:lvlJc w:val="left"/>
+      <w:pPr>
+        <w:ind w:left="5040" w:hanging="360"/>
+      </w:pPr>
+    </w:lvl>
+    <w:lvl w:ilvl="7" w:tplc="18090019" w:tentative="1">
+      <w:start w:val="1"/>
+      <w:numFmt w:val="lowerLetter"/>
+      <w:lvlText w:val="%8."/>
+      <w:lvlJc w:val="left"/>
+      <w:pPr>
+        <w:ind w:left="5760" w:hanging="360"/>
+      </w:pPr>
+    </w:lvl>
+    <w:lvl w:ilvl="8" w:tplc="1809001B" w:tentative="1">
+      <w:start w:val="1"/>
+      <w:numFmt w:val="lowerRoman"/>
+      <w:lvlText w:val="%9."/>
+      <w:lvlJc w:val="right"/>
+      <w:pPr>
+        <w:ind w:left="6480" w:hanging="180"/>
+      </w:pPr>
+    </w:lvl>
+  </w:abstractNum>
+  <w:abstractNum w:abstractNumId="14">
+    <w:nsid w:val="44E000C9"/>
+    <w:multiLevelType w:val="hybridMultilevel"/>
+    <w:tmpl w:val="80907F34"/>
+    <w:lvl w:ilvl="0" w:tplc="1809000F">
+      <w:start w:val="1"/>
+      <w:numFmt w:val="decimal"/>
+      <w:lvlText w:val="%1."/>
+      <w:lvlJc w:val="left"/>
+      <w:pPr>
+        <w:ind w:left="1440" w:hanging="360"/>
+      </w:pPr>
+      <w:rPr>
+        <w:rFonts w:hint="default"/>
+      </w:rPr>
+    </w:lvl>
+    <w:lvl w:ilvl="1" w:tplc="18090003">
+      <w:start w:val="1"/>
+      <w:numFmt w:val="bullet"/>
+      <w:lvlText w:val="o"/>
+      <w:lvlJc w:val="left"/>
+      <w:pPr>
+        <w:ind w:left="2160" w:hanging="360"/>
+      </w:pPr>
+      <w:rPr>
+        <w:rFonts w:ascii="Courier New" w:hAnsi="Courier New" w:cs="Courier New" w:hint="default"/>
+      </w:rPr>
+    </w:lvl>
+    <w:lvl w:ilvl="2" w:tplc="18090005" w:tentative="1">
+      <w:start w:val="1"/>
+      <w:numFmt w:val="bullet"/>
+      <w:lvlText w:val=""/>
+      <w:lvlJc w:val="left"/>
+      <w:pPr>
+        <w:ind w:left="2880" w:hanging="360"/>
+      </w:pPr>
+      <w:rPr>
+        <w:rFonts w:ascii="Wingdings" w:hAnsi="Wingdings" w:hint="default"/>
+      </w:rPr>
+    </w:lvl>
+    <w:lvl w:ilvl="3" w:tplc="18090001" w:tentative="1">
+      <w:start w:val="1"/>
+      <w:numFmt w:val="bullet"/>
+      <w:lvlText w:val=""/>
+      <w:lvlJc w:val="left"/>
+      <w:pPr>
+        <w:ind w:left="3600" w:hanging="360"/>
+      </w:pPr>
+      <w:rPr>
+        <w:rFonts w:ascii="Symbol" w:hAnsi="Symbol" w:hint="default"/>
+      </w:rPr>
+    </w:lvl>
+    <w:lvl w:ilvl="4" w:tplc="18090003" w:tentative="1">
+      <w:start w:val="1"/>
+      <w:numFmt w:val="bullet"/>
+      <w:lvlText w:val="o"/>
+      <w:lvlJc w:val="left"/>
+      <w:pPr>
+        <w:ind w:left="4320" w:hanging="360"/>
+      </w:pPr>
+      <w:rPr>
+        <w:rFonts w:ascii="Courier New" w:hAnsi="Courier New" w:cs="Courier New" w:hint="default"/>
+      </w:rPr>
+    </w:lvl>
+    <w:lvl w:ilvl="5" w:tplc="18090005" w:tentative="1">
+      <w:start w:val="1"/>
+      <w:numFmt w:val="bullet"/>
+      <w:lvlText w:val=""/>
+      <w:lvlJc w:val="left"/>
+      <w:pPr>
+        <w:ind w:left="5040" w:hanging="360"/>
+      </w:pPr>
+      <w:rPr>
+        <w:rFonts w:ascii="Wingdings" w:hAnsi="Wingdings" w:hint="default"/>
+      </w:rPr>
+    </w:lvl>
+    <w:lvl w:ilvl="6" w:tplc="18090001" w:tentative="1">
+      <w:start w:val="1"/>
+      <w:numFmt w:val="bullet"/>
+      <w:lvlText w:val=""/>
+      <w:lvlJc w:val="left"/>
+      <w:pPr>
+        <w:ind w:left="5760" w:hanging="360"/>
+      </w:pPr>
+      <w:rPr>
+        <w:rFonts w:ascii="Symbol" w:hAnsi="Symbol" w:hint="default"/>
+      </w:rPr>
+    </w:lvl>
+    <w:lvl w:ilvl="7" w:tplc="18090003" w:tentative="1">
+      <w:start w:val="1"/>
+      <w:numFmt w:val="bullet"/>
+      <w:lvlText w:val="o"/>
+      <w:lvlJc w:val="left"/>
+      <w:pPr>
+        <w:ind w:left="6480" w:hanging="360"/>
+      </w:pPr>
+      <w:rPr>
+        <w:rFonts w:ascii="Courier New" w:hAnsi="Courier New" w:cs="Courier New" w:hint="default"/>
+      </w:rPr>
+    </w:lvl>
+    <w:lvl w:ilvl="8" w:tplc="18090005" w:tentative="1">
+      <w:start w:val="1"/>
+      <w:numFmt w:val="bullet"/>
+      <w:lvlText w:val=""/>
+      <w:lvlJc w:val="left"/>
+      <w:pPr>
+        <w:ind w:left="7200" w:hanging="360"/>
+      </w:pPr>
+      <w:rPr>
+        <w:rFonts w:ascii="Wingdings" w:hAnsi="Wingdings" w:hint="default"/>
+      </w:rPr>
+    </w:lvl>
+  </w:abstractNum>
+  <w:abstractNum w:abstractNumId="15">
     <w:nsid w:val="47EE3A90"/>
     <w:multiLevelType w:val="hybridMultilevel"/>
     <w:tmpl w:val="425641D6"/>
@@ -6009,7 +10603,209 @@
       </w:pPr>
     </w:lvl>
   </w:abstractNum>
-  <w:abstractNum w:abstractNumId="7">
+  <w:abstractNum w:abstractNumId="16">
+    <w:nsid w:val="4A456EF4"/>
+    <w:multiLevelType w:val="hybridMultilevel"/>
+    <w:tmpl w:val="C12ADD4C"/>
+    <w:lvl w:ilvl="0" w:tplc="1809000F">
+      <w:start w:val="1"/>
+      <w:numFmt w:val="decimal"/>
+      <w:lvlText w:val="%1."/>
+      <w:lvlJc w:val="left"/>
+      <w:pPr>
+        <w:ind w:left="2520" w:hanging="360"/>
+      </w:pPr>
+      <w:rPr>
+        <w:rFonts w:hint="default"/>
+      </w:rPr>
+    </w:lvl>
+    <w:lvl w:ilvl="1" w:tplc="18090019" w:tentative="1">
+      <w:start w:val="1"/>
+      <w:numFmt w:val="lowerLetter"/>
+      <w:lvlText w:val="%2."/>
+      <w:lvlJc w:val="left"/>
+      <w:pPr>
+        <w:ind w:left="3240" w:hanging="360"/>
+      </w:pPr>
+    </w:lvl>
+    <w:lvl w:ilvl="2" w:tplc="1809001B" w:tentative="1">
+      <w:start w:val="1"/>
+      <w:numFmt w:val="lowerRoman"/>
+      <w:lvlText w:val="%3."/>
+      <w:lvlJc w:val="right"/>
+      <w:pPr>
+        <w:ind w:left="3960" w:hanging="180"/>
+      </w:pPr>
+    </w:lvl>
+    <w:lvl w:ilvl="3" w:tplc="1809000F" w:tentative="1">
+      <w:start w:val="1"/>
+      <w:numFmt w:val="decimal"/>
+      <w:lvlText w:val="%4."/>
+      <w:lvlJc w:val="left"/>
+      <w:pPr>
+        <w:ind w:left="4680" w:hanging="360"/>
+      </w:pPr>
+    </w:lvl>
+    <w:lvl w:ilvl="4" w:tplc="18090019" w:tentative="1">
+      <w:start w:val="1"/>
+      <w:numFmt w:val="lowerLetter"/>
+      <w:lvlText w:val="%5."/>
+      <w:lvlJc w:val="left"/>
+      <w:pPr>
+        <w:ind w:left="5400" w:hanging="360"/>
+      </w:pPr>
+    </w:lvl>
+    <w:lvl w:ilvl="5" w:tplc="1809001B" w:tentative="1">
+      <w:start w:val="1"/>
+      <w:numFmt w:val="lowerRoman"/>
+      <w:lvlText w:val="%6."/>
+      <w:lvlJc w:val="right"/>
+      <w:pPr>
+        <w:ind w:left="6120" w:hanging="180"/>
+      </w:pPr>
+    </w:lvl>
+    <w:lvl w:ilvl="6" w:tplc="1809000F" w:tentative="1">
+      <w:start w:val="1"/>
+      <w:numFmt w:val="decimal"/>
+      <w:lvlText w:val="%7."/>
+      <w:lvlJc w:val="left"/>
+      <w:pPr>
+        <w:ind w:left="6840" w:hanging="360"/>
+      </w:pPr>
+    </w:lvl>
+    <w:lvl w:ilvl="7" w:tplc="18090019" w:tentative="1">
+      <w:start w:val="1"/>
+      <w:numFmt w:val="lowerLetter"/>
+      <w:lvlText w:val="%8."/>
+      <w:lvlJc w:val="left"/>
+      <w:pPr>
+        <w:ind w:left="7560" w:hanging="360"/>
+      </w:pPr>
+    </w:lvl>
+    <w:lvl w:ilvl="8" w:tplc="1809001B" w:tentative="1">
+      <w:start w:val="1"/>
+      <w:numFmt w:val="lowerRoman"/>
+      <w:lvlText w:val="%9."/>
+      <w:lvlJc w:val="right"/>
+      <w:pPr>
+        <w:ind w:left="8280" w:hanging="180"/>
+      </w:pPr>
+    </w:lvl>
+  </w:abstractNum>
+  <w:abstractNum w:abstractNumId="17">
+    <w:nsid w:val="4A7C3A29"/>
+    <w:multiLevelType w:val="hybridMultilevel"/>
+    <w:tmpl w:val="DBA62F88"/>
+    <w:lvl w:ilvl="0" w:tplc="18090001">
+      <w:start w:val="1"/>
+      <w:numFmt w:val="bullet"/>
+      <w:lvlText w:val=""/>
+      <w:lvlJc w:val="left"/>
+      <w:pPr>
+        <w:ind w:left="1080" w:hanging="360"/>
+      </w:pPr>
+      <w:rPr>
+        <w:rFonts w:ascii="Symbol" w:hAnsi="Symbol" w:hint="default"/>
+      </w:rPr>
+    </w:lvl>
+    <w:lvl w:ilvl="1" w:tplc="18090003" w:tentative="1">
+      <w:start w:val="1"/>
+      <w:numFmt w:val="bullet"/>
+      <w:lvlText w:val="o"/>
+      <w:lvlJc w:val="left"/>
+      <w:pPr>
+        <w:ind w:left="1800" w:hanging="360"/>
+      </w:pPr>
+      <w:rPr>
+        <w:rFonts w:ascii="Courier New" w:hAnsi="Courier New" w:cs="Courier New" w:hint="default"/>
+      </w:rPr>
+    </w:lvl>
+    <w:lvl w:ilvl="2" w:tplc="18090005" w:tentative="1">
+      <w:start w:val="1"/>
+      <w:numFmt w:val="bullet"/>
+      <w:lvlText w:val=""/>
+      <w:lvlJc w:val="left"/>
+      <w:pPr>
+        <w:ind w:left="2520" w:hanging="360"/>
+      </w:pPr>
+      <w:rPr>
+        <w:rFonts w:ascii="Wingdings" w:hAnsi="Wingdings" w:hint="default"/>
+      </w:rPr>
+    </w:lvl>
+    <w:lvl w:ilvl="3" w:tplc="18090001" w:tentative="1">
+      <w:start w:val="1"/>
+      <w:numFmt w:val="bullet"/>
+      <w:lvlText w:val=""/>
+      <w:lvlJc w:val="left"/>
+      <w:pPr>
+        <w:ind w:left="3240" w:hanging="360"/>
+      </w:pPr>
+      <w:rPr>
+        <w:rFonts w:ascii="Symbol" w:hAnsi="Symbol" w:hint="default"/>
+      </w:rPr>
+    </w:lvl>
+    <w:lvl w:ilvl="4" w:tplc="18090003" w:tentative="1">
+      <w:start w:val="1"/>
+      <w:numFmt w:val="bullet"/>
+      <w:lvlText w:val="o"/>
+      <w:lvlJc w:val="left"/>
+      <w:pPr>
+        <w:ind w:left="3960" w:hanging="360"/>
+      </w:pPr>
+      <w:rPr>
+        <w:rFonts w:ascii="Courier New" w:hAnsi="Courier New" w:cs="Courier New" w:hint="default"/>
+      </w:rPr>
+    </w:lvl>
+    <w:lvl w:ilvl="5" w:tplc="18090005" w:tentative="1">
+      <w:start w:val="1"/>
+      <w:numFmt w:val="bullet"/>
+      <w:lvlText w:val=""/>
+      <w:lvlJc w:val="left"/>
+      <w:pPr>
+        <w:ind w:left="4680" w:hanging="360"/>
+      </w:pPr>
+      <w:rPr>
+        <w:rFonts w:ascii="Wingdings" w:hAnsi="Wingdings" w:hint="default"/>
+      </w:rPr>
+    </w:lvl>
+    <w:lvl w:ilvl="6" w:tplc="18090001" w:tentative="1">
+      <w:start w:val="1"/>
+      <w:numFmt w:val="bullet"/>
+      <w:lvlText w:val=""/>
+      <w:lvlJc w:val="left"/>
+      <w:pPr>
+        <w:ind w:left="5400" w:hanging="360"/>
+      </w:pPr>
+      <w:rPr>
+        <w:rFonts w:ascii="Symbol" w:hAnsi="Symbol" w:hint="default"/>
+      </w:rPr>
+    </w:lvl>
+    <w:lvl w:ilvl="7" w:tplc="18090003" w:tentative="1">
+      <w:start w:val="1"/>
+      <w:numFmt w:val="bullet"/>
+      <w:lvlText w:val="o"/>
+      <w:lvlJc w:val="left"/>
+      <w:pPr>
+        <w:ind w:left="6120" w:hanging="360"/>
+      </w:pPr>
+      <w:rPr>
+        <w:rFonts w:ascii="Courier New" w:hAnsi="Courier New" w:cs="Courier New" w:hint="default"/>
+      </w:rPr>
+    </w:lvl>
+    <w:lvl w:ilvl="8" w:tplc="18090005" w:tentative="1">
+      <w:start w:val="1"/>
+      <w:numFmt w:val="bullet"/>
+      <w:lvlText w:val=""/>
+      <w:lvlJc w:val="left"/>
+      <w:pPr>
+        <w:ind w:left="6840" w:hanging="360"/>
+      </w:pPr>
+      <w:rPr>
+        <w:rFonts w:ascii="Wingdings" w:hAnsi="Wingdings" w:hint="default"/>
+      </w:rPr>
+    </w:lvl>
+  </w:abstractNum>
+  <w:abstractNum w:abstractNumId="18">
     <w:nsid w:val="4A7D7072"/>
     <w:multiLevelType w:val="hybridMultilevel"/>
     <w:tmpl w:val="49CA2C28"/>
@@ -6095,7 +10891,527 @@
       </w:pPr>
     </w:lvl>
   </w:abstractNum>
-  <w:abstractNum w:abstractNumId="8">
+  <w:abstractNum w:abstractNumId="19">
+    <w:nsid w:val="51A15B07"/>
+    <w:multiLevelType w:val="hybridMultilevel"/>
+    <w:tmpl w:val="DD78C54C"/>
+    <w:lvl w:ilvl="0" w:tplc="1809000F">
+      <w:start w:val="1"/>
+      <w:numFmt w:val="decimal"/>
+      <w:lvlText w:val="%1."/>
+      <w:lvlJc w:val="left"/>
+      <w:pPr>
+        <w:ind w:left="720" w:hanging="360"/>
+      </w:pPr>
+      <w:rPr>
+        <w:rFonts w:hint="default"/>
+      </w:rPr>
+    </w:lvl>
+    <w:lvl w:ilvl="1" w:tplc="1809000F">
+      <w:start w:val="1"/>
+      <w:numFmt w:val="decimal"/>
+      <w:lvlText w:val="%2."/>
+      <w:lvlJc w:val="left"/>
+      <w:pPr>
+        <w:ind w:left="1440" w:hanging="360"/>
+      </w:pPr>
+    </w:lvl>
+    <w:lvl w:ilvl="2" w:tplc="1809001B">
+      <w:start w:val="1"/>
+      <w:numFmt w:val="lowerRoman"/>
+      <w:lvlText w:val="%3."/>
+      <w:lvlJc w:val="right"/>
+      <w:pPr>
+        <w:ind w:left="2160" w:hanging="180"/>
+      </w:pPr>
+    </w:lvl>
+    <w:lvl w:ilvl="3" w:tplc="1809000F" w:tentative="1">
+      <w:start w:val="1"/>
+      <w:numFmt w:val="decimal"/>
+      <w:lvlText w:val="%4."/>
+      <w:lvlJc w:val="left"/>
+      <w:pPr>
+        <w:ind w:left="2880" w:hanging="360"/>
+      </w:pPr>
+    </w:lvl>
+    <w:lvl w:ilvl="4" w:tplc="18090019" w:tentative="1">
+      <w:start w:val="1"/>
+      <w:numFmt w:val="lowerLetter"/>
+      <w:lvlText w:val="%5."/>
+      <w:lvlJc w:val="left"/>
+      <w:pPr>
+        <w:ind w:left="3600" w:hanging="360"/>
+      </w:pPr>
+    </w:lvl>
+    <w:lvl w:ilvl="5" w:tplc="1809001B" w:tentative="1">
+      <w:start w:val="1"/>
+      <w:numFmt w:val="lowerRoman"/>
+      <w:lvlText w:val="%6."/>
+      <w:lvlJc w:val="right"/>
+      <w:pPr>
+        <w:ind w:left="4320" w:hanging="180"/>
+      </w:pPr>
+    </w:lvl>
+    <w:lvl w:ilvl="6" w:tplc="1809000F" w:tentative="1">
+      <w:start w:val="1"/>
+      <w:numFmt w:val="decimal"/>
+      <w:lvlText w:val="%7."/>
+      <w:lvlJc w:val="left"/>
+      <w:pPr>
+        <w:ind w:left="5040" w:hanging="360"/>
+      </w:pPr>
+    </w:lvl>
+    <w:lvl w:ilvl="7" w:tplc="18090019" w:tentative="1">
+      <w:start w:val="1"/>
+      <w:numFmt w:val="lowerLetter"/>
+      <w:lvlText w:val="%8."/>
+      <w:lvlJc w:val="left"/>
+      <w:pPr>
+        <w:ind w:left="5760" w:hanging="360"/>
+      </w:pPr>
+    </w:lvl>
+    <w:lvl w:ilvl="8" w:tplc="1809001B" w:tentative="1">
+      <w:start w:val="1"/>
+      <w:numFmt w:val="lowerRoman"/>
+      <w:lvlText w:val="%9."/>
+      <w:lvlJc w:val="right"/>
+      <w:pPr>
+        <w:ind w:left="6480" w:hanging="180"/>
+      </w:pPr>
+    </w:lvl>
+  </w:abstractNum>
+  <w:abstractNum w:abstractNumId="20">
+    <w:nsid w:val="5FDD60D8"/>
+    <w:multiLevelType w:val="hybridMultilevel"/>
+    <w:tmpl w:val="13529A3A"/>
+    <w:lvl w:ilvl="0" w:tplc="18090019">
+      <w:start w:val="1"/>
+      <w:numFmt w:val="lowerLetter"/>
+      <w:lvlText w:val="%1."/>
+      <w:lvlJc w:val="left"/>
+      <w:pPr>
+        <w:ind w:left="1080" w:hanging="360"/>
+      </w:pPr>
+      <w:rPr>
+        <w:rFonts w:hint="default"/>
+      </w:rPr>
+    </w:lvl>
+    <w:lvl w:ilvl="1" w:tplc="1809000F">
+      <w:start w:val="1"/>
+      <w:numFmt w:val="decimal"/>
+      <w:lvlText w:val="%2."/>
+      <w:lvlJc w:val="left"/>
+      <w:pPr>
+        <w:ind w:left="1800" w:hanging="360"/>
+      </w:pPr>
+      <w:rPr>
+        <w:rFonts w:hint="default"/>
+      </w:rPr>
+    </w:lvl>
+    <w:lvl w:ilvl="2" w:tplc="18090005">
+      <w:start w:val="1"/>
+      <w:numFmt w:val="bullet"/>
+      <w:lvlText w:val=""/>
+      <w:lvlJc w:val="left"/>
+      <w:pPr>
+        <w:ind w:left="2520" w:hanging="360"/>
+      </w:pPr>
+      <w:rPr>
+        <w:rFonts w:ascii="Wingdings" w:hAnsi="Wingdings" w:hint="default"/>
+      </w:rPr>
+    </w:lvl>
+    <w:lvl w:ilvl="3" w:tplc="18090001" w:tentative="1">
+      <w:start w:val="1"/>
+      <w:numFmt w:val="bullet"/>
+      <w:lvlText w:val=""/>
+      <w:lvlJc w:val="left"/>
+      <w:pPr>
+        <w:ind w:left="3240" w:hanging="360"/>
+      </w:pPr>
+      <w:rPr>
+        <w:rFonts w:ascii="Symbol" w:hAnsi="Symbol" w:hint="default"/>
+      </w:rPr>
+    </w:lvl>
+    <w:lvl w:ilvl="4" w:tplc="18090003" w:tentative="1">
+      <w:start w:val="1"/>
+      <w:numFmt w:val="bullet"/>
+      <w:lvlText w:val="o"/>
+      <w:lvlJc w:val="left"/>
+      <w:pPr>
+        <w:ind w:left="3960" w:hanging="360"/>
+      </w:pPr>
+      <w:rPr>
+        <w:rFonts w:ascii="Courier New" w:hAnsi="Courier New" w:cs="Courier New" w:hint="default"/>
+      </w:rPr>
+    </w:lvl>
+    <w:lvl w:ilvl="5" w:tplc="18090005" w:tentative="1">
+      <w:start w:val="1"/>
+      <w:numFmt w:val="bullet"/>
+      <w:lvlText w:val=""/>
+      <w:lvlJc w:val="left"/>
+      <w:pPr>
+        <w:ind w:left="4680" w:hanging="360"/>
+      </w:pPr>
+      <w:rPr>
+        <w:rFonts w:ascii="Wingdings" w:hAnsi="Wingdings" w:hint="default"/>
+      </w:rPr>
+    </w:lvl>
+    <w:lvl w:ilvl="6" w:tplc="18090001" w:tentative="1">
+      <w:start w:val="1"/>
+      <w:numFmt w:val="bullet"/>
+      <w:lvlText w:val=""/>
+      <w:lvlJc w:val="left"/>
+      <w:pPr>
+        <w:ind w:left="5400" w:hanging="360"/>
+      </w:pPr>
+      <w:rPr>
+        <w:rFonts w:ascii="Symbol" w:hAnsi="Symbol" w:hint="default"/>
+      </w:rPr>
+    </w:lvl>
+    <w:lvl w:ilvl="7" w:tplc="18090003" w:tentative="1">
+      <w:start w:val="1"/>
+      <w:numFmt w:val="bullet"/>
+      <w:lvlText w:val="o"/>
+      <w:lvlJc w:val="left"/>
+      <w:pPr>
+        <w:ind w:left="6120" w:hanging="360"/>
+      </w:pPr>
+      <w:rPr>
+        <w:rFonts w:ascii="Courier New" w:hAnsi="Courier New" w:cs="Courier New" w:hint="default"/>
+      </w:rPr>
+    </w:lvl>
+    <w:lvl w:ilvl="8" w:tplc="18090005" w:tentative="1">
+      <w:start w:val="1"/>
+      <w:numFmt w:val="bullet"/>
+      <w:lvlText w:val=""/>
+      <w:lvlJc w:val="left"/>
+      <w:pPr>
+        <w:ind w:left="6840" w:hanging="360"/>
+      </w:pPr>
+      <w:rPr>
+        <w:rFonts w:ascii="Wingdings" w:hAnsi="Wingdings" w:hint="default"/>
+      </w:rPr>
+    </w:lvl>
+  </w:abstractNum>
+  <w:abstractNum w:abstractNumId="21">
+    <w:nsid w:val="65D45528"/>
+    <w:multiLevelType w:val="hybridMultilevel"/>
+    <w:tmpl w:val="329AA666"/>
+    <w:lvl w:ilvl="0" w:tplc="18090001">
+      <w:start w:val="1"/>
+      <w:numFmt w:val="bullet"/>
+      <w:lvlText w:val=""/>
+      <w:lvlJc w:val="left"/>
+      <w:pPr>
+        <w:ind w:left="720" w:hanging="360"/>
+      </w:pPr>
+      <w:rPr>
+        <w:rFonts w:ascii="Symbol" w:hAnsi="Symbol" w:hint="default"/>
+      </w:rPr>
+    </w:lvl>
+    <w:lvl w:ilvl="1" w:tplc="18090003" w:tentative="1">
+      <w:start w:val="1"/>
+      <w:numFmt w:val="bullet"/>
+      <w:lvlText w:val="o"/>
+      <w:lvlJc w:val="left"/>
+      <w:pPr>
+        <w:ind w:left="1440" w:hanging="360"/>
+      </w:pPr>
+      <w:rPr>
+        <w:rFonts w:ascii="Courier New" w:hAnsi="Courier New" w:cs="Courier New" w:hint="default"/>
+      </w:rPr>
+    </w:lvl>
+    <w:lvl w:ilvl="2" w:tplc="18090005" w:tentative="1">
+      <w:start w:val="1"/>
+      <w:numFmt w:val="bullet"/>
+      <w:lvlText w:val=""/>
+      <w:lvlJc w:val="left"/>
+      <w:pPr>
+        <w:ind w:left="2160" w:hanging="360"/>
+      </w:pPr>
+      <w:rPr>
+        <w:rFonts w:ascii="Wingdings" w:hAnsi="Wingdings" w:hint="default"/>
+      </w:rPr>
+    </w:lvl>
+    <w:lvl w:ilvl="3" w:tplc="18090001" w:tentative="1">
+      <w:start w:val="1"/>
+      <w:numFmt w:val="bullet"/>
+      <w:lvlText w:val=""/>
+      <w:lvlJc w:val="left"/>
+      <w:pPr>
+        <w:ind w:left="2880" w:hanging="360"/>
+      </w:pPr>
+      <w:rPr>
+        <w:rFonts w:ascii="Symbol" w:hAnsi="Symbol" w:hint="default"/>
+      </w:rPr>
+    </w:lvl>
+    <w:lvl w:ilvl="4" w:tplc="18090003" w:tentative="1">
+      <w:start w:val="1"/>
+      <w:numFmt w:val="bullet"/>
+      <w:lvlText w:val="o"/>
+      <w:lvlJc w:val="left"/>
+      <w:pPr>
+        <w:ind w:left="3600" w:hanging="360"/>
+      </w:pPr>
+      <w:rPr>
+        <w:rFonts w:ascii="Courier New" w:hAnsi="Courier New" w:cs="Courier New" w:hint="default"/>
+      </w:rPr>
+    </w:lvl>
+    <w:lvl w:ilvl="5" w:tplc="18090005" w:tentative="1">
+      <w:start w:val="1"/>
+      <w:numFmt w:val="bullet"/>
+      <w:lvlText w:val=""/>
+      <w:lvlJc w:val="left"/>
+      <w:pPr>
+        <w:ind w:left="4320" w:hanging="360"/>
+      </w:pPr>
+      <w:rPr>
+        <w:rFonts w:ascii="Wingdings" w:hAnsi="Wingdings" w:hint="default"/>
+      </w:rPr>
+    </w:lvl>
+    <w:lvl w:ilvl="6" w:tplc="18090001" w:tentative="1">
+      <w:start w:val="1"/>
+      <w:numFmt w:val="bullet"/>
+      <w:lvlText w:val=""/>
+      <w:lvlJc w:val="left"/>
+      <w:pPr>
+        <w:ind w:left="5040" w:hanging="360"/>
+      </w:pPr>
+      <w:rPr>
+        <w:rFonts w:ascii="Symbol" w:hAnsi="Symbol" w:hint="default"/>
+      </w:rPr>
+    </w:lvl>
+    <w:lvl w:ilvl="7" w:tplc="18090003" w:tentative="1">
+      <w:start w:val="1"/>
+      <w:numFmt w:val="bullet"/>
+      <w:lvlText w:val="o"/>
+      <w:lvlJc w:val="left"/>
+      <w:pPr>
+        <w:ind w:left="5760" w:hanging="360"/>
+      </w:pPr>
+      <w:rPr>
+        <w:rFonts w:ascii="Courier New" w:hAnsi="Courier New" w:cs="Courier New" w:hint="default"/>
+      </w:rPr>
+    </w:lvl>
+    <w:lvl w:ilvl="8" w:tplc="18090005" w:tentative="1">
+      <w:start w:val="1"/>
+      <w:numFmt w:val="bullet"/>
+      <w:lvlText w:val=""/>
+      <w:lvlJc w:val="left"/>
+      <w:pPr>
+        <w:ind w:left="6480" w:hanging="360"/>
+      </w:pPr>
+      <w:rPr>
+        <w:rFonts w:ascii="Wingdings" w:hAnsi="Wingdings" w:hint="default"/>
+      </w:rPr>
+    </w:lvl>
+  </w:abstractNum>
+  <w:abstractNum w:abstractNumId="22">
+    <w:nsid w:val="717A126D"/>
+    <w:multiLevelType w:val="hybridMultilevel"/>
+    <w:tmpl w:val="6136EF84"/>
+    <w:lvl w:ilvl="0" w:tplc="1809000F">
+      <w:start w:val="1"/>
+      <w:numFmt w:val="decimal"/>
+      <w:lvlText w:val="%1."/>
+      <w:lvlJc w:val="left"/>
+      <w:pPr>
+        <w:ind w:left="720" w:hanging="360"/>
+      </w:pPr>
+      <w:rPr>
+        <w:rFonts w:hint="default"/>
+      </w:rPr>
+    </w:lvl>
+    <w:lvl w:ilvl="1" w:tplc="18090019">
+      <w:start w:val="1"/>
+      <w:numFmt w:val="lowerLetter"/>
+      <w:lvlText w:val="%2."/>
+      <w:lvlJc w:val="left"/>
+      <w:pPr>
+        <w:ind w:left="1440" w:hanging="360"/>
+      </w:pPr>
+    </w:lvl>
+    <w:lvl w:ilvl="2" w:tplc="1809000F">
+      <w:start w:val="1"/>
+      <w:numFmt w:val="decimal"/>
+      <w:lvlText w:val="%3."/>
+      <w:lvlJc w:val="left"/>
+      <w:pPr>
+        <w:ind w:left="2160" w:hanging="180"/>
+      </w:pPr>
+    </w:lvl>
+    <w:lvl w:ilvl="3" w:tplc="18090001">
+      <w:start w:val="1"/>
+      <w:numFmt w:val="bullet"/>
+      <w:lvlText w:val=""/>
+      <w:lvlJc w:val="left"/>
+      <w:pPr>
+        <w:ind w:left="2880" w:hanging="360"/>
+      </w:pPr>
+      <w:rPr>
+        <w:rFonts w:ascii="Symbol" w:hAnsi="Symbol" w:hint="default"/>
+      </w:rPr>
+    </w:lvl>
+    <w:lvl w:ilvl="4" w:tplc="18090019" w:tentative="1">
+      <w:start w:val="1"/>
+      <w:numFmt w:val="lowerLetter"/>
+      <w:lvlText w:val="%5."/>
+      <w:lvlJc w:val="left"/>
+      <w:pPr>
+        <w:ind w:left="3600" w:hanging="360"/>
+      </w:pPr>
+    </w:lvl>
+    <w:lvl w:ilvl="5" w:tplc="1809001B" w:tentative="1">
+      <w:start w:val="1"/>
+      <w:numFmt w:val="lowerRoman"/>
+      <w:lvlText w:val="%6."/>
+      <w:lvlJc w:val="right"/>
+      <w:pPr>
+        <w:ind w:left="4320" w:hanging="180"/>
+      </w:pPr>
+    </w:lvl>
+    <w:lvl w:ilvl="6" w:tplc="1809000F" w:tentative="1">
+      <w:start w:val="1"/>
+      <w:numFmt w:val="decimal"/>
+      <w:lvlText w:val="%7."/>
+      <w:lvlJc w:val="left"/>
+      <w:pPr>
+        <w:ind w:left="5040" w:hanging="360"/>
+      </w:pPr>
+    </w:lvl>
+    <w:lvl w:ilvl="7" w:tplc="18090019" w:tentative="1">
+      <w:start w:val="1"/>
+      <w:numFmt w:val="lowerLetter"/>
+      <w:lvlText w:val="%8."/>
+      <w:lvlJc w:val="left"/>
+      <w:pPr>
+        <w:ind w:left="5760" w:hanging="360"/>
+      </w:pPr>
+    </w:lvl>
+    <w:lvl w:ilvl="8" w:tplc="1809001B" w:tentative="1">
+      <w:start w:val="1"/>
+      <w:numFmt w:val="lowerRoman"/>
+      <w:lvlText w:val="%9."/>
+      <w:lvlJc w:val="right"/>
+      <w:pPr>
+        <w:ind w:left="6480" w:hanging="180"/>
+      </w:pPr>
+    </w:lvl>
+  </w:abstractNum>
+  <w:abstractNum w:abstractNumId="23">
+    <w:nsid w:val="74744EE2"/>
+    <w:multiLevelType w:val="hybridMultilevel"/>
+    <w:tmpl w:val="D9E82054"/>
+    <w:lvl w:ilvl="0" w:tplc="1809000F">
+      <w:start w:val="1"/>
+      <w:numFmt w:val="decimal"/>
+      <w:lvlText w:val="%1."/>
+      <w:lvlJc w:val="left"/>
+      <w:pPr>
+        <w:ind w:left="1080" w:hanging="360"/>
+      </w:pPr>
+      <w:rPr>
+        <w:rFonts w:hint="default"/>
+      </w:rPr>
+    </w:lvl>
+    <w:lvl w:ilvl="1" w:tplc="18090003" w:tentative="1">
+      <w:start w:val="1"/>
+      <w:numFmt w:val="bullet"/>
+      <w:lvlText w:val="o"/>
+      <w:lvlJc w:val="left"/>
+      <w:pPr>
+        <w:ind w:left="1800" w:hanging="360"/>
+      </w:pPr>
+      <w:rPr>
+        <w:rFonts w:ascii="Courier New" w:hAnsi="Courier New" w:cs="Courier New" w:hint="default"/>
+      </w:rPr>
+    </w:lvl>
+    <w:lvl w:ilvl="2" w:tplc="18090005" w:tentative="1">
+      <w:start w:val="1"/>
+      <w:numFmt w:val="bullet"/>
+      <w:lvlText w:val=""/>
+      <w:lvlJc w:val="left"/>
+      <w:pPr>
+        <w:ind w:left="2520" w:hanging="360"/>
+      </w:pPr>
+      <w:rPr>
+        <w:rFonts w:ascii="Wingdings" w:hAnsi="Wingdings" w:hint="default"/>
+      </w:rPr>
+    </w:lvl>
+    <w:lvl w:ilvl="3" w:tplc="18090001" w:tentative="1">
+      <w:start w:val="1"/>
+      <w:numFmt w:val="bullet"/>
+      <w:lvlText w:val=""/>
+      <w:lvlJc w:val="left"/>
+      <w:pPr>
+        <w:ind w:left="3240" w:hanging="360"/>
+      </w:pPr>
+      <w:rPr>
+        <w:rFonts w:ascii="Symbol" w:hAnsi="Symbol" w:hint="default"/>
+      </w:rPr>
+    </w:lvl>
+    <w:lvl w:ilvl="4" w:tplc="18090003" w:tentative="1">
+      <w:start w:val="1"/>
+      <w:numFmt w:val="bullet"/>
+      <w:lvlText w:val="o"/>
+      <w:lvlJc w:val="left"/>
+      <w:pPr>
+        <w:ind w:left="3960" w:hanging="360"/>
+      </w:pPr>
+      <w:rPr>
+        <w:rFonts w:ascii="Courier New" w:hAnsi="Courier New" w:cs="Courier New" w:hint="default"/>
+      </w:rPr>
+    </w:lvl>
+    <w:lvl w:ilvl="5" w:tplc="18090005" w:tentative="1">
+      <w:start w:val="1"/>
+      <w:numFmt w:val="bullet"/>
+      <w:lvlText w:val=""/>
+      <w:lvlJc w:val="left"/>
+      <w:pPr>
+        <w:ind w:left="4680" w:hanging="360"/>
+      </w:pPr>
+      <w:rPr>
+        <w:rFonts w:ascii="Wingdings" w:hAnsi="Wingdings" w:hint="default"/>
+      </w:rPr>
+    </w:lvl>
+    <w:lvl w:ilvl="6" w:tplc="18090001" w:tentative="1">
+      <w:start w:val="1"/>
+      <w:numFmt w:val="bullet"/>
+      <w:lvlText w:val=""/>
+      <w:lvlJc w:val="left"/>
+      <w:pPr>
+        <w:ind w:left="5400" w:hanging="360"/>
+      </w:pPr>
+      <w:rPr>
+        <w:rFonts w:ascii="Symbol" w:hAnsi="Symbol" w:hint="default"/>
+      </w:rPr>
+    </w:lvl>
+    <w:lvl w:ilvl="7" w:tplc="18090003" w:tentative="1">
+      <w:start w:val="1"/>
+      <w:numFmt w:val="bullet"/>
+      <w:lvlText w:val="o"/>
+      <w:lvlJc w:val="left"/>
+      <w:pPr>
+        <w:ind w:left="6120" w:hanging="360"/>
+      </w:pPr>
+      <w:rPr>
+        <w:rFonts w:ascii="Courier New" w:hAnsi="Courier New" w:cs="Courier New" w:hint="default"/>
+      </w:rPr>
+    </w:lvl>
+    <w:lvl w:ilvl="8" w:tplc="18090005" w:tentative="1">
+      <w:start w:val="1"/>
+      <w:numFmt w:val="bullet"/>
+      <w:lvlText w:val=""/>
+      <w:lvlJc w:val="left"/>
+      <w:pPr>
+        <w:ind w:left="6840" w:hanging="360"/>
+      </w:pPr>
+      <w:rPr>
+        <w:rFonts w:ascii="Wingdings" w:hAnsi="Wingdings" w:hint="default"/>
+      </w:rPr>
+    </w:lvl>
+  </w:abstractNum>
+  <w:abstractNum w:abstractNumId="24">
     <w:nsid w:val="7C744F95"/>
     <w:multiLevelType w:val="hybridMultilevel"/>
     <w:tmpl w:val="970C2F58"/>
@@ -6185,28 +11501,76 @@
     <w:abstractNumId w:val="0"/>
   </w:num>
   <w:num w:numId="2">
-    <w:abstractNumId w:val="4"/>
+    <w:abstractNumId w:val="9"/>
   </w:num>
   <w:num w:numId="3">
     <w:abstractNumId w:val="1"/>
   </w:num>
   <w:num w:numId="4">
+    <w:abstractNumId w:val="15"/>
+  </w:num>
+  <w:num w:numId="5">
+    <w:abstractNumId w:val="24"/>
+  </w:num>
+  <w:num w:numId="6">
+    <w:abstractNumId w:val="18"/>
+  </w:num>
+  <w:num w:numId="7">
+    <w:abstractNumId w:val="10"/>
+  </w:num>
+  <w:num w:numId="8">
+    <w:abstractNumId w:val="8"/>
+  </w:num>
+  <w:num w:numId="9">
+    <w:abstractNumId w:val="7"/>
+  </w:num>
+  <w:num w:numId="10">
     <w:abstractNumId w:val="6"/>
   </w:num>
-  <w:num w:numId="5">
-    <w:abstractNumId w:val="8"/>
+  <w:num w:numId="11">
+    <w:abstractNumId w:val="3"/>
   </w:num>
-  <w:num w:numId="6">
-    <w:abstractNumId w:val="7"/>
+  <w:num w:numId="12">
+    <w:abstractNumId w:val="19"/>
   </w:num>
-  <w:num w:numId="7">
+  <w:num w:numId="13">
+    <w:abstractNumId w:val="12"/>
+  </w:num>
+  <w:num w:numId="14">
+    <w:abstractNumId w:val="14"/>
+  </w:num>
+  <w:num w:numId="15">
+    <w:abstractNumId w:val="21"/>
+  </w:num>
+  <w:num w:numId="16">
+    <w:abstractNumId w:val="17"/>
+  </w:num>
+  <w:num w:numId="17">
+    <w:abstractNumId w:val="23"/>
+  </w:num>
+  <w:num w:numId="18">
     <w:abstractNumId w:val="5"/>
   </w:num>
-  <w:num w:numId="8">
-    <w:abstractNumId w:val="3"/>
+  <w:num w:numId="19">
+    <w:abstractNumId w:val="20"/>
   </w:num>
-  <w:num w:numId="9">
+  <w:num w:numId="20">
     <w:abstractNumId w:val="2"/>
+  </w:num>
+  <w:num w:numId="21">
+    <w:abstractNumId w:val="16"/>
+  </w:num>
+  <w:num w:numId="22">
+    <w:abstractNumId w:val="11"/>
+  </w:num>
+  <w:num w:numId="23">
+    <w:abstractNumId w:val="22"/>
+  </w:num>
+  <w:num w:numId="24">
+    <w:abstractNumId w:val="13"/>
+  </w:num>
+  <w:num w:numId="25">
+    <w:abstractNumId w:val="4"/>
   </w:num>
 </w:numbering>
 </file>
@@ -8836,62 +14200,62 @@
     </dgm:pt>
   </dgm:ptLst>
   <dgm:cxnLst>
-    <dgm:cxn modelId="{A3E53C41-1705-4BDD-B714-A7C68EED0511}" type="presOf" srcId="{900C0F85-3487-47DB-A01E-B406180F5B0F}" destId="{66C3978A-692E-473A-8204-EE6B471A7BC4}" srcOrd="0" destOrd="0" presId="urn:microsoft.com/office/officeart/2005/8/layout/process4"/>
+    <dgm:cxn modelId="{A68455A6-61A2-4852-BC48-47B6FDA68E01}" type="presOf" srcId="{B2E292F2-1A1F-4651-844A-A95533883D9C}" destId="{BCD59AFB-A0B0-487E-BAF5-148D56095791}" srcOrd="0" destOrd="0" presId="urn:microsoft.com/office/officeart/2005/8/layout/process4"/>
+    <dgm:cxn modelId="{283E574A-831A-4D6D-A2E6-6BC5C1FB1283}" type="presOf" srcId="{5219DF7B-B5D8-4AC0-8B9B-A6D73A561F69}" destId="{8D90AD6E-AB28-46BC-8CED-FACA985EDE4D}" srcOrd="0" destOrd="0" presId="urn:microsoft.com/office/officeart/2005/8/layout/process4"/>
     <dgm:cxn modelId="{4E5A0B8A-7A87-419E-AE90-51E5FB23AD6C}" srcId="{B2E292F2-1A1F-4651-844A-A95533883D9C}" destId="{8BE0DC46-E8BB-4175-BC6F-C7D72E6F1E04}" srcOrd="1" destOrd="0" parTransId="{C427452B-0621-405D-BC44-22711ECF504E}" sibTransId="{0DCCB48A-7B20-468C-A20F-B561E5D2711B}"/>
-    <dgm:cxn modelId="{59AB68A2-DC77-405E-88BF-02A4AF0CA657}" type="presOf" srcId="{04F4762E-56D4-4E5F-817B-0C6FA732215E}" destId="{C3126198-8971-4E9B-8D88-4450C354B7EF}" srcOrd="1" destOrd="0" presId="urn:microsoft.com/office/officeart/2005/8/layout/process4"/>
-    <dgm:cxn modelId="{68E43994-37EF-4A15-AC2A-98EA46809552}" type="presOf" srcId="{FDA27CEE-4995-42AE-9A07-D98B35D2AB4F}" destId="{D7A2DB3C-A471-434A-8B2B-B400DEDB94E2}" srcOrd="1" destOrd="0" presId="urn:microsoft.com/office/officeart/2005/8/layout/process4"/>
-    <dgm:cxn modelId="{B100071C-BE32-46AA-9116-7629BE55F3BE}" type="presOf" srcId="{99E24615-EB9B-431C-86BF-3EAEC5706BC9}" destId="{45AD0E38-4E45-4797-A25B-C18DB46DC947}" srcOrd="0" destOrd="0" presId="urn:microsoft.com/office/officeart/2005/8/layout/process4"/>
+    <dgm:cxn modelId="{D578DA4B-D6D2-4330-9244-9D0FDFEDD94D}" type="presOf" srcId="{8BE0DC46-E8BB-4175-BC6F-C7D72E6F1E04}" destId="{3532C48C-1BCE-495C-8E11-24A1D65B584F}" srcOrd="1" destOrd="0" presId="urn:microsoft.com/office/officeart/2005/8/layout/process4"/>
+    <dgm:cxn modelId="{4AE81746-8116-425D-B026-2BF6B9C08E24}" type="presOf" srcId="{6A9F4EDE-827C-4B87-943D-C160B3D903BB}" destId="{4C8A6037-D6E3-4772-8F54-B5AAA728B8E2}" srcOrd="0" destOrd="0" presId="urn:microsoft.com/office/officeart/2005/8/layout/process4"/>
+    <dgm:cxn modelId="{B77D0C0D-E053-4766-B444-8E526C40BF9D}" type="presOf" srcId="{CBE222F1-3BAA-4F85-B636-5BED9EDABC99}" destId="{D5E9A9E5-391D-4196-8626-04F213ED9EB1}" srcOrd="0" destOrd="0" presId="urn:microsoft.com/office/officeart/2005/8/layout/process4"/>
     <dgm:cxn modelId="{56A620B8-B213-4399-936A-D3AF3CE23BBC}" srcId="{8BE0DC46-E8BB-4175-BC6F-C7D72E6F1E04}" destId="{6A9F4EDE-827C-4B87-943D-C160B3D903BB}" srcOrd="1" destOrd="0" parTransId="{AC3F5D53-43D2-4A84-B84C-2E847934A67C}" sibTransId="{87EDC529-303A-4CE7-B39B-96AD57EE7591}"/>
     <dgm:cxn modelId="{5556541B-005F-4E37-B828-0318ED7B7419}" srcId="{B2E292F2-1A1F-4651-844A-A95533883D9C}" destId="{FDA27CEE-4995-42AE-9A07-D98B35D2AB4F}" srcOrd="3" destOrd="0" parTransId="{DA24AA4A-4456-4E01-9F93-E3A36DA80BC4}" sibTransId="{7F96F0D7-AA1D-41DD-BDEF-A5C5D9D95155}"/>
-    <dgm:cxn modelId="{63F49396-2B19-4065-967C-C179F8106334}" type="presOf" srcId="{5219DF7B-B5D8-4AC0-8B9B-A6D73A561F69}" destId="{8D90AD6E-AB28-46BC-8CED-FACA985EDE4D}" srcOrd="0" destOrd="0" presId="urn:microsoft.com/office/officeart/2005/8/layout/process4"/>
-    <dgm:cxn modelId="{0CA4306E-74A7-41BF-8BF8-E482908B1FF3}" type="presOf" srcId="{B2E292F2-1A1F-4651-844A-A95533883D9C}" destId="{BCD59AFB-A0B0-487E-BAF5-148D56095791}" srcOrd="0" destOrd="0" presId="urn:microsoft.com/office/officeart/2005/8/layout/process4"/>
+    <dgm:cxn modelId="{5B0F08FA-8766-48BC-BDC2-4E3C4F93BB40}" type="presOf" srcId="{04F4762E-56D4-4E5F-817B-0C6FA732215E}" destId="{C3126198-8971-4E9B-8D88-4450C354B7EF}" srcOrd="1" destOrd="0" presId="urn:microsoft.com/office/officeart/2005/8/layout/process4"/>
+    <dgm:cxn modelId="{172C111C-B599-4F10-B776-513A98F8E5AD}" type="presOf" srcId="{2DC5A8E0-087D-4E72-837B-B30131A6125C}" destId="{5323B158-1976-49EA-9C1F-EF28816940CC}" srcOrd="1" destOrd="0" presId="urn:microsoft.com/office/officeart/2005/8/layout/process4"/>
     <dgm:cxn modelId="{14536D25-E29F-42C9-B554-F441238DD4B4}" srcId="{2DC5A8E0-087D-4E72-837B-B30131A6125C}" destId="{CBE222F1-3BAA-4F85-B636-5BED9EDABC99}" srcOrd="0" destOrd="0" parTransId="{6004B958-A7A1-4EA4-8FC3-259277732C46}" sibTransId="{60A7CEE6-47A3-447F-996A-2E3FECAB5882}"/>
-    <dgm:cxn modelId="{3DE54097-F79B-4075-91D3-BF84B9C5CFBE}" type="presOf" srcId="{AD750BBE-5A49-4111-8733-714C614499A0}" destId="{E7CEBE36-F217-403F-ABA9-205E827FF24C}" srcOrd="0" destOrd="0" presId="urn:microsoft.com/office/officeart/2005/8/layout/process4"/>
     <dgm:cxn modelId="{42A0EEFF-85BB-4366-B927-253899B32900}" srcId="{FDA27CEE-4995-42AE-9A07-D98B35D2AB4F}" destId="{23044DAE-4B4B-46B3-874D-B6990B699AF1}" srcOrd="0" destOrd="0" parTransId="{C0D9C2C7-6959-4A31-AEBC-8C21950CB6CE}" sibTransId="{2B6853EE-CC92-4A43-9CDF-CDCDD95567F6}"/>
-    <dgm:cxn modelId="{7EF056E8-7E1D-44A7-8675-8D870F14B401}" type="presOf" srcId="{FDA27CEE-4995-42AE-9A07-D98B35D2AB4F}" destId="{7735DCC7-D693-4E7A-80A3-86AF5B8FBE76}" srcOrd="0" destOrd="0" presId="urn:microsoft.com/office/officeart/2005/8/layout/process4"/>
+    <dgm:cxn modelId="{0486A264-776F-4E19-A04E-9B3467DB48A3}" type="presOf" srcId="{FDA27CEE-4995-42AE-9A07-D98B35D2AB4F}" destId="{7735DCC7-D693-4E7A-80A3-86AF5B8FBE76}" srcOrd="0" destOrd="0" presId="urn:microsoft.com/office/officeart/2005/8/layout/process4"/>
     <dgm:cxn modelId="{9741F661-4976-42D2-AF9C-4D38983A1591}" srcId="{04F4762E-56D4-4E5F-817B-0C6FA732215E}" destId="{EE81B80A-8379-4629-8C15-CEDD3E03E93C}" srcOrd="1" destOrd="0" parTransId="{955DAF32-28B2-49E5-9542-C1516FAA493E}" sibTransId="{098A546C-DF63-4FC3-BD0B-980ABB33650D}"/>
-    <dgm:cxn modelId="{084D18E0-D9F4-4D3E-8B70-F98284B71793}" type="presOf" srcId="{2DC5A8E0-087D-4E72-837B-B30131A6125C}" destId="{ECDDE9C0-4393-4080-B1DE-6CC1CA058C03}" srcOrd="0" destOrd="0" presId="urn:microsoft.com/office/officeart/2005/8/layout/process4"/>
-    <dgm:cxn modelId="{E3BFA23F-434C-4BDB-BE89-2F4F9E421CB1}" type="presOf" srcId="{23044DAE-4B4B-46B3-874D-B6990B699AF1}" destId="{30516FF2-A4C3-4325-A7CE-4B89D7FDB77B}" srcOrd="0" destOrd="0" presId="urn:microsoft.com/office/officeart/2005/8/layout/process4"/>
+    <dgm:cxn modelId="{86EDFB8C-E17F-4052-807A-D6EE80DC6223}" type="presOf" srcId="{AD750BBE-5A49-4111-8733-714C614499A0}" destId="{E7CEBE36-F217-403F-ABA9-205E827FF24C}" srcOrd="0" destOrd="0" presId="urn:microsoft.com/office/officeart/2005/8/layout/process4"/>
     <dgm:cxn modelId="{B74C2258-6A11-43BF-ACEC-D9CE73BF325A}" srcId="{FDA27CEE-4995-42AE-9A07-D98B35D2AB4F}" destId="{900C0F85-3487-47DB-A01E-B406180F5B0F}" srcOrd="1" destOrd="0" parTransId="{4249F9AC-45B9-471E-BCDD-5DDE87826639}" sibTransId="{6AA7DB86-4390-4983-B7A1-225774B332CC}"/>
-    <dgm:cxn modelId="{A1CCE07D-F469-4124-B8D1-6D6C3B7A5D22}" type="presOf" srcId="{EE81B80A-8379-4629-8C15-CEDD3E03E93C}" destId="{D60B7B83-51BA-489A-BCA0-67E5BA2DD713}" srcOrd="0" destOrd="0" presId="urn:microsoft.com/office/officeart/2005/8/layout/process4"/>
-    <dgm:cxn modelId="{50E1C98C-D70D-4D83-B94F-B0AB33C8FCF5}" type="presOf" srcId="{CBE222F1-3BAA-4F85-B636-5BED9EDABC99}" destId="{D5E9A9E5-391D-4196-8626-04F213ED9EB1}" srcOrd="0" destOrd="0" presId="urn:microsoft.com/office/officeart/2005/8/layout/process4"/>
+    <dgm:cxn modelId="{579DC87B-4B3B-499D-8978-E7EDB0917D1C}" type="presOf" srcId="{EE81B80A-8379-4629-8C15-CEDD3E03E93C}" destId="{D60B7B83-51BA-489A-BCA0-67E5BA2DD713}" srcOrd="0" destOrd="0" presId="urn:microsoft.com/office/officeart/2005/8/layout/process4"/>
     <dgm:cxn modelId="{EBD58A4B-F38F-4D10-8A82-751D08D927D7}" srcId="{8BE0DC46-E8BB-4175-BC6F-C7D72E6F1E04}" destId="{AD750BBE-5A49-4111-8733-714C614499A0}" srcOrd="0" destOrd="0" parTransId="{0B054D48-5B30-471E-AE20-B4AE222E91BA}" sibTransId="{41DEF4F4-9887-452E-A582-9D125B7125ED}"/>
-    <dgm:cxn modelId="{D389107E-223C-405B-AFDE-52AED0E7E9C0}" type="presOf" srcId="{04F4762E-56D4-4E5F-817B-0C6FA732215E}" destId="{5CC556BD-1E9C-4F1E-9778-E58E982F7C2C}" srcOrd="0" destOrd="0" presId="urn:microsoft.com/office/officeart/2005/8/layout/process4"/>
-    <dgm:cxn modelId="{D4F6502B-FCB0-4493-ADA8-0FA11065F887}" type="presOf" srcId="{8BE0DC46-E8BB-4175-BC6F-C7D72E6F1E04}" destId="{258191D9-DCF9-40D9-9BB4-E96FD39523DF}" srcOrd="0" destOrd="0" presId="urn:microsoft.com/office/officeart/2005/8/layout/process4"/>
+    <dgm:cxn modelId="{B0B4A487-DD36-4248-A131-15FEB6F7DAB1}" type="presOf" srcId="{900C0F85-3487-47DB-A01E-B406180F5B0F}" destId="{66C3978A-692E-473A-8204-EE6B471A7BC4}" srcOrd="0" destOrd="0" presId="urn:microsoft.com/office/officeart/2005/8/layout/process4"/>
     <dgm:cxn modelId="{E31F20FA-56B3-451B-8140-ECE08135A30F}" srcId="{2DC5A8E0-087D-4E72-837B-B30131A6125C}" destId="{99E24615-EB9B-431C-86BF-3EAEC5706BC9}" srcOrd="1" destOrd="0" parTransId="{B5329D4E-1FDA-4ABB-A59A-2B270819CE75}" sibTransId="{4AAD5959-3C40-4D7A-936B-92C52C26E6F3}"/>
+    <dgm:cxn modelId="{51E15F67-0278-4679-AE5F-5B9894DE882C}" type="presOf" srcId="{FDA27CEE-4995-42AE-9A07-D98B35D2AB4F}" destId="{D7A2DB3C-A471-434A-8B2B-B400DEDB94E2}" srcOrd="1" destOrd="0" presId="urn:microsoft.com/office/officeart/2005/8/layout/process4"/>
+    <dgm:cxn modelId="{E2CA9178-7D64-4180-BAF2-82189EFCDA6E}" type="presOf" srcId="{2DC5A8E0-087D-4E72-837B-B30131A6125C}" destId="{ECDDE9C0-4393-4080-B1DE-6CC1CA058C03}" srcOrd="0" destOrd="0" presId="urn:microsoft.com/office/officeart/2005/8/layout/process4"/>
     <dgm:cxn modelId="{193A4430-D5BF-45D9-8304-8BCA70D67691}" srcId="{B2E292F2-1A1F-4651-844A-A95533883D9C}" destId="{04F4762E-56D4-4E5F-817B-0C6FA732215E}" srcOrd="2" destOrd="0" parTransId="{C00D47FC-AC41-41F2-A772-54757B4898C5}" sibTransId="{8F8B865B-ED8F-4B07-9691-76F16BE93B32}"/>
+    <dgm:cxn modelId="{C4A12E8B-174D-41AA-8883-A01A4DC6CD43}" type="presOf" srcId="{04F4762E-56D4-4E5F-817B-0C6FA732215E}" destId="{5CC556BD-1E9C-4F1E-9778-E58E982F7C2C}" srcOrd="0" destOrd="0" presId="urn:microsoft.com/office/officeart/2005/8/layout/process4"/>
     <dgm:cxn modelId="{DB3A8467-5140-4ED3-9CC2-FDBA4839C6F8}" srcId="{B2E292F2-1A1F-4651-844A-A95533883D9C}" destId="{2DC5A8E0-087D-4E72-837B-B30131A6125C}" srcOrd="0" destOrd="0" parTransId="{2FCF4DB3-EC7D-4DC7-AAA8-FF930FC4ABA4}" sibTransId="{2CE0E022-8035-4919-AB11-CD32DD9EF015}"/>
-    <dgm:cxn modelId="{FD44FE22-E220-444D-8D87-35FF07C0A783}" type="presOf" srcId="{8BE0DC46-E8BB-4175-BC6F-C7D72E6F1E04}" destId="{3532C48C-1BCE-495C-8E11-24A1D65B584F}" srcOrd="1" destOrd="0" presId="urn:microsoft.com/office/officeart/2005/8/layout/process4"/>
+    <dgm:cxn modelId="{4CF9257C-9C8F-47B8-8431-9B06803F0C1D}" type="presOf" srcId="{23044DAE-4B4B-46B3-874D-B6990B699AF1}" destId="{30516FF2-A4C3-4325-A7CE-4B89D7FDB77B}" srcOrd="0" destOrd="0" presId="urn:microsoft.com/office/officeart/2005/8/layout/process4"/>
+    <dgm:cxn modelId="{78789CE5-B1DD-4A25-804D-93538F7A603B}" type="presOf" srcId="{99E24615-EB9B-431C-86BF-3EAEC5706BC9}" destId="{45AD0E38-4E45-4797-A25B-C18DB46DC947}" srcOrd="0" destOrd="0" presId="urn:microsoft.com/office/officeart/2005/8/layout/process4"/>
+    <dgm:cxn modelId="{BE9F88B7-8C9A-42F3-884D-31C783D39E3E}" type="presOf" srcId="{8BE0DC46-E8BB-4175-BC6F-C7D72E6F1E04}" destId="{258191D9-DCF9-40D9-9BB4-E96FD39523DF}" srcOrd="0" destOrd="0" presId="urn:microsoft.com/office/officeart/2005/8/layout/process4"/>
     <dgm:cxn modelId="{E65FC07C-8E30-48CB-A0A0-C361231457AE}" srcId="{04F4762E-56D4-4E5F-817B-0C6FA732215E}" destId="{5219DF7B-B5D8-4AC0-8B9B-A6D73A561F69}" srcOrd="0" destOrd="0" parTransId="{934C7152-284A-4648-AA48-63B1398B03B8}" sibTransId="{D2868DB8-B9B3-4BE2-AC4B-FEB5476833F1}"/>
-    <dgm:cxn modelId="{758461D9-046C-4341-8EF6-744E66DC3717}" type="presOf" srcId="{2DC5A8E0-087D-4E72-837B-B30131A6125C}" destId="{5323B158-1976-49EA-9C1F-EF28816940CC}" srcOrd="1" destOrd="0" presId="urn:microsoft.com/office/officeart/2005/8/layout/process4"/>
-    <dgm:cxn modelId="{090D151A-AF04-41E5-B47D-85492BD5CE8A}" type="presOf" srcId="{6A9F4EDE-827C-4B87-943D-C160B3D903BB}" destId="{4C8A6037-D6E3-4772-8F54-B5AAA728B8E2}" srcOrd="0" destOrd="0" presId="urn:microsoft.com/office/officeart/2005/8/layout/process4"/>
-    <dgm:cxn modelId="{06EC940A-36C5-4EDD-9FB7-68DC3155562B}" type="presParOf" srcId="{BCD59AFB-A0B0-487E-BAF5-148D56095791}" destId="{22783A3D-8338-4361-AF62-6A800405BF6D}" srcOrd="0" destOrd="0" presId="urn:microsoft.com/office/officeart/2005/8/layout/process4"/>
-    <dgm:cxn modelId="{6A0B0680-FEE5-4A28-B43F-C1980F12A540}" type="presParOf" srcId="{22783A3D-8338-4361-AF62-6A800405BF6D}" destId="{7735DCC7-D693-4E7A-80A3-86AF5B8FBE76}" srcOrd="0" destOrd="0" presId="urn:microsoft.com/office/officeart/2005/8/layout/process4"/>
-    <dgm:cxn modelId="{CDF87B8B-818C-4F1F-9E44-CD9262734A96}" type="presParOf" srcId="{22783A3D-8338-4361-AF62-6A800405BF6D}" destId="{D7A2DB3C-A471-434A-8B2B-B400DEDB94E2}" srcOrd="1" destOrd="0" presId="urn:microsoft.com/office/officeart/2005/8/layout/process4"/>
-    <dgm:cxn modelId="{07BEBDB0-EBE5-435A-B9C3-FEBEC7A09F70}" type="presParOf" srcId="{22783A3D-8338-4361-AF62-6A800405BF6D}" destId="{5657ABD6-55E8-42D2-ACCB-DFBE54DE8947}" srcOrd="2" destOrd="0" presId="urn:microsoft.com/office/officeart/2005/8/layout/process4"/>
-    <dgm:cxn modelId="{478C72AC-C0D0-459C-AA1F-77B4C7A71742}" type="presParOf" srcId="{5657ABD6-55E8-42D2-ACCB-DFBE54DE8947}" destId="{30516FF2-A4C3-4325-A7CE-4B89D7FDB77B}" srcOrd="0" destOrd="0" presId="urn:microsoft.com/office/officeart/2005/8/layout/process4"/>
-    <dgm:cxn modelId="{F2606170-9602-47AB-9E7E-E7863A05AEC6}" type="presParOf" srcId="{5657ABD6-55E8-42D2-ACCB-DFBE54DE8947}" destId="{66C3978A-692E-473A-8204-EE6B471A7BC4}" srcOrd="1" destOrd="0" presId="urn:microsoft.com/office/officeart/2005/8/layout/process4"/>
-    <dgm:cxn modelId="{AF7F65C6-8D4E-495A-8959-F78DCA554815}" type="presParOf" srcId="{BCD59AFB-A0B0-487E-BAF5-148D56095791}" destId="{E77F7CE9-C3D0-4115-A266-80FA84D28603}" srcOrd="1" destOrd="0" presId="urn:microsoft.com/office/officeart/2005/8/layout/process4"/>
-    <dgm:cxn modelId="{D49A42E0-F39D-44A2-8272-73992C82A12F}" type="presParOf" srcId="{BCD59AFB-A0B0-487E-BAF5-148D56095791}" destId="{60B3F071-FC00-4394-BAAB-07EC20B74473}" srcOrd="2" destOrd="0" presId="urn:microsoft.com/office/officeart/2005/8/layout/process4"/>
-    <dgm:cxn modelId="{524F1A9C-3975-4666-A241-9B542445BE96}" type="presParOf" srcId="{60B3F071-FC00-4394-BAAB-07EC20B74473}" destId="{5CC556BD-1E9C-4F1E-9778-E58E982F7C2C}" srcOrd="0" destOrd="0" presId="urn:microsoft.com/office/officeart/2005/8/layout/process4"/>
-    <dgm:cxn modelId="{E563FF5F-DA67-4BC1-9BC2-C464FD089B63}" type="presParOf" srcId="{60B3F071-FC00-4394-BAAB-07EC20B74473}" destId="{C3126198-8971-4E9B-8D88-4450C354B7EF}" srcOrd="1" destOrd="0" presId="urn:microsoft.com/office/officeart/2005/8/layout/process4"/>
-    <dgm:cxn modelId="{AE5A1AD6-CA80-4297-AA8C-CFF7CE982A2F}" type="presParOf" srcId="{60B3F071-FC00-4394-BAAB-07EC20B74473}" destId="{6BCC3F38-3F83-4862-8805-130D051638A4}" srcOrd="2" destOrd="0" presId="urn:microsoft.com/office/officeart/2005/8/layout/process4"/>
-    <dgm:cxn modelId="{E73CEE0B-916D-4BA7-BEE0-930AE5583DCF}" type="presParOf" srcId="{6BCC3F38-3F83-4862-8805-130D051638A4}" destId="{8D90AD6E-AB28-46BC-8CED-FACA985EDE4D}" srcOrd="0" destOrd="0" presId="urn:microsoft.com/office/officeart/2005/8/layout/process4"/>
-    <dgm:cxn modelId="{01FB99C1-A20F-440D-AF48-E5D9DCA036CF}" type="presParOf" srcId="{6BCC3F38-3F83-4862-8805-130D051638A4}" destId="{D60B7B83-51BA-489A-BCA0-67E5BA2DD713}" srcOrd="1" destOrd="0" presId="urn:microsoft.com/office/officeart/2005/8/layout/process4"/>
-    <dgm:cxn modelId="{633BCDB2-9FA2-423C-A115-AAF60BA632AA}" type="presParOf" srcId="{BCD59AFB-A0B0-487E-BAF5-148D56095791}" destId="{345C0140-6DEC-4819-B0EA-B64342F118C8}" srcOrd="3" destOrd="0" presId="urn:microsoft.com/office/officeart/2005/8/layout/process4"/>
-    <dgm:cxn modelId="{02D8499F-5510-4D6B-B148-B0FD1559D494}" type="presParOf" srcId="{BCD59AFB-A0B0-487E-BAF5-148D56095791}" destId="{E8CF9CD6-3792-43B1-BB0F-733D84B30B26}" srcOrd="4" destOrd="0" presId="urn:microsoft.com/office/officeart/2005/8/layout/process4"/>
-    <dgm:cxn modelId="{BAFC7748-C059-466B-8202-6DAA863563FE}" type="presParOf" srcId="{E8CF9CD6-3792-43B1-BB0F-733D84B30B26}" destId="{258191D9-DCF9-40D9-9BB4-E96FD39523DF}" srcOrd="0" destOrd="0" presId="urn:microsoft.com/office/officeart/2005/8/layout/process4"/>
-    <dgm:cxn modelId="{4E0250C0-CC8B-4661-9319-6421B62D9E2E}" type="presParOf" srcId="{E8CF9CD6-3792-43B1-BB0F-733D84B30B26}" destId="{3532C48C-1BCE-495C-8E11-24A1D65B584F}" srcOrd="1" destOrd="0" presId="urn:microsoft.com/office/officeart/2005/8/layout/process4"/>
-    <dgm:cxn modelId="{76BD20B8-9E27-41F9-9984-D30F07C39553}" type="presParOf" srcId="{E8CF9CD6-3792-43B1-BB0F-733D84B30B26}" destId="{74048EF3-492E-45CA-B764-1D9CEF38E412}" srcOrd="2" destOrd="0" presId="urn:microsoft.com/office/officeart/2005/8/layout/process4"/>
-    <dgm:cxn modelId="{6DC21C8D-368F-43BE-85D1-31F733960C93}" type="presParOf" srcId="{74048EF3-492E-45CA-B764-1D9CEF38E412}" destId="{E7CEBE36-F217-403F-ABA9-205E827FF24C}" srcOrd="0" destOrd="0" presId="urn:microsoft.com/office/officeart/2005/8/layout/process4"/>
-    <dgm:cxn modelId="{E5C4D124-618A-4AB4-A5CF-E781CBC77BBE}" type="presParOf" srcId="{74048EF3-492E-45CA-B764-1D9CEF38E412}" destId="{4C8A6037-D6E3-4772-8F54-B5AAA728B8E2}" srcOrd="1" destOrd="0" presId="urn:microsoft.com/office/officeart/2005/8/layout/process4"/>
-    <dgm:cxn modelId="{35336FCA-A358-4087-8EDE-37E9A228B997}" type="presParOf" srcId="{BCD59AFB-A0B0-487E-BAF5-148D56095791}" destId="{5A425EBC-BAE7-4DB6-B72B-32E114C8D6D5}" srcOrd="5" destOrd="0" presId="urn:microsoft.com/office/officeart/2005/8/layout/process4"/>
-    <dgm:cxn modelId="{F47E6A72-DDE1-4737-BC9F-0B86B7D753A1}" type="presParOf" srcId="{BCD59AFB-A0B0-487E-BAF5-148D56095791}" destId="{E609134A-41B0-41CD-A485-11ADACA5C3C5}" srcOrd="6" destOrd="0" presId="urn:microsoft.com/office/officeart/2005/8/layout/process4"/>
-    <dgm:cxn modelId="{20D33737-90B9-4EAF-B552-B78A47B7654C}" type="presParOf" srcId="{E609134A-41B0-41CD-A485-11ADACA5C3C5}" destId="{ECDDE9C0-4393-4080-B1DE-6CC1CA058C03}" srcOrd="0" destOrd="0" presId="urn:microsoft.com/office/officeart/2005/8/layout/process4"/>
-    <dgm:cxn modelId="{1D2B488D-86DA-4E4B-B693-1711522E85CC}" type="presParOf" srcId="{E609134A-41B0-41CD-A485-11ADACA5C3C5}" destId="{5323B158-1976-49EA-9C1F-EF28816940CC}" srcOrd="1" destOrd="0" presId="urn:microsoft.com/office/officeart/2005/8/layout/process4"/>
-    <dgm:cxn modelId="{324F2761-7DCE-4546-8798-C97373F814E4}" type="presParOf" srcId="{E609134A-41B0-41CD-A485-11ADACA5C3C5}" destId="{85433EAA-5D96-4FA7-9769-4A351C42DE78}" srcOrd="2" destOrd="0" presId="urn:microsoft.com/office/officeart/2005/8/layout/process4"/>
-    <dgm:cxn modelId="{C7B54C9B-D8F1-4684-9224-AC3C8214F08D}" type="presParOf" srcId="{85433EAA-5D96-4FA7-9769-4A351C42DE78}" destId="{D5E9A9E5-391D-4196-8626-04F213ED9EB1}" srcOrd="0" destOrd="0" presId="urn:microsoft.com/office/officeart/2005/8/layout/process4"/>
-    <dgm:cxn modelId="{F1874254-4ECD-4FEA-8505-41DB4C3E5B34}" type="presParOf" srcId="{85433EAA-5D96-4FA7-9769-4A351C42DE78}" destId="{45AD0E38-4E45-4797-A25B-C18DB46DC947}" srcOrd="1" destOrd="0" presId="urn:microsoft.com/office/officeart/2005/8/layout/process4"/>
+    <dgm:cxn modelId="{EE4BFA80-9942-48F8-A152-A4692B66FB03}" type="presParOf" srcId="{BCD59AFB-A0B0-487E-BAF5-148D56095791}" destId="{22783A3D-8338-4361-AF62-6A800405BF6D}" srcOrd="0" destOrd="0" presId="urn:microsoft.com/office/officeart/2005/8/layout/process4"/>
+    <dgm:cxn modelId="{4B63564D-F511-4E0D-AA9D-9B545D852DCF}" type="presParOf" srcId="{22783A3D-8338-4361-AF62-6A800405BF6D}" destId="{7735DCC7-D693-4E7A-80A3-86AF5B8FBE76}" srcOrd="0" destOrd="0" presId="urn:microsoft.com/office/officeart/2005/8/layout/process4"/>
+    <dgm:cxn modelId="{299DCACA-15E8-4477-B94C-DE5F8844657C}" type="presParOf" srcId="{22783A3D-8338-4361-AF62-6A800405BF6D}" destId="{D7A2DB3C-A471-434A-8B2B-B400DEDB94E2}" srcOrd="1" destOrd="0" presId="urn:microsoft.com/office/officeart/2005/8/layout/process4"/>
+    <dgm:cxn modelId="{07B3A497-75A4-4F46-A9FF-3305E6673AAA}" type="presParOf" srcId="{22783A3D-8338-4361-AF62-6A800405BF6D}" destId="{5657ABD6-55E8-42D2-ACCB-DFBE54DE8947}" srcOrd="2" destOrd="0" presId="urn:microsoft.com/office/officeart/2005/8/layout/process4"/>
+    <dgm:cxn modelId="{8A16A611-8EE3-4AE6-9CC4-233C9629A477}" type="presParOf" srcId="{5657ABD6-55E8-42D2-ACCB-DFBE54DE8947}" destId="{30516FF2-A4C3-4325-A7CE-4B89D7FDB77B}" srcOrd="0" destOrd="0" presId="urn:microsoft.com/office/officeart/2005/8/layout/process4"/>
+    <dgm:cxn modelId="{BE027A5C-660C-4E22-B8B9-3DFC3E6B1953}" type="presParOf" srcId="{5657ABD6-55E8-42D2-ACCB-DFBE54DE8947}" destId="{66C3978A-692E-473A-8204-EE6B471A7BC4}" srcOrd="1" destOrd="0" presId="urn:microsoft.com/office/officeart/2005/8/layout/process4"/>
+    <dgm:cxn modelId="{A0E24023-55C0-4E3D-BA5E-1AADCC2362F5}" type="presParOf" srcId="{BCD59AFB-A0B0-487E-BAF5-148D56095791}" destId="{E77F7CE9-C3D0-4115-A266-80FA84D28603}" srcOrd="1" destOrd="0" presId="urn:microsoft.com/office/officeart/2005/8/layout/process4"/>
+    <dgm:cxn modelId="{E08E1708-9B49-4C3F-A78E-39AEA3C0B900}" type="presParOf" srcId="{BCD59AFB-A0B0-487E-BAF5-148D56095791}" destId="{60B3F071-FC00-4394-BAAB-07EC20B74473}" srcOrd="2" destOrd="0" presId="urn:microsoft.com/office/officeart/2005/8/layout/process4"/>
+    <dgm:cxn modelId="{C584331B-B2C7-4757-B6A4-B75C8C12A1A1}" type="presParOf" srcId="{60B3F071-FC00-4394-BAAB-07EC20B74473}" destId="{5CC556BD-1E9C-4F1E-9778-E58E982F7C2C}" srcOrd="0" destOrd="0" presId="urn:microsoft.com/office/officeart/2005/8/layout/process4"/>
+    <dgm:cxn modelId="{062EA6BD-367E-4E17-A909-59EB58A761AB}" type="presParOf" srcId="{60B3F071-FC00-4394-BAAB-07EC20B74473}" destId="{C3126198-8971-4E9B-8D88-4450C354B7EF}" srcOrd="1" destOrd="0" presId="urn:microsoft.com/office/officeart/2005/8/layout/process4"/>
+    <dgm:cxn modelId="{1FF8CF0F-0A1F-4D8E-9E4B-E73052E75D89}" type="presParOf" srcId="{60B3F071-FC00-4394-BAAB-07EC20B74473}" destId="{6BCC3F38-3F83-4862-8805-130D051638A4}" srcOrd="2" destOrd="0" presId="urn:microsoft.com/office/officeart/2005/8/layout/process4"/>
+    <dgm:cxn modelId="{BD79614C-F005-472D-A3CF-6F4A5C13ADD7}" type="presParOf" srcId="{6BCC3F38-3F83-4862-8805-130D051638A4}" destId="{8D90AD6E-AB28-46BC-8CED-FACA985EDE4D}" srcOrd="0" destOrd="0" presId="urn:microsoft.com/office/officeart/2005/8/layout/process4"/>
+    <dgm:cxn modelId="{DDF58B54-350C-47E4-B218-A7D49AA9CA16}" type="presParOf" srcId="{6BCC3F38-3F83-4862-8805-130D051638A4}" destId="{D60B7B83-51BA-489A-BCA0-67E5BA2DD713}" srcOrd="1" destOrd="0" presId="urn:microsoft.com/office/officeart/2005/8/layout/process4"/>
+    <dgm:cxn modelId="{14CF064B-E04B-475A-965D-7580E4988584}" type="presParOf" srcId="{BCD59AFB-A0B0-487E-BAF5-148D56095791}" destId="{345C0140-6DEC-4819-B0EA-B64342F118C8}" srcOrd="3" destOrd="0" presId="urn:microsoft.com/office/officeart/2005/8/layout/process4"/>
+    <dgm:cxn modelId="{408C5315-C9B5-4C5E-A2EE-7B02A7DFEB82}" type="presParOf" srcId="{BCD59AFB-A0B0-487E-BAF5-148D56095791}" destId="{E8CF9CD6-3792-43B1-BB0F-733D84B30B26}" srcOrd="4" destOrd="0" presId="urn:microsoft.com/office/officeart/2005/8/layout/process4"/>
+    <dgm:cxn modelId="{EE7240CF-8908-4B86-AF4E-784D22D934E2}" type="presParOf" srcId="{E8CF9CD6-3792-43B1-BB0F-733D84B30B26}" destId="{258191D9-DCF9-40D9-9BB4-E96FD39523DF}" srcOrd="0" destOrd="0" presId="urn:microsoft.com/office/officeart/2005/8/layout/process4"/>
+    <dgm:cxn modelId="{A1A79A39-5E51-4959-BA3A-65E57A1D4442}" type="presParOf" srcId="{E8CF9CD6-3792-43B1-BB0F-733D84B30B26}" destId="{3532C48C-1BCE-495C-8E11-24A1D65B584F}" srcOrd="1" destOrd="0" presId="urn:microsoft.com/office/officeart/2005/8/layout/process4"/>
+    <dgm:cxn modelId="{C8773F6D-3144-45F8-A8B7-B2C249D6D520}" type="presParOf" srcId="{E8CF9CD6-3792-43B1-BB0F-733D84B30B26}" destId="{74048EF3-492E-45CA-B764-1D9CEF38E412}" srcOrd="2" destOrd="0" presId="urn:microsoft.com/office/officeart/2005/8/layout/process4"/>
+    <dgm:cxn modelId="{E1909EE6-94E1-4E02-A3AC-D973E7E26DC9}" type="presParOf" srcId="{74048EF3-492E-45CA-B764-1D9CEF38E412}" destId="{E7CEBE36-F217-403F-ABA9-205E827FF24C}" srcOrd="0" destOrd="0" presId="urn:microsoft.com/office/officeart/2005/8/layout/process4"/>
+    <dgm:cxn modelId="{8B9A52A8-9627-4954-A30E-FEADC8EB9110}" type="presParOf" srcId="{74048EF3-492E-45CA-B764-1D9CEF38E412}" destId="{4C8A6037-D6E3-4772-8F54-B5AAA728B8E2}" srcOrd="1" destOrd="0" presId="urn:microsoft.com/office/officeart/2005/8/layout/process4"/>
+    <dgm:cxn modelId="{9F7186FA-1AC3-4F2B-9314-44E720FC12CF}" type="presParOf" srcId="{BCD59AFB-A0B0-487E-BAF5-148D56095791}" destId="{5A425EBC-BAE7-4DB6-B72B-32E114C8D6D5}" srcOrd="5" destOrd="0" presId="urn:microsoft.com/office/officeart/2005/8/layout/process4"/>
+    <dgm:cxn modelId="{38A95137-1C73-4566-B120-3683A367C33A}" type="presParOf" srcId="{BCD59AFB-A0B0-487E-BAF5-148D56095791}" destId="{E609134A-41B0-41CD-A485-11ADACA5C3C5}" srcOrd="6" destOrd="0" presId="urn:microsoft.com/office/officeart/2005/8/layout/process4"/>
+    <dgm:cxn modelId="{1F82F3D4-483F-4487-817E-C5E1D7362907}" type="presParOf" srcId="{E609134A-41B0-41CD-A485-11ADACA5C3C5}" destId="{ECDDE9C0-4393-4080-B1DE-6CC1CA058C03}" srcOrd="0" destOrd="0" presId="urn:microsoft.com/office/officeart/2005/8/layout/process4"/>
+    <dgm:cxn modelId="{3B0D7C90-3411-47BC-8943-A7841AA6AE8A}" type="presParOf" srcId="{E609134A-41B0-41CD-A485-11ADACA5C3C5}" destId="{5323B158-1976-49EA-9C1F-EF28816940CC}" srcOrd="1" destOrd="0" presId="urn:microsoft.com/office/officeart/2005/8/layout/process4"/>
+    <dgm:cxn modelId="{D1B5664B-8A72-4D2D-899F-A5A1F5989FEC}" type="presParOf" srcId="{E609134A-41B0-41CD-A485-11ADACA5C3C5}" destId="{85433EAA-5D96-4FA7-9769-4A351C42DE78}" srcOrd="2" destOrd="0" presId="urn:microsoft.com/office/officeart/2005/8/layout/process4"/>
+    <dgm:cxn modelId="{D7D801C8-502D-4BDE-9E50-78C11A17B485}" type="presParOf" srcId="{85433EAA-5D96-4FA7-9769-4A351C42DE78}" destId="{D5E9A9E5-391D-4196-8626-04F213ED9EB1}" srcOrd="0" destOrd="0" presId="urn:microsoft.com/office/officeart/2005/8/layout/process4"/>
+    <dgm:cxn modelId="{3D9C23B9-8B97-4F4F-B182-E9FC5CE1CD39}" type="presParOf" srcId="{85433EAA-5D96-4FA7-9769-4A351C42DE78}" destId="{45AD0E38-4E45-4797-A25B-C18DB46DC947}" srcOrd="1" destOrd="0" presId="urn:microsoft.com/office/officeart/2005/8/layout/process4"/>
   </dgm:cxnLst>
   <dgm:bg/>
   <dgm:whole/>

--- a/Mock Exam Tuesday 22nd September.docx
+++ b/Mock Exam Tuesday 22nd September.docx
@@ -9,19 +9,11 @@
           <w:rStyle w:val="BookTitle"/>
         </w:rPr>
       </w:pPr>
-      <w:proofErr w:type="spellStart"/>
       <w:r>
         <w:rPr>
           <w:rStyle w:val="BookTitle"/>
         </w:rPr>
-        <w:t>Ciarán</w:t>
-      </w:r>
-      <w:proofErr w:type="spellEnd"/>
-      <w:r>
-        <w:rPr>
-          <w:rStyle w:val="BookTitle"/>
-        </w:rPr>
-        <w:t xml:space="preserve"> Maher</w:t>
+        <w:t>Ciarán Maher</w:t>
       </w:r>
       <w:r>
         <w:rPr>
@@ -74,13 +66,8 @@
       <w:pPr>
         <w:pStyle w:val="Heading2"/>
       </w:pPr>
-      <w:proofErr w:type="gramStart"/>
-      <w:r>
-        <w:t>1.A</w:t>
-      </w:r>
-      <w:proofErr w:type="gramEnd"/>
-      <w:r>
-        <w:t xml:space="preserve"> </w:t>
+      <w:r>
+        <w:t xml:space="preserve">1.A </w:t>
       </w:r>
       <w:r>
         <w:t>Customer Service</w:t>
@@ -98,13 +85,8 @@
       <w:pPr>
         <w:pStyle w:val="Heading2"/>
       </w:pPr>
-      <w:proofErr w:type="gramStart"/>
-      <w:r>
-        <w:t>1.B</w:t>
-      </w:r>
-      <w:proofErr w:type="gramEnd"/>
-      <w:r>
-        <w:t xml:space="preserve"> </w:t>
+      <w:r>
+        <w:t xml:space="preserve">1.B </w:t>
       </w:r>
       <w:r>
         <w:t>The importance of good customer service</w:t>
@@ -119,13 +101,8 @@
       <w:pPr>
         <w:pStyle w:val="Heading2"/>
       </w:pPr>
-      <w:proofErr w:type="gramStart"/>
-      <w:r>
-        <w:t>1.C</w:t>
-      </w:r>
-      <w:proofErr w:type="gramEnd"/>
-      <w:r>
-        <w:t xml:space="preserve"> </w:t>
+      <w:r>
+        <w:t xml:space="preserve">1.C </w:t>
       </w:r>
       <w:r>
         <w:t>3 examples of consequences to both the customer and organisation if customer support is not up to standard</w:t>
@@ -232,13 +209,16 @@
       <w:pPr>
         <w:pStyle w:val="NoSpacing"/>
       </w:pPr>
-      <w:proofErr w:type="gramStart"/>
-      <w:r>
-        <w:t>2.A</w:t>
-      </w:r>
-      <w:proofErr w:type="gramEnd"/>
-      <w:r>
-        <w:t xml:space="preserve"> Remote technical support can be described as any method in which technical aided or assistance is provided via another medium than being face-to-face with the customer.</w:t>
+      <w:r>
+        <w:t>2.A Remote technical support can be described as an</w:t>
+      </w:r>
+      <w:r>
+        <w:t>y method in which technical aid</w:t>
+      </w:r>
+      <w:bookmarkStart w:id="0" w:name="_GoBack"/>
+      <w:bookmarkEnd w:id="0"/>
+      <w:r>
+        <w:t xml:space="preserve"> or assistance is provided via another medium than being face-to-face with the customer.</w:t>
       </w:r>
     </w:p>
     <w:p>
@@ -250,13 +230,8 @@
       <w:pPr>
         <w:pStyle w:val="NoSpacing"/>
       </w:pPr>
-      <w:proofErr w:type="gramStart"/>
-      <w:r>
-        <w:t>2.B</w:t>
-      </w:r>
-      <w:proofErr w:type="gramEnd"/>
-      <w:r>
-        <w:t xml:space="preserve"> Three ways of providing remote technical support are phone support, email support and remote desktop management. </w:t>
+      <w:r>
+        <w:t xml:space="preserve">2.B Three ways of providing remote technical support are phone support, email support and remote desktop management. </w:t>
       </w:r>
     </w:p>
     <w:p>
@@ -286,31 +261,7 @@
         <w:pStyle w:val="NoSpacing"/>
       </w:pPr>
       <w:r>
-        <w:t xml:space="preserve">Remote desktop management allows CSRs the option of logging into the customer’s computer and directly applying solutions to the customer’s hardware. Windows features this service directly, but other software suites can be employed to adapt to different needs. Examples of </w:t>
-      </w:r>
-      <w:proofErr w:type="gramStart"/>
-      <w:r>
-        <w:t>these</w:t>
-      </w:r>
-      <w:proofErr w:type="gramEnd"/>
-      <w:r>
-        <w:t xml:space="preserve"> software are </w:t>
-      </w:r>
-      <w:proofErr w:type="spellStart"/>
-      <w:r>
-        <w:t>LogMeIn</w:t>
-      </w:r>
-      <w:proofErr w:type="spellEnd"/>
-      <w:r>
-        <w:t xml:space="preserve"> and </w:t>
-      </w:r>
-      <w:proofErr w:type="spellStart"/>
-      <w:r>
-        <w:t>GoToAssist</w:t>
-      </w:r>
-      <w:proofErr w:type="spellEnd"/>
-      <w:r>
-        <w:t>.</w:t>
+        <w:t>Remote desktop management allows CSRs the option of logging into the customer’s computer and directly applying solutions to the customer’s hardware. Windows features this service directly, but other software suites can be employed to adapt to different needs. Examples of these software are LogMeIn and GoToAssist.</w:t>
       </w:r>
     </w:p>
     <w:p/>
@@ -327,13 +278,8 @@
       </w:r>
     </w:p>
     <w:p>
-      <w:proofErr w:type="gramStart"/>
-      <w:r>
-        <w:t>3.A</w:t>
-      </w:r>
-      <w:proofErr w:type="gramEnd"/>
-      <w:r>
-        <w:t xml:space="preserve"> </w:t>
+      <w:r>
+        <w:t xml:space="preserve">3.A </w:t>
       </w:r>
       <w:r>
         <w:t>Locate a driver for a cannon printer and save the link.</w:t>
@@ -354,13 +300,8 @@
       </w:hyperlink>
     </w:p>
     <w:p>
-      <w:proofErr w:type="gramStart"/>
-      <w:r>
-        <w:t>3.B</w:t>
-      </w:r>
-      <w:proofErr w:type="gramEnd"/>
-      <w:r>
-        <w:t xml:space="preserve"> </w:t>
+      <w:r>
+        <w:t xml:space="preserve">3.B </w:t>
       </w:r>
       <w:r>
         <w:t xml:space="preserve">See </w:t>
@@ -382,11 +323,9 @@
           <w:lang w:eastAsia="en-IE"/>
         </w:rPr>
       </w:pPr>
-      <w:proofErr w:type="gramStart"/>
       <w:r>
         <w:t>3.C</w:t>
       </w:r>
-      <w:proofErr w:type="gramEnd"/>
       <w:r>
         <w:t xml:space="preserve"> </w:t>
       </w:r>
@@ -912,7 +851,6 @@
                 <w:lang w:eastAsia="en-IE"/>
               </w:rPr>
             </w:pPr>
-            <w:proofErr w:type="spellStart"/>
             <w:r>
               <w:rPr>
                 <w:rFonts w:ascii="Arial" w:eastAsia="Times New Roman" w:hAnsi="Arial" w:cs="Arial"/>
@@ -921,18 +859,7 @@
                 <w:szCs w:val="18"/>
                 <w:lang w:eastAsia="en-IE"/>
               </w:rPr>
-              <w:t>Powershot</w:t>
-            </w:r>
-            <w:proofErr w:type="spellEnd"/>
-            <w:r>
-              <w:rPr>
-                <w:rFonts w:ascii="Arial" w:eastAsia="Times New Roman" w:hAnsi="Arial" w:cs="Arial"/>
-                <w:color w:val="000000"/>
-                <w:sz w:val="18"/>
-                <w:szCs w:val="18"/>
-                <w:lang w:eastAsia="en-IE"/>
-              </w:rPr>
-              <w:t xml:space="preserve"> Models</w:t>
+              <w:t>Powershot Models</w:t>
             </w:r>
           </w:p>
         </w:tc>
@@ -1951,7 +1878,6 @@
                 <w:lang w:eastAsia="en-IE"/>
               </w:rPr>
             </w:pPr>
-            <w:proofErr w:type="spellStart"/>
             <w:r>
               <w:rPr>
                 <w:rFonts w:ascii="Arial" w:eastAsia="Times New Roman" w:hAnsi="Arial" w:cs="Arial"/>
@@ -1960,18 +1886,7 @@
                 <w:szCs w:val="18"/>
                 <w:lang w:eastAsia="en-IE"/>
               </w:rPr>
-              <w:t>imageCLASS</w:t>
-            </w:r>
-            <w:proofErr w:type="spellEnd"/>
-            <w:r>
-              <w:rPr>
-                <w:rFonts w:ascii="Arial" w:eastAsia="Times New Roman" w:hAnsi="Arial" w:cs="Arial"/>
-                <w:color w:val="000000"/>
-                <w:sz w:val="18"/>
-                <w:szCs w:val="18"/>
-                <w:lang w:eastAsia="en-IE"/>
-              </w:rPr>
-              <w:t xml:space="preserve"> Printers</w:t>
+              <w:t>imageCLASS Printers</w:t>
             </w:r>
           </w:p>
         </w:tc>
@@ -2791,7 +2706,7 @@
                 </w:ffData>
               </w:fldChar>
             </w:r>
-            <w:bookmarkStart w:id="0" w:name="Check2"/>
+            <w:bookmarkStart w:id="1" w:name="Check2"/>
             <w:r>
               <w:rPr>
                 <w:b w:val="0"/>
@@ -2815,7 +2730,7 @@
               </w:rPr>
               <w:fldChar w:fldCharType="end"/>
             </w:r>
-            <w:bookmarkEnd w:id="0"/>
+            <w:bookmarkEnd w:id="1"/>
           </w:p>
         </w:tc>
         <w:tc>
@@ -2877,7 +2792,7 @@
                 </w:ffData>
               </w:fldChar>
             </w:r>
-            <w:bookmarkStart w:id="1" w:name="Check1"/>
+            <w:bookmarkStart w:id="2" w:name="Check1"/>
             <w:r>
               <w:rPr>
                 <w:b w:val="0"/>
@@ -2901,7 +2816,7 @@
               </w:rPr>
               <w:fldChar w:fldCharType="end"/>
             </w:r>
-            <w:bookmarkEnd w:id="1"/>
+            <w:bookmarkEnd w:id="2"/>
           </w:p>
         </w:tc>
       </w:tr>
@@ -4192,15 +4107,7 @@
               </w:numPr>
             </w:pPr>
             <w:r>
-              <w:t xml:space="preserve">How clear was the information that our customer service </w:t>
-            </w:r>
-            <w:proofErr w:type="gramStart"/>
-            <w:r>
-              <w:t>representative  provided</w:t>
-            </w:r>
-            <w:proofErr w:type="gramEnd"/>
-            <w:r>
-              <w:t xml:space="preserve"> you?</w:t>
+              <w:t>How clear was the information that our customer service representative  provided you?</w:t>
             </w:r>
           </w:p>
         </w:tc>
@@ -4953,13 +4860,8 @@
       <w:pPr>
         <w:pStyle w:val="Heading3"/>
       </w:pPr>
-      <w:proofErr w:type="gramStart"/>
-      <w:r>
-        <w:t>6.A</w:t>
-      </w:r>
-      <w:proofErr w:type="gramEnd"/>
-      <w:r>
-        <w:t xml:space="preserve"> What is a trend?</w:t>
+      <w:r>
+        <w:t>6.A What is a trend?</w:t>
       </w:r>
     </w:p>
     <w:p>
@@ -4975,13 +4877,8 @@
       <w:pPr>
         <w:pStyle w:val="Heading3"/>
       </w:pPr>
-      <w:proofErr w:type="gramStart"/>
-      <w:r>
-        <w:t>6.B</w:t>
-      </w:r>
-      <w:proofErr w:type="gramEnd"/>
-      <w:r>
-        <w:t xml:space="preserve"> What are the 3 main sources of trends?</w:t>
+      <w:r>
+        <w:t>6.B What are the 3 main sources of trends?</w:t>
       </w:r>
     </w:p>
     <w:p>
@@ -5039,13 +4936,8 @@
       <w:pPr>
         <w:pStyle w:val="Heading3"/>
       </w:pPr>
-      <w:proofErr w:type="gramStart"/>
-      <w:r>
-        <w:t>6.C</w:t>
-      </w:r>
-      <w:proofErr w:type="gramEnd"/>
-      <w:r>
-        <w:t xml:space="preserve"> Give examples of trends (that) might occur in a helpdesk.</w:t>
+      <w:r>
+        <w:t>6.C Give examples of trends (that) might occur in a helpdesk.</w:t>
       </w:r>
     </w:p>
     <w:p>
@@ -5088,13 +4980,8 @@
       <w:pPr>
         <w:pStyle w:val="Heading3"/>
       </w:pPr>
-      <w:proofErr w:type="gramStart"/>
-      <w:r>
-        <w:t>6.D</w:t>
-      </w:r>
-      <w:proofErr w:type="gramEnd"/>
-      <w:r>
-        <w:t xml:space="preserve"> How could you resolve a trend if it were user related?</w:t>
+      <w:r>
+        <w:t>6.D How could you resolve a trend if it were user related?</w:t>
       </w:r>
       <w:r>
         <w:t xml:space="preserve"> </w:t>
@@ -5189,11 +5076,9 @@
       <w:r>
         <w:t xml:space="preserve"> </w:t>
       </w:r>
-      <w:proofErr w:type="gramStart"/>
       <w:r>
         <w:t>q</w:t>
       </w:r>
-      <w:proofErr w:type="gramEnd"/>
     </w:p>
     <w:p>
       <w:r>
@@ -5660,9 +5545,11 @@
           <w:rFonts w:asciiTheme="majorHAnsi" w:eastAsiaTheme="majorEastAsia" w:hAnsiTheme="majorHAnsi" w:cstheme="majorBidi"/>
           <w:b/>
           <w:bCs/>
+          <w:noProof/>
           <w:color w:val="365F91" w:themeColor="accent1" w:themeShade="BF"/>
           <w:sz w:val="28"/>
           <w:szCs w:val="28"/>
+          <w:lang w:eastAsia="en-IE"/>
         </w:rPr>
         <mc:AlternateContent>
           <mc:Choice Requires="wpg">
@@ -7215,7 +7102,6 @@
                                 <w:spacing w:before="0" w:beforeAutospacing="0" w:after="0" w:afterAutospacing="0"/>
                                 <w:jc w:val="center"/>
                               </w:pPr>
-                              <w:proofErr w:type="gramStart"/>
                               <w:r>
                                 <w:rPr>
                                   <w:rFonts w:ascii="Cambria" w:hAnsi="Cambria" w:cstheme="minorBidi"/>
@@ -7224,18 +7110,7 @@
                                   <w:sz w:val="16"/>
                                   <w:szCs w:val="16"/>
                                 </w:rPr>
-                                <w:t>Ticket  left</w:t>
-                              </w:r>
-                              <w:proofErr w:type="gramEnd"/>
-                              <w:r>
-                                <w:rPr>
-                                  <w:rFonts w:ascii="Cambria" w:hAnsi="Cambria" w:cstheme="minorBidi"/>
-                                  <w:color w:val="FFFFFF"/>
-                                  <w:kern w:val="24"/>
-                                  <w:sz w:val="16"/>
-                                  <w:szCs w:val="16"/>
-                                </w:rPr>
-                                <w:t xml:space="preserve"> open (Undesirable)</w:t>
+                                <w:t>Ticket  left open (Undesirable)</w:t>
                               </w:r>
                             </w:p>
                           </w:txbxContent>
@@ -8296,15 +8171,7 @@
         </w:numPr>
       </w:pPr>
       <w:r>
-        <w:t>CAD Tools (</w:t>
-      </w:r>
-      <w:proofErr w:type="spellStart"/>
-      <w:r>
-        <w:t>Autocad</w:t>
-      </w:r>
-      <w:proofErr w:type="spellEnd"/>
-      <w:r>
-        <w:t xml:space="preserve"> etc.)</w:t>
+        <w:t>CAD Tools (Autocad etc.)</w:t>
       </w:r>
     </w:p>
     <w:p>
@@ -8438,18 +8305,8 @@
           <w:numId w:val="3"/>
         </w:numPr>
       </w:pPr>
-      <w:bookmarkStart w:id="2" w:name="_GoBack"/>
-      <w:bookmarkEnd w:id="2"/>
-      <w:r>
-        <w:t xml:space="preserve">Training </w:t>
-      </w:r>
-      <w:proofErr w:type="gramStart"/>
-      <w:r>
-        <w:t>&amp;  Evaluation</w:t>
-      </w:r>
-      <w:proofErr w:type="gramEnd"/>
-      <w:r>
-        <w:t>:</w:t>
+      <w:r>
+        <w:t>Training &amp;  Evaluation:</w:t>
       </w:r>
     </w:p>
     <w:p>
@@ -8561,15 +8418,7 @@
         </w:numPr>
       </w:pPr>
       <w:r>
-        <w:t xml:space="preserve">A hypothetical company objective questionnaire allows the organisation to thoroughly examine </w:t>
-      </w:r>
-      <w:proofErr w:type="gramStart"/>
-      <w:r>
-        <w:t>an</w:t>
-      </w:r>
-      <w:proofErr w:type="gramEnd"/>
-      <w:r>
-        <w:t xml:space="preserve"> staff’s motivations and their synergistic potential with the organisation and other staff.</w:t>
+        <w:t>A hypothetical company objective questionnaire allows the organisation to thoroughly examine an staff’s motivations and their synergistic potential with the organisation and other staff.</w:t>
       </w:r>
     </w:p>
     <w:p>
@@ -8605,23 +8454,7 @@
         </w:numPr>
       </w:pPr>
       <w:r>
-        <w:t xml:space="preserve">Communication skills are a possible area where staff may need training, as it is vital that </w:t>
-      </w:r>
-      <w:proofErr w:type="gramStart"/>
-      <w:r>
-        <w:t>staff are</w:t>
-      </w:r>
-      <w:proofErr w:type="gramEnd"/>
-      <w:r>
-        <w:t xml:space="preserve"> able to patiently and professionally communicate with customers. This is important as it is the primary contact your organisation has with customers. It also ensures that </w:t>
-      </w:r>
-      <w:proofErr w:type="gramStart"/>
-      <w:r>
-        <w:t>staff are</w:t>
-      </w:r>
-      <w:proofErr w:type="gramEnd"/>
-      <w:r>
-        <w:t xml:space="preserve"> able to efficiently ascertain the nature of the customer’s query or issue.</w:t>
+        <w:t>Communication skills are a possible area where staff may need training, as it is vital that staff are able to patiently and professionally communicate with customers. This is important as it is the primary contact your organisation has with customers. It also ensures that staff are able to efficiently ascertain the nature of the customer’s query or issue.</w:t>
       </w:r>
     </w:p>
     <w:p>
@@ -8693,15 +8526,7 @@
         </w:numPr>
       </w:pPr>
       <w:r>
-        <w:t xml:space="preserve">PC skills ensure that the staff member is able to properly employ all tools available to them. From Microsoft Office, to Operating Systems and basic hardware maintenance. These skills allow the staff to quickly and intelligently identify the most likely cause for any given issue. It also ensures that the </w:t>
-      </w:r>
-      <w:proofErr w:type="gramStart"/>
-      <w:r>
-        <w:t>staff</w:t>
-      </w:r>
-      <w:proofErr w:type="gramEnd"/>
-      <w:r>
-        <w:t xml:space="preserve"> operates as efficiently as possible in their given role.</w:t>
+        <w:t>PC skills ensure that the staff member is able to properly employ all tools available to them. From Microsoft Office, to Operating Systems and basic hardware maintenance. These skills allow the staff to quickly and intelligently identify the most likely cause for any given issue. It also ensures that the staff operates as efficiently as possible in their given role.</w:t>
       </w:r>
     </w:p>
     <w:p>
@@ -11831,6 +11656,7 @@
   <w:style w:type="character" w:default="1" w:styleId="DefaultParagraphFont">
     <w:name w:val="Default Paragraph Font"/>
     <w:uiPriority w:val="1"/>
+    <w:semiHidden/>
     <w:unhideWhenUsed/>
   </w:style>
   <w:style w:type="table" w:default="1" w:styleId="TableNormal">
@@ -12388,6 +12214,7 @@
   <w:style w:type="character" w:default="1" w:styleId="DefaultParagraphFont">
     <w:name w:val="Default Paragraph Font"/>
     <w:uiPriority w:val="1"/>
+    <w:semiHidden/>
     <w:unhideWhenUsed/>
   </w:style>
   <w:style w:type="table" w:default="1" w:styleId="TableNormal">
@@ -14200,62 +14027,62 @@
     </dgm:pt>
   </dgm:ptLst>
   <dgm:cxnLst>
-    <dgm:cxn modelId="{A68455A6-61A2-4852-BC48-47B6FDA68E01}" type="presOf" srcId="{B2E292F2-1A1F-4651-844A-A95533883D9C}" destId="{BCD59AFB-A0B0-487E-BAF5-148D56095791}" srcOrd="0" destOrd="0" presId="urn:microsoft.com/office/officeart/2005/8/layout/process4"/>
-    <dgm:cxn modelId="{283E574A-831A-4D6D-A2E6-6BC5C1FB1283}" type="presOf" srcId="{5219DF7B-B5D8-4AC0-8B9B-A6D73A561F69}" destId="{8D90AD6E-AB28-46BC-8CED-FACA985EDE4D}" srcOrd="0" destOrd="0" presId="urn:microsoft.com/office/officeart/2005/8/layout/process4"/>
+    <dgm:cxn modelId="{F462E6EA-AA69-4D5F-B723-6D5C3BE26B8C}" type="presOf" srcId="{04F4762E-56D4-4E5F-817B-0C6FA732215E}" destId="{C3126198-8971-4E9B-8D88-4450C354B7EF}" srcOrd="1" destOrd="0" presId="urn:microsoft.com/office/officeart/2005/8/layout/process4"/>
+    <dgm:cxn modelId="{6B6A238F-6E27-41BA-9A8D-B6B68EB8E3B2}" type="presOf" srcId="{FDA27CEE-4995-42AE-9A07-D98B35D2AB4F}" destId="{7735DCC7-D693-4E7A-80A3-86AF5B8FBE76}" srcOrd="0" destOrd="0" presId="urn:microsoft.com/office/officeart/2005/8/layout/process4"/>
     <dgm:cxn modelId="{4E5A0B8A-7A87-419E-AE90-51E5FB23AD6C}" srcId="{B2E292F2-1A1F-4651-844A-A95533883D9C}" destId="{8BE0DC46-E8BB-4175-BC6F-C7D72E6F1E04}" srcOrd="1" destOrd="0" parTransId="{C427452B-0621-405D-BC44-22711ECF504E}" sibTransId="{0DCCB48A-7B20-468C-A20F-B561E5D2711B}"/>
-    <dgm:cxn modelId="{D578DA4B-D6D2-4330-9244-9D0FDFEDD94D}" type="presOf" srcId="{8BE0DC46-E8BB-4175-BC6F-C7D72E6F1E04}" destId="{3532C48C-1BCE-495C-8E11-24A1D65B584F}" srcOrd="1" destOrd="0" presId="urn:microsoft.com/office/officeart/2005/8/layout/process4"/>
-    <dgm:cxn modelId="{4AE81746-8116-425D-B026-2BF6B9C08E24}" type="presOf" srcId="{6A9F4EDE-827C-4B87-943D-C160B3D903BB}" destId="{4C8A6037-D6E3-4772-8F54-B5AAA728B8E2}" srcOrd="0" destOrd="0" presId="urn:microsoft.com/office/officeart/2005/8/layout/process4"/>
-    <dgm:cxn modelId="{B77D0C0D-E053-4766-B444-8E526C40BF9D}" type="presOf" srcId="{CBE222F1-3BAA-4F85-B636-5BED9EDABC99}" destId="{D5E9A9E5-391D-4196-8626-04F213ED9EB1}" srcOrd="0" destOrd="0" presId="urn:microsoft.com/office/officeart/2005/8/layout/process4"/>
+    <dgm:cxn modelId="{96979D0F-DB78-4DF1-94E6-B226C9712C40}" type="presOf" srcId="{FDA27CEE-4995-42AE-9A07-D98B35D2AB4F}" destId="{D7A2DB3C-A471-434A-8B2B-B400DEDB94E2}" srcOrd="1" destOrd="0" presId="urn:microsoft.com/office/officeart/2005/8/layout/process4"/>
     <dgm:cxn modelId="{56A620B8-B213-4399-936A-D3AF3CE23BBC}" srcId="{8BE0DC46-E8BB-4175-BC6F-C7D72E6F1E04}" destId="{6A9F4EDE-827C-4B87-943D-C160B3D903BB}" srcOrd="1" destOrd="0" parTransId="{AC3F5D53-43D2-4A84-B84C-2E847934A67C}" sibTransId="{87EDC529-303A-4CE7-B39B-96AD57EE7591}"/>
     <dgm:cxn modelId="{5556541B-005F-4E37-B828-0318ED7B7419}" srcId="{B2E292F2-1A1F-4651-844A-A95533883D9C}" destId="{FDA27CEE-4995-42AE-9A07-D98B35D2AB4F}" srcOrd="3" destOrd="0" parTransId="{DA24AA4A-4456-4E01-9F93-E3A36DA80BC4}" sibTransId="{7F96F0D7-AA1D-41DD-BDEF-A5C5D9D95155}"/>
-    <dgm:cxn modelId="{5B0F08FA-8766-48BC-BDC2-4E3C4F93BB40}" type="presOf" srcId="{04F4762E-56D4-4E5F-817B-0C6FA732215E}" destId="{C3126198-8971-4E9B-8D88-4450C354B7EF}" srcOrd="1" destOrd="0" presId="urn:microsoft.com/office/officeart/2005/8/layout/process4"/>
-    <dgm:cxn modelId="{172C111C-B599-4F10-B776-513A98F8E5AD}" type="presOf" srcId="{2DC5A8E0-087D-4E72-837B-B30131A6125C}" destId="{5323B158-1976-49EA-9C1F-EF28816940CC}" srcOrd="1" destOrd="0" presId="urn:microsoft.com/office/officeart/2005/8/layout/process4"/>
     <dgm:cxn modelId="{14536D25-E29F-42C9-B554-F441238DD4B4}" srcId="{2DC5A8E0-087D-4E72-837B-B30131A6125C}" destId="{CBE222F1-3BAA-4F85-B636-5BED9EDABC99}" srcOrd="0" destOrd="0" parTransId="{6004B958-A7A1-4EA4-8FC3-259277732C46}" sibTransId="{60A7CEE6-47A3-447F-996A-2E3FECAB5882}"/>
+    <dgm:cxn modelId="{965EFC13-7DD4-4A62-9F07-BD3457078786}" type="presOf" srcId="{AD750BBE-5A49-4111-8733-714C614499A0}" destId="{E7CEBE36-F217-403F-ABA9-205E827FF24C}" srcOrd="0" destOrd="0" presId="urn:microsoft.com/office/officeart/2005/8/layout/process4"/>
     <dgm:cxn modelId="{42A0EEFF-85BB-4366-B927-253899B32900}" srcId="{FDA27CEE-4995-42AE-9A07-D98B35D2AB4F}" destId="{23044DAE-4B4B-46B3-874D-B6990B699AF1}" srcOrd="0" destOrd="0" parTransId="{C0D9C2C7-6959-4A31-AEBC-8C21950CB6CE}" sibTransId="{2B6853EE-CC92-4A43-9CDF-CDCDD95567F6}"/>
-    <dgm:cxn modelId="{0486A264-776F-4E19-A04E-9B3467DB48A3}" type="presOf" srcId="{FDA27CEE-4995-42AE-9A07-D98B35D2AB4F}" destId="{7735DCC7-D693-4E7A-80A3-86AF5B8FBE76}" srcOrd="0" destOrd="0" presId="urn:microsoft.com/office/officeart/2005/8/layout/process4"/>
+    <dgm:cxn modelId="{F867B4B1-2D9A-4BE7-83A3-EADDF0CC4F5C}" type="presOf" srcId="{EE81B80A-8379-4629-8C15-CEDD3E03E93C}" destId="{D60B7B83-51BA-489A-BCA0-67E5BA2DD713}" srcOrd="0" destOrd="0" presId="urn:microsoft.com/office/officeart/2005/8/layout/process4"/>
+    <dgm:cxn modelId="{BE03BAAF-D4FD-440B-8F81-8920FFCA78C5}" type="presOf" srcId="{6A9F4EDE-827C-4B87-943D-C160B3D903BB}" destId="{4C8A6037-D6E3-4772-8F54-B5AAA728B8E2}" srcOrd="0" destOrd="0" presId="urn:microsoft.com/office/officeart/2005/8/layout/process4"/>
     <dgm:cxn modelId="{9741F661-4976-42D2-AF9C-4D38983A1591}" srcId="{04F4762E-56D4-4E5F-817B-0C6FA732215E}" destId="{EE81B80A-8379-4629-8C15-CEDD3E03E93C}" srcOrd="1" destOrd="0" parTransId="{955DAF32-28B2-49E5-9542-C1516FAA493E}" sibTransId="{098A546C-DF63-4FC3-BD0B-980ABB33650D}"/>
-    <dgm:cxn modelId="{86EDFB8C-E17F-4052-807A-D6EE80DC6223}" type="presOf" srcId="{AD750BBE-5A49-4111-8733-714C614499A0}" destId="{E7CEBE36-F217-403F-ABA9-205E827FF24C}" srcOrd="0" destOrd="0" presId="urn:microsoft.com/office/officeart/2005/8/layout/process4"/>
+    <dgm:cxn modelId="{DEE3CFE3-CE76-4C91-B59E-B18960FA9EDA}" type="presOf" srcId="{2DC5A8E0-087D-4E72-837B-B30131A6125C}" destId="{5323B158-1976-49EA-9C1F-EF28816940CC}" srcOrd="1" destOrd="0" presId="urn:microsoft.com/office/officeart/2005/8/layout/process4"/>
+    <dgm:cxn modelId="{D1FD245D-D3AE-4003-AB5E-B3353DD2049B}" type="presOf" srcId="{04F4762E-56D4-4E5F-817B-0C6FA732215E}" destId="{5CC556BD-1E9C-4F1E-9778-E58E982F7C2C}" srcOrd="0" destOrd="0" presId="urn:microsoft.com/office/officeart/2005/8/layout/process4"/>
     <dgm:cxn modelId="{B74C2258-6A11-43BF-ACEC-D9CE73BF325A}" srcId="{FDA27CEE-4995-42AE-9A07-D98B35D2AB4F}" destId="{900C0F85-3487-47DB-A01E-B406180F5B0F}" srcOrd="1" destOrd="0" parTransId="{4249F9AC-45B9-471E-BCDD-5DDE87826639}" sibTransId="{6AA7DB86-4390-4983-B7A1-225774B332CC}"/>
-    <dgm:cxn modelId="{579DC87B-4B3B-499D-8978-E7EDB0917D1C}" type="presOf" srcId="{EE81B80A-8379-4629-8C15-CEDD3E03E93C}" destId="{D60B7B83-51BA-489A-BCA0-67E5BA2DD713}" srcOrd="0" destOrd="0" presId="urn:microsoft.com/office/officeart/2005/8/layout/process4"/>
     <dgm:cxn modelId="{EBD58A4B-F38F-4D10-8A82-751D08D927D7}" srcId="{8BE0DC46-E8BB-4175-BC6F-C7D72E6F1E04}" destId="{AD750BBE-5A49-4111-8733-714C614499A0}" srcOrd="0" destOrd="0" parTransId="{0B054D48-5B30-471E-AE20-B4AE222E91BA}" sibTransId="{41DEF4F4-9887-452E-A582-9D125B7125ED}"/>
-    <dgm:cxn modelId="{B0B4A487-DD36-4248-A131-15FEB6F7DAB1}" type="presOf" srcId="{900C0F85-3487-47DB-A01E-B406180F5B0F}" destId="{66C3978A-692E-473A-8204-EE6B471A7BC4}" srcOrd="0" destOrd="0" presId="urn:microsoft.com/office/officeart/2005/8/layout/process4"/>
+    <dgm:cxn modelId="{584E8232-D202-405F-8C65-C525C0AC17F1}" type="presOf" srcId="{8BE0DC46-E8BB-4175-BC6F-C7D72E6F1E04}" destId="{3532C48C-1BCE-495C-8E11-24A1D65B584F}" srcOrd="1" destOrd="0" presId="urn:microsoft.com/office/officeart/2005/8/layout/process4"/>
+    <dgm:cxn modelId="{598D5B3E-1D29-487F-BD42-ED51E1698223}" type="presOf" srcId="{B2E292F2-1A1F-4651-844A-A95533883D9C}" destId="{BCD59AFB-A0B0-487E-BAF5-148D56095791}" srcOrd="0" destOrd="0" presId="urn:microsoft.com/office/officeart/2005/8/layout/process4"/>
     <dgm:cxn modelId="{E31F20FA-56B3-451B-8140-ECE08135A30F}" srcId="{2DC5A8E0-087D-4E72-837B-B30131A6125C}" destId="{99E24615-EB9B-431C-86BF-3EAEC5706BC9}" srcOrd="1" destOrd="0" parTransId="{B5329D4E-1FDA-4ABB-A59A-2B270819CE75}" sibTransId="{4AAD5959-3C40-4D7A-936B-92C52C26E6F3}"/>
-    <dgm:cxn modelId="{51E15F67-0278-4679-AE5F-5B9894DE882C}" type="presOf" srcId="{FDA27CEE-4995-42AE-9A07-D98B35D2AB4F}" destId="{D7A2DB3C-A471-434A-8B2B-B400DEDB94E2}" srcOrd="1" destOrd="0" presId="urn:microsoft.com/office/officeart/2005/8/layout/process4"/>
-    <dgm:cxn modelId="{E2CA9178-7D64-4180-BAF2-82189EFCDA6E}" type="presOf" srcId="{2DC5A8E0-087D-4E72-837B-B30131A6125C}" destId="{ECDDE9C0-4393-4080-B1DE-6CC1CA058C03}" srcOrd="0" destOrd="0" presId="urn:microsoft.com/office/officeart/2005/8/layout/process4"/>
+    <dgm:cxn modelId="{1DD7A000-B4FC-4552-A797-E0EB1643F3FB}" type="presOf" srcId="{900C0F85-3487-47DB-A01E-B406180F5B0F}" destId="{66C3978A-692E-473A-8204-EE6B471A7BC4}" srcOrd="0" destOrd="0" presId="urn:microsoft.com/office/officeart/2005/8/layout/process4"/>
+    <dgm:cxn modelId="{A5F7DA1F-5028-4324-A67B-3FD089F05714}" type="presOf" srcId="{8BE0DC46-E8BB-4175-BC6F-C7D72E6F1E04}" destId="{258191D9-DCF9-40D9-9BB4-E96FD39523DF}" srcOrd="0" destOrd="0" presId="urn:microsoft.com/office/officeart/2005/8/layout/process4"/>
     <dgm:cxn modelId="{193A4430-D5BF-45D9-8304-8BCA70D67691}" srcId="{B2E292F2-1A1F-4651-844A-A95533883D9C}" destId="{04F4762E-56D4-4E5F-817B-0C6FA732215E}" srcOrd="2" destOrd="0" parTransId="{C00D47FC-AC41-41F2-A772-54757B4898C5}" sibTransId="{8F8B865B-ED8F-4B07-9691-76F16BE93B32}"/>
-    <dgm:cxn modelId="{C4A12E8B-174D-41AA-8883-A01A4DC6CD43}" type="presOf" srcId="{04F4762E-56D4-4E5F-817B-0C6FA732215E}" destId="{5CC556BD-1E9C-4F1E-9778-E58E982F7C2C}" srcOrd="0" destOrd="0" presId="urn:microsoft.com/office/officeart/2005/8/layout/process4"/>
     <dgm:cxn modelId="{DB3A8467-5140-4ED3-9CC2-FDBA4839C6F8}" srcId="{B2E292F2-1A1F-4651-844A-A95533883D9C}" destId="{2DC5A8E0-087D-4E72-837B-B30131A6125C}" srcOrd="0" destOrd="0" parTransId="{2FCF4DB3-EC7D-4DC7-AAA8-FF930FC4ABA4}" sibTransId="{2CE0E022-8035-4919-AB11-CD32DD9EF015}"/>
-    <dgm:cxn modelId="{4CF9257C-9C8F-47B8-8431-9B06803F0C1D}" type="presOf" srcId="{23044DAE-4B4B-46B3-874D-B6990B699AF1}" destId="{30516FF2-A4C3-4325-A7CE-4B89D7FDB77B}" srcOrd="0" destOrd="0" presId="urn:microsoft.com/office/officeart/2005/8/layout/process4"/>
-    <dgm:cxn modelId="{78789CE5-B1DD-4A25-804D-93538F7A603B}" type="presOf" srcId="{99E24615-EB9B-431C-86BF-3EAEC5706BC9}" destId="{45AD0E38-4E45-4797-A25B-C18DB46DC947}" srcOrd="0" destOrd="0" presId="urn:microsoft.com/office/officeart/2005/8/layout/process4"/>
-    <dgm:cxn modelId="{BE9F88B7-8C9A-42F3-884D-31C783D39E3E}" type="presOf" srcId="{8BE0DC46-E8BB-4175-BC6F-C7D72E6F1E04}" destId="{258191D9-DCF9-40D9-9BB4-E96FD39523DF}" srcOrd="0" destOrd="0" presId="urn:microsoft.com/office/officeart/2005/8/layout/process4"/>
+    <dgm:cxn modelId="{BEB90E13-2CD7-443C-81AE-837744F90006}" type="presOf" srcId="{5219DF7B-B5D8-4AC0-8B9B-A6D73A561F69}" destId="{8D90AD6E-AB28-46BC-8CED-FACA985EDE4D}" srcOrd="0" destOrd="0" presId="urn:microsoft.com/office/officeart/2005/8/layout/process4"/>
+    <dgm:cxn modelId="{1B490A2D-01FB-4AF5-8F94-EADDA0B2BE44}" type="presOf" srcId="{CBE222F1-3BAA-4F85-B636-5BED9EDABC99}" destId="{D5E9A9E5-391D-4196-8626-04F213ED9EB1}" srcOrd="0" destOrd="0" presId="urn:microsoft.com/office/officeart/2005/8/layout/process4"/>
+    <dgm:cxn modelId="{48830C11-B60C-4880-90F4-2D3CA6C041C4}" type="presOf" srcId="{2DC5A8E0-087D-4E72-837B-B30131A6125C}" destId="{ECDDE9C0-4393-4080-B1DE-6CC1CA058C03}" srcOrd="0" destOrd="0" presId="urn:microsoft.com/office/officeart/2005/8/layout/process4"/>
+    <dgm:cxn modelId="{B39E3804-BF08-4FD5-A3C0-267B4B4638E0}" type="presOf" srcId="{99E24615-EB9B-431C-86BF-3EAEC5706BC9}" destId="{45AD0E38-4E45-4797-A25B-C18DB46DC947}" srcOrd="0" destOrd="0" presId="urn:microsoft.com/office/officeart/2005/8/layout/process4"/>
     <dgm:cxn modelId="{E65FC07C-8E30-48CB-A0A0-C361231457AE}" srcId="{04F4762E-56D4-4E5F-817B-0C6FA732215E}" destId="{5219DF7B-B5D8-4AC0-8B9B-A6D73A561F69}" srcOrd="0" destOrd="0" parTransId="{934C7152-284A-4648-AA48-63B1398B03B8}" sibTransId="{D2868DB8-B9B3-4BE2-AC4B-FEB5476833F1}"/>
-    <dgm:cxn modelId="{EE4BFA80-9942-48F8-A152-A4692B66FB03}" type="presParOf" srcId="{BCD59AFB-A0B0-487E-BAF5-148D56095791}" destId="{22783A3D-8338-4361-AF62-6A800405BF6D}" srcOrd="0" destOrd="0" presId="urn:microsoft.com/office/officeart/2005/8/layout/process4"/>
-    <dgm:cxn modelId="{4B63564D-F511-4E0D-AA9D-9B545D852DCF}" type="presParOf" srcId="{22783A3D-8338-4361-AF62-6A800405BF6D}" destId="{7735DCC7-D693-4E7A-80A3-86AF5B8FBE76}" srcOrd="0" destOrd="0" presId="urn:microsoft.com/office/officeart/2005/8/layout/process4"/>
-    <dgm:cxn modelId="{299DCACA-15E8-4477-B94C-DE5F8844657C}" type="presParOf" srcId="{22783A3D-8338-4361-AF62-6A800405BF6D}" destId="{D7A2DB3C-A471-434A-8B2B-B400DEDB94E2}" srcOrd="1" destOrd="0" presId="urn:microsoft.com/office/officeart/2005/8/layout/process4"/>
-    <dgm:cxn modelId="{07B3A497-75A4-4F46-A9FF-3305E6673AAA}" type="presParOf" srcId="{22783A3D-8338-4361-AF62-6A800405BF6D}" destId="{5657ABD6-55E8-42D2-ACCB-DFBE54DE8947}" srcOrd="2" destOrd="0" presId="urn:microsoft.com/office/officeart/2005/8/layout/process4"/>
-    <dgm:cxn modelId="{8A16A611-8EE3-4AE6-9CC4-233C9629A477}" type="presParOf" srcId="{5657ABD6-55E8-42D2-ACCB-DFBE54DE8947}" destId="{30516FF2-A4C3-4325-A7CE-4B89D7FDB77B}" srcOrd="0" destOrd="0" presId="urn:microsoft.com/office/officeart/2005/8/layout/process4"/>
-    <dgm:cxn modelId="{BE027A5C-660C-4E22-B8B9-3DFC3E6B1953}" type="presParOf" srcId="{5657ABD6-55E8-42D2-ACCB-DFBE54DE8947}" destId="{66C3978A-692E-473A-8204-EE6B471A7BC4}" srcOrd="1" destOrd="0" presId="urn:microsoft.com/office/officeart/2005/8/layout/process4"/>
-    <dgm:cxn modelId="{A0E24023-55C0-4E3D-BA5E-1AADCC2362F5}" type="presParOf" srcId="{BCD59AFB-A0B0-487E-BAF5-148D56095791}" destId="{E77F7CE9-C3D0-4115-A266-80FA84D28603}" srcOrd="1" destOrd="0" presId="urn:microsoft.com/office/officeart/2005/8/layout/process4"/>
-    <dgm:cxn modelId="{E08E1708-9B49-4C3F-A78E-39AEA3C0B900}" type="presParOf" srcId="{BCD59AFB-A0B0-487E-BAF5-148D56095791}" destId="{60B3F071-FC00-4394-BAAB-07EC20B74473}" srcOrd="2" destOrd="0" presId="urn:microsoft.com/office/officeart/2005/8/layout/process4"/>
-    <dgm:cxn modelId="{C584331B-B2C7-4757-B6A4-B75C8C12A1A1}" type="presParOf" srcId="{60B3F071-FC00-4394-BAAB-07EC20B74473}" destId="{5CC556BD-1E9C-4F1E-9778-E58E982F7C2C}" srcOrd="0" destOrd="0" presId="urn:microsoft.com/office/officeart/2005/8/layout/process4"/>
-    <dgm:cxn modelId="{062EA6BD-367E-4E17-A909-59EB58A761AB}" type="presParOf" srcId="{60B3F071-FC00-4394-BAAB-07EC20B74473}" destId="{C3126198-8971-4E9B-8D88-4450C354B7EF}" srcOrd="1" destOrd="0" presId="urn:microsoft.com/office/officeart/2005/8/layout/process4"/>
-    <dgm:cxn modelId="{1FF8CF0F-0A1F-4D8E-9E4B-E73052E75D89}" type="presParOf" srcId="{60B3F071-FC00-4394-BAAB-07EC20B74473}" destId="{6BCC3F38-3F83-4862-8805-130D051638A4}" srcOrd="2" destOrd="0" presId="urn:microsoft.com/office/officeart/2005/8/layout/process4"/>
-    <dgm:cxn modelId="{BD79614C-F005-472D-A3CF-6F4A5C13ADD7}" type="presParOf" srcId="{6BCC3F38-3F83-4862-8805-130D051638A4}" destId="{8D90AD6E-AB28-46BC-8CED-FACA985EDE4D}" srcOrd="0" destOrd="0" presId="urn:microsoft.com/office/officeart/2005/8/layout/process4"/>
-    <dgm:cxn modelId="{DDF58B54-350C-47E4-B218-A7D49AA9CA16}" type="presParOf" srcId="{6BCC3F38-3F83-4862-8805-130D051638A4}" destId="{D60B7B83-51BA-489A-BCA0-67E5BA2DD713}" srcOrd="1" destOrd="0" presId="urn:microsoft.com/office/officeart/2005/8/layout/process4"/>
-    <dgm:cxn modelId="{14CF064B-E04B-475A-965D-7580E4988584}" type="presParOf" srcId="{BCD59AFB-A0B0-487E-BAF5-148D56095791}" destId="{345C0140-6DEC-4819-B0EA-B64342F118C8}" srcOrd="3" destOrd="0" presId="urn:microsoft.com/office/officeart/2005/8/layout/process4"/>
-    <dgm:cxn modelId="{408C5315-C9B5-4C5E-A2EE-7B02A7DFEB82}" type="presParOf" srcId="{BCD59AFB-A0B0-487E-BAF5-148D56095791}" destId="{E8CF9CD6-3792-43B1-BB0F-733D84B30B26}" srcOrd="4" destOrd="0" presId="urn:microsoft.com/office/officeart/2005/8/layout/process4"/>
-    <dgm:cxn modelId="{EE7240CF-8908-4B86-AF4E-784D22D934E2}" type="presParOf" srcId="{E8CF9CD6-3792-43B1-BB0F-733D84B30B26}" destId="{258191D9-DCF9-40D9-9BB4-E96FD39523DF}" srcOrd="0" destOrd="0" presId="urn:microsoft.com/office/officeart/2005/8/layout/process4"/>
-    <dgm:cxn modelId="{A1A79A39-5E51-4959-BA3A-65E57A1D4442}" type="presParOf" srcId="{E8CF9CD6-3792-43B1-BB0F-733D84B30B26}" destId="{3532C48C-1BCE-495C-8E11-24A1D65B584F}" srcOrd="1" destOrd="0" presId="urn:microsoft.com/office/officeart/2005/8/layout/process4"/>
-    <dgm:cxn modelId="{C8773F6D-3144-45F8-A8B7-B2C249D6D520}" type="presParOf" srcId="{E8CF9CD6-3792-43B1-BB0F-733D84B30B26}" destId="{74048EF3-492E-45CA-B764-1D9CEF38E412}" srcOrd="2" destOrd="0" presId="urn:microsoft.com/office/officeart/2005/8/layout/process4"/>
-    <dgm:cxn modelId="{E1909EE6-94E1-4E02-A3AC-D973E7E26DC9}" type="presParOf" srcId="{74048EF3-492E-45CA-B764-1D9CEF38E412}" destId="{E7CEBE36-F217-403F-ABA9-205E827FF24C}" srcOrd="0" destOrd="0" presId="urn:microsoft.com/office/officeart/2005/8/layout/process4"/>
-    <dgm:cxn modelId="{8B9A52A8-9627-4954-A30E-FEADC8EB9110}" type="presParOf" srcId="{74048EF3-492E-45CA-B764-1D9CEF38E412}" destId="{4C8A6037-D6E3-4772-8F54-B5AAA728B8E2}" srcOrd="1" destOrd="0" presId="urn:microsoft.com/office/officeart/2005/8/layout/process4"/>
-    <dgm:cxn modelId="{9F7186FA-1AC3-4F2B-9314-44E720FC12CF}" type="presParOf" srcId="{BCD59AFB-A0B0-487E-BAF5-148D56095791}" destId="{5A425EBC-BAE7-4DB6-B72B-32E114C8D6D5}" srcOrd="5" destOrd="0" presId="urn:microsoft.com/office/officeart/2005/8/layout/process4"/>
-    <dgm:cxn modelId="{38A95137-1C73-4566-B120-3683A367C33A}" type="presParOf" srcId="{BCD59AFB-A0B0-487E-BAF5-148D56095791}" destId="{E609134A-41B0-41CD-A485-11ADACA5C3C5}" srcOrd="6" destOrd="0" presId="urn:microsoft.com/office/officeart/2005/8/layout/process4"/>
-    <dgm:cxn modelId="{1F82F3D4-483F-4487-817E-C5E1D7362907}" type="presParOf" srcId="{E609134A-41B0-41CD-A485-11ADACA5C3C5}" destId="{ECDDE9C0-4393-4080-B1DE-6CC1CA058C03}" srcOrd="0" destOrd="0" presId="urn:microsoft.com/office/officeart/2005/8/layout/process4"/>
-    <dgm:cxn modelId="{3B0D7C90-3411-47BC-8943-A7841AA6AE8A}" type="presParOf" srcId="{E609134A-41B0-41CD-A485-11ADACA5C3C5}" destId="{5323B158-1976-49EA-9C1F-EF28816940CC}" srcOrd="1" destOrd="0" presId="urn:microsoft.com/office/officeart/2005/8/layout/process4"/>
-    <dgm:cxn modelId="{D1B5664B-8A72-4D2D-899F-A5A1F5989FEC}" type="presParOf" srcId="{E609134A-41B0-41CD-A485-11ADACA5C3C5}" destId="{85433EAA-5D96-4FA7-9769-4A351C42DE78}" srcOrd="2" destOrd="0" presId="urn:microsoft.com/office/officeart/2005/8/layout/process4"/>
-    <dgm:cxn modelId="{D7D801C8-502D-4BDE-9E50-78C11A17B485}" type="presParOf" srcId="{85433EAA-5D96-4FA7-9769-4A351C42DE78}" destId="{D5E9A9E5-391D-4196-8626-04F213ED9EB1}" srcOrd="0" destOrd="0" presId="urn:microsoft.com/office/officeart/2005/8/layout/process4"/>
-    <dgm:cxn modelId="{3D9C23B9-8B97-4F4F-B182-E9FC5CE1CD39}" type="presParOf" srcId="{85433EAA-5D96-4FA7-9769-4A351C42DE78}" destId="{45AD0E38-4E45-4797-A25B-C18DB46DC947}" srcOrd="1" destOrd="0" presId="urn:microsoft.com/office/officeart/2005/8/layout/process4"/>
+    <dgm:cxn modelId="{3F75FBB3-3AA4-42BF-8D35-769C3CD3D708}" type="presOf" srcId="{23044DAE-4B4B-46B3-874D-B6990B699AF1}" destId="{30516FF2-A4C3-4325-A7CE-4B89D7FDB77B}" srcOrd="0" destOrd="0" presId="urn:microsoft.com/office/officeart/2005/8/layout/process4"/>
+    <dgm:cxn modelId="{393B7567-BB3C-40A2-86DD-FD16F3293410}" type="presParOf" srcId="{BCD59AFB-A0B0-487E-BAF5-148D56095791}" destId="{22783A3D-8338-4361-AF62-6A800405BF6D}" srcOrd="0" destOrd="0" presId="urn:microsoft.com/office/officeart/2005/8/layout/process4"/>
+    <dgm:cxn modelId="{AD122938-B547-4C70-9144-1A95C37C18BF}" type="presParOf" srcId="{22783A3D-8338-4361-AF62-6A800405BF6D}" destId="{7735DCC7-D693-4E7A-80A3-86AF5B8FBE76}" srcOrd="0" destOrd="0" presId="urn:microsoft.com/office/officeart/2005/8/layout/process4"/>
+    <dgm:cxn modelId="{420E24A8-D3A0-4245-A309-69559DD97397}" type="presParOf" srcId="{22783A3D-8338-4361-AF62-6A800405BF6D}" destId="{D7A2DB3C-A471-434A-8B2B-B400DEDB94E2}" srcOrd="1" destOrd="0" presId="urn:microsoft.com/office/officeart/2005/8/layout/process4"/>
+    <dgm:cxn modelId="{EBD202E8-9DFA-4455-AF71-8889FF803AD6}" type="presParOf" srcId="{22783A3D-8338-4361-AF62-6A800405BF6D}" destId="{5657ABD6-55E8-42D2-ACCB-DFBE54DE8947}" srcOrd="2" destOrd="0" presId="urn:microsoft.com/office/officeart/2005/8/layout/process4"/>
+    <dgm:cxn modelId="{128C1CCF-AFBC-4A96-8C6B-DE0A987B87A4}" type="presParOf" srcId="{5657ABD6-55E8-42D2-ACCB-DFBE54DE8947}" destId="{30516FF2-A4C3-4325-A7CE-4B89D7FDB77B}" srcOrd="0" destOrd="0" presId="urn:microsoft.com/office/officeart/2005/8/layout/process4"/>
+    <dgm:cxn modelId="{FA1640AE-EF78-4623-90D3-EE3500E81779}" type="presParOf" srcId="{5657ABD6-55E8-42D2-ACCB-DFBE54DE8947}" destId="{66C3978A-692E-473A-8204-EE6B471A7BC4}" srcOrd="1" destOrd="0" presId="urn:microsoft.com/office/officeart/2005/8/layout/process4"/>
+    <dgm:cxn modelId="{B49DBB6F-71F1-4833-9E45-CF5D77C0D42E}" type="presParOf" srcId="{BCD59AFB-A0B0-487E-BAF5-148D56095791}" destId="{E77F7CE9-C3D0-4115-A266-80FA84D28603}" srcOrd="1" destOrd="0" presId="urn:microsoft.com/office/officeart/2005/8/layout/process4"/>
+    <dgm:cxn modelId="{D6A15F6A-468B-4A7C-B209-21CD13686BC4}" type="presParOf" srcId="{BCD59AFB-A0B0-487E-BAF5-148D56095791}" destId="{60B3F071-FC00-4394-BAAB-07EC20B74473}" srcOrd="2" destOrd="0" presId="urn:microsoft.com/office/officeart/2005/8/layout/process4"/>
+    <dgm:cxn modelId="{A475E174-4856-4BD0-92DF-7C3A9540F70E}" type="presParOf" srcId="{60B3F071-FC00-4394-BAAB-07EC20B74473}" destId="{5CC556BD-1E9C-4F1E-9778-E58E982F7C2C}" srcOrd="0" destOrd="0" presId="urn:microsoft.com/office/officeart/2005/8/layout/process4"/>
+    <dgm:cxn modelId="{DFAAC0BE-090F-4501-8B17-EEE038CA4CD2}" type="presParOf" srcId="{60B3F071-FC00-4394-BAAB-07EC20B74473}" destId="{C3126198-8971-4E9B-8D88-4450C354B7EF}" srcOrd="1" destOrd="0" presId="urn:microsoft.com/office/officeart/2005/8/layout/process4"/>
+    <dgm:cxn modelId="{1360E7FD-AB78-4773-B18B-FDD0C08E73DC}" type="presParOf" srcId="{60B3F071-FC00-4394-BAAB-07EC20B74473}" destId="{6BCC3F38-3F83-4862-8805-130D051638A4}" srcOrd="2" destOrd="0" presId="urn:microsoft.com/office/officeart/2005/8/layout/process4"/>
+    <dgm:cxn modelId="{CECD6341-8647-41BC-90FE-9FF23A125EFA}" type="presParOf" srcId="{6BCC3F38-3F83-4862-8805-130D051638A4}" destId="{8D90AD6E-AB28-46BC-8CED-FACA985EDE4D}" srcOrd="0" destOrd="0" presId="urn:microsoft.com/office/officeart/2005/8/layout/process4"/>
+    <dgm:cxn modelId="{8DDDF674-27C0-4150-920D-1F10649471C9}" type="presParOf" srcId="{6BCC3F38-3F83-4862-8805-130D051638A4}" destId="{D60B7B83-51BA-489A-BCA0-67E5BA2DD713}" srcOrd="1" destOrd="0" presId="urn:microsoft.com/office/officeart/2005/8/layout/process4"/>
+    <dgm:cxn modelId="{532180AB-32C2-455D-9DB8-A44EADFC64C2}" type="presParOf" srcId="{BCD59AFB-A0B0-487E-BAF5-148D56095791}" destId="{345C0140-6DEC-4819-B0EA-B64342F118C8}" srcOrd="3" destOrd="0" presId="urn:microsoft.com/office/officeart/2005/8/layout/process4"/>
+    <dgm:cxn modelId="{F6D755D1-62ED-4DA8-B298-61FEA4AF93BB}" type="presParOf" srcId="{BCD59AFB-A0B0-487E-BAF5-148D56095791}" destId="{E8CF9CD6-3792-43B1-BB0F-733D84B30B26}" srcOrd="4" destOrd="0" presId="urn:microsoft.com/office/officeart/2005/8/layout/process4"/>
+    <dgm:cxn modelId="{BEA39EE0-ACE0-4812-A6B8-C7F5FF584388}" type="presParOf" srcId="{E8CF9CD6-3792-43B1-BB0F-733D84B30B26}" destId="{258191D9-DCF9-40D9-9BB4-E96FD39523DF}" srcOrd="0" destOrd="0" presId="urn:microsoft.com/office/officeart/2005/8/layout/process4"/>
+    <dgm:cxn modelId="{8C27F99F-975A-4AD9-BD11-FB11B52BB4F7}" type="presParOf" srcId="{E8CF9CD6-3792-43B1-BB0F-733D84B30B26}" destId="{3532C48C-1BCE-495C-8E11-24A1D65B584F}" srcOrd="1" destOrd="0" presId="urn:microsoft.com/office/officeart/2005/8/layout/process4"/>
+    <dgm:cxn modelId="{2F69D140-AAC2-4EAC-8C51-BA43E3B97EDB}" type="presParOf" srcId="{E8CF9CD6-3792-43B1-BB0F-733D84B30B26}" destId="{74048EF3-492E-45CA-B764-1D9CEF38E412}" srcOrd="2" destOrd="0" presId="urn:microsoft.com/office/officeart/2005/8/layout/process4"/>
+    <dgm:cxn modelId="{545319F9-B6D7-4B1D-8E53-C49C22AE8E15}" type="presParOf" srcId="{74048EF3-492E-45CA-B764-1D9CEF38E412}" destId="{E7CEBE36-F217-403F-ABA9-205E827FF24C}" srcOrd="0" destOrd="0" presId="urn:microsoft.com/office/officeart/2005/8/layout/process4"/>
+    <dgm:cxn modelId="{EB569B87-5AB3-4BF0-A1A1-65D3CB2F3744}" type="presParOf" srcId="{74048EF3-492E-45CA-B764-1D9CEF38E412}" destId="{4C8A6037-D6E3-4772-8F54-B5AAA728B8E2}" srcOrd="1" destOrd="0" presId="urn:microsoft.com/office/officeart/2005/8/layout/process4"/>
+    <dgm:cxn modelId="{A1536E74-46E3-4AF3-ABB2-E0F7CCD390F7}" type="presParOf" srcId="{BCD59AFB-A0B0-487E-BAF5-148D56095791}" destId="{5A425EBC-BAE7-4DB6-B72B-32E114C8D6D5}" srcOrd="5" destOrd="0" presId="urn:microsoft.com/office/officeart/2005/8/layout/process4"/>
+    <dgm:cxn modelId="{57CFAB44-3A9F-428B-987F-267F19262291}" type="presParOf" srcId="{BCD59AFB-A0B0-487E-BAF5-148D56095791}" destId="{E609134A-41B0-41CD-A485-11ADACA5C3C5}" srcOrd="6" destOrd="0" presId="urn:microsoft.com/office/officeart/2005/8/layout/process4"/>
+    <dgm:cxn modelId="{C97ED0C9-7506-407B-A6A1-87E7C278CA11}" type="presParOf" srcId="{E609134A-41B0-41CD-A485-11ADACA5C3C5}" destId="{ECDDE9C0-4393-4080-B1DE-6CC1CA058C03}" srcOrd="0" destOrd="0" presId="urn:microsoft.com/office/officeart/2005/8/layout/process4"/>
+    <dgm:cxn modelId="{D7BC0B57-5668-425C-B2FC-2C755B351A2E}" type="presParOf" srcId="{E609134A-41B0-41CD-A485-11ADACA5C3C5}" destId="{5323B158-1976-49EA-9C1F-EF28816940CC}" srcOrd="1" destOrd="0" presId="urn:microsoft.com/office/officeart/2005/8/layout/process4"/>
+    <dgm:cxn modelId="{C2792F19-BEE3-43E9-A74B-20CD680299F3}" type="presParOf" srcId="{E609134A-41B0-41CD-A485-11ADACA5C3C5}" destId="{85433EAA-5D96-4FA7-9769-4A351C42DE78}" srcOrd="2" destOrd="0" presId="urn:microsoft.com/office/officeart/2005/8/layout/process4"/>
+    <dgm:cxn modelId="{3EF85B56-691C-4AF9-9A54-4A6D1E36C6B8}" type="presParOf" srcId="{85433EAA-5D96-4FA7-9769-4A351C42DE78}" destId="{D5E9A9E5-391D-4196-8626-04F213ED9EB1}" srcOrd="0" destOrd="0" presId="urn:microsoft.com/office/officeart/2005/8/layout/process4"/>
+    <dgm:cxn modelId="{13134A11-5FDD-4006-A0DA-EF408DB60BB2}" type="presParOf" srcId="{85433EAA-5D96-4FA7-9769-4A351C42DE78}" destId="{45AD0E38-4E45-4797-A25B-C18DB46DC947}" srcOrd="1" destOrd="0" presId="urn:microsoft.com/office/officeart/2005/8/layout/process4"/>
   </dgm:cxnLst>
   <dgm:bg/>
   <dgm:whole/>

--- a/Mock Exam Tuesday 22nd September.docx
+++ b/Mock Exam Tuesday 22nd September.docx
@@ -9,11 +9,19 @@
           <w:rStyle w:val="BookTitle"/>
         </w:rPr>
       </w:pPr>
+      <w:proofErr w:type="spellStart"/>
       <w:r>
         <w:rPr>
           <w:rStyle w:val="BookTitle"/>
         </w:rPr>
-        <w:t>Ciarán Maher</w:t>
+        <w:t>Ciarán</w:t>
+      </w:r>
+      <w:proofErr w:type="spellEnd"/>
+      <w:r>
+        <w:rPr>
+          <w:rStyle w:val="BookTitle"/>
+        </w:rPr>
+        <w:t xml:space="preserve"> Maher</w:t>
       </w:r>
       <w:r>
         <w:rPr>
@@ -66,8 +74,13 @@
       <w:pPr>
         <w:pStyle w:val="Heading2"/>
       </w:pPr>
-      <w:r>
-        <w:t xml:space="preserve">1.A </w:t>
+      <w:proofErr w:type="gramStart"/>
+      <w:r>
+        <w:t>1.A</w:t>
+      </w:r>
+      <w:proofErr w:type="gramEnd"/>
+      <w:r>
+        <w:t xml:space="preserve"> </w:t>
       </w:r>
       <w:r>
         <w:t>Customer Service</w:t>
@@ -85,8 +98,13 @@
       <w:pPr>
         <w:pStyle w:val="Heading2"/>
       </w:pPr>
-      <w:r>
-        <w:t xml:space="preserve">1.B </w:t>
+      <w:proofErr w:type="gramStart"/>
+      <w:r>
+        <w:t>1.B</w:t>
+      </w:r>
+      <w:proofErr w:type="gramEnd"/>
+      <w:r>
+        <w:t xml:space="preserve"> </w:t>
       </w:r>
       <w:r>
         <w:t>The importance of good customer service</w:t>
@@ -101,8 +119,13 @@
       <w:pPr>
         <w:pStyle w:val="Heading2"/>
       </w:pPr>
-      <w:r>
-        <w:t xml:space="preserve">1.C </w:t>
+      <w:proofErr w:type="gramStart"/>
+      <w:r>
+        <w:t>1.C</w:t>
+      </w:r>
+      <w:proofErr w:type="gramEnd"/>
+      <w:r>
+        <w:t xml:space="preserve"> </w:t>
       </w:r>
       <w:r>
         <w:t>3 examples of consequences to both the customer and organisation if customer support is not up to standard</w:t>
@@ -209,14 +232,17 @@
       <w:pPr>
         <w:pStyle w:val="NoSpacing"/>
       </w:pPr>
-      <w:r>
-        <w:t>2.A Remote technical support can be described as an</w:t>
+      <w:proofErr w:type="gramStart"/>
+      <w:r>
+        <w:t>2.A</w:t>
+      </w:r>
+      <w:proofErr w:type="gramEnd"/>
+      <w:r>
+        <w:t xml:space="preserve"> Remote technical support can be described as an</w:t>
       </w:r>
       <w:r>
         <w:t>y method in which technical aid</w:t>
       </w:r>
-      <w:bookmarkStart w:id="0" w:name="_GoBack"/>
-      <w:bookmarkEnd w:id="0"/>
       <w:r>
         <w:t xml:space="preserve"> or assistance is provided via another medium than being face-to-face with the customer.</w:t>
       </w:r>
@@ -230,8 +256,13 @@
       <w:pPr>
         <w:pStyle w:val="NoSpacing"/>
       </w:pPr>
-      <w:r>
-        <w:t xml:space="preserve">2.B Three ways of providing remote technical support are phone support, email support and remote desktop management. </w:t>
+      <w:proofErr w:type="gramStart"/>
+      <w:r>
+        <w:t>2.B</w:t>
+      </w:r>
+      <w:proofErr w:type="gramEnd"/>
+      <w:r>
+        <w:t xml:space="preserve"> Three ways of providing remote technical support are phone support, email support and remote desktop management. </w:t>
       </w:r>
     </w:p>
     <w:p>
@@ -261,7 +292,31 @@
         <w:pStyle w:val="NoSpacing"/>
       </w:pPr>
       <w:r>
-        <w:t>Remote desktop management allows CSRs the option of logging into the customer’s computer and directly applying solutions to the customer’s hardware. Windows features this service directly, but other software suites can be employed to adapt to different needs. Examples of these software are LogMeIn and GoToAssist.</w:t>
+        <w:t xml:space="preserve">Remote desktop management allows CSRs the option of logging into the customer’s computer and directly applying solutions to the customer’s hardware. Windows features this service directly, but other software suites can be employed to adapt to different needs. Examples of </w:t>
+      </w:r>
+      <w:proofErr w:type="gramStart"/>
+      <w:r>
+        <w:t>these</w:t>
+      </w:r>
+      <w:proofErr w:type="gramEnd"/>
+      <w:r>
+        <w:t xml:space="preserve"> software are </w:t>
+      </w:r>
+      <w:proofErr w:type="spellStart"/>
+      <w:r>
+        <w:t>LogMeIn</w:t>
+      </w:r>
+      <w:proofErr w:type="spellEnd"/>
+      <w:r>
+        <w:t xml:space="preserve"> and </w:t>
+      </w:r>
+      <w:proofErr w:type="spellStart"/>
+      <w:r>
+        <w:t>GoToAssist</w:t>
+      </w:r>
+      <w:proofErr w:type="spellEnd"/>
+      <w:r>
+        <w:t>.</w:t>
       </w:r>
     </w:p>
     <w:p/>
@@ -278,8 +333,13 @@
       </w:r>
     </w:p>
     <w:p>
-      <w:r>
-        <w:t xml:space="preserve">3.A </w:t>
+      <w:proofErr w:type="gramStart"/>
+      <w:r>
+        <w:t>3.A</w:t>
+      </w:r>
+      <w:proofErr w:type="gramEnd"/>
+      <w:r>
+        <w:t xml:space="preserve"> </w:t>
       </w:r>
       <w:r>
         <w:t>Locate a driver for a cannon printer and save the link.</w:t>
@@ -300,8 +360,13 @@
       </w:hyperlink>
     </w:p>
     <w:p>
-      <w:r>
-        <w:t xml:space="preserve">3.B </w:t>
+      <w:proofErr w:type="gramStart"/>
+      <w:r>
+        <w:t>3.B</w:t>
+      </w:r>
+      <w:proofErr w:type="gramEnd"/>
+      <w:r>
+        <w:t xml:space="preserve"> </w:t>
       </w:r>
       <w:r>
         <w:t xml:space="preserve">See </w:t>
@@ -323,9 +388,11 @@
           <w:lang w:eastAsia="en-IE"/>
         </w:rPr>
       </w:pPr>
+      <w:proofErr w:type="gramStart"/>
       <w:r>
         <w:t>3.C</w:t>
       </w:r>
+      <w:proofErr w:type="gramEnd"/>
       <w:r>
         <w:t xml:space="preserve"> </w:t>
       </w:r>
@@ -851,6 +918,7 @@
                 <w:lang w:eastAsia="en-IE"/>
               </w:rPr>
             </w:pPr>
+            <w:proofErr w:type="spellStart"/>
             <w:r>
               <w:rPr>
                 <w:rFonts w:ascii="Arial" w:eastAsia="Times New Roman" w:hAnsi="Arial" w:cs="Arial"/>
@@ -859,7 +927,18 @@
                 <w:szCs w:val="18"/>
                 <w:lang w:eastAsia="en-IE"/>
               </w:rPr>
-              <w:t>Powershot Models</w:t>
+              <w:t>Powershot</w:t>
+            </w:r>
+            <w:proofErr w:type="spellEnd"/>
+            <w:r>
+              <w:rPr>
+                <w:rFonts w:ascii="Arial" w:eastAsia="Times New Roman" w:hAnsi="Arial" w:cs="Arial"/>
+                <w:color w:val="000000"/>
+                <w:sz w:val="18"/>
+                <w:szCs w:val="18"/>
+                <w:lang w:eastAsia="en-IE"/>
+              </w:rPr>
+              <w:t xml:space="preserve"> Models</w:t>
             </w:r>
           </w:p>
         </w:tc>
@@ -1878,6 +1957,7 @@
                 <w:lang w:eastAsia="en-IE"/>
               </w:rPr>
             </w:pPr>
+            <w:proofErr w:type="spellStart"/>
             <w:r>
               <w:rPr>
                 <w:rFonts w:ascii="Arial" w:eastAsia="Times New Roman" w:hAnsi="Arial" w:cs="Arial"/>
@@ -1886,7 +1966,18 @@
                 <w:szCs w:val="18"/>
                 <w:lang w:eastAsia="en-IE"/>
               </w:rPr>
-              <w:t>imageCLASS Printers</w:t>
+              <w:t>imageCLASS</w:t>
+            </w:r>
+            <w:proofErr w:type="spellEnd"/>
+            <w:r>
+              <w:rPr>
+                <w:rFonts w:ascii="Arial" w:eastAsia="Times New Roman" w:hAnsi="Arial" w:cs="Arial"/>
+                <w:color w:val="000000"/>
+                <w:sz w:val="18"/>
+                <w:szCs w:val="18"/>
+                <w:lang w:eastAsia="en-IE"/>
+              </w:rPr>
+              <w:t xml:space="preserve"> Printers</w:t>
             </w:r>
           </w:p>
         </w:tc>
@@ -2706,7 +2797,7 @@
                 </w:ffData>
               </w:fldChar>
             </w:r>
-            <w:bookmarkStart w:id="1" w:name="Check2"/>
+            <w:bookmarkStart w:id="0" w:name="Check2"/>
             <w:r>
               <w:rPr>
                 <w:b w:val="0"/>
@@ -2730,7 +2821,7 @@
               </w:rPr>
               <w:fldChar w:fldCharType="end"/>
             </w:r>
-            <w:bookmarkEnd w:id="1"/>
+            <w:bookmarkEnd w:id="0"/>
           </w:p>
         </w:tc>
         <w:tc>
@@ -2792,7 +2883,7 @@
                 </w:ffData>
               </w:fldChar>
             </w:r>
-            <w:bookmarkStart w:id="2" w:name="Check1"/>
+            <w:bookmarkStart w:id="1" w:name="Check1"/>
             <w:r>
               <w:rPr>
                 <w:b w:val="0"/>
@@ -2816,7 +2907,7 @@
               </w:rPr>
               <w:fldChar w:fldCharType="end"/>
             </w:r>
-            <w:bookmarkEnd w:id="2"/>
+            <w:bookmarkEnd w:id="1"/>
           </w:p>
         </w:tc>
       </w:tr>
@@ -4107,7 +4198,15 @@
               </w:numPr>
             </w:pPr>
             <w:r>
-              <w:t>How clear was the information that our customer service representative  provided you?</w:t>
+              <w:t xml:space="preserve">How clear was the information that our customer service </w:t>
+            </w:r>
+            <w:proofErr w:type="gramStart"/>
+            <w:r>
+              <w:t>representative  provided</w:t>
+            </w:r>
+            <w:proofErr w:type="gramEnd"/>
+            <w:r>
+              <w:t xml:space="preserve"> you?</w:t>
             </w:r>
           </w:p>
         </w:tc>
@@ -4860,8 +4959,13 @@
       <w:pPr>
         <w:pStyle w:val="Heading3"/>
       </w:pPr>
-      <w:r>
-        <w:t>6.A What is a trend?</w:t>
+      <w:proofErr w:type="gramStart"/>
+      <w:r>
+        <w:t>6.A</w:t>
+      </w:r>
+      <w:proofErr w:type="gramEnd"/>
+      <w:r>
+        <w:t xml:space="preserve"> What is a trend?</w:t>
       </w:r>
     </w:p>
     <w:p>
@@ -4877,8 +4981,13 @@
       <w:pPr>
         <w:pStyle w:val="Heading3"/>
       </w:pPr>
-      <w:r>
-        <w:t>6.B What are the 3 main sources of trends?</w:t>
+      <w:proofErr w:type="gramStart"/>
+      <w:r>
+        <w:t>6.B</w:t>
+      </w:r>
+      <w:proofErr w:type="gramEnd"/>
+      <w:r>
+        <w:t xml:space="preserve"> What are the 3 main sources of trends?</w:t>
       </w:r>
     </w:p>
     <w:p>
@@ -4936,8 +5045,13 @@
       <w:pPr>
         <w:pStyle w:val="Heading3"/>
       </w:pPr>
-      <w:r>
-        <w:t>6.C Give examples of trends (that) might occur in a helpdesk.</w:t>
+      <w:proofErr w:type="gramStart"/>
+      <w:r>
+        <w:t>6.C</w:t>
+      </w:r>
+      <w:proofErr w:type="gramEnd"/>
+      <w:r>
+        <w:t xml:space="preserve"> Give examples of trends (that) might occur in a helpdesk.</w:t>
       </w:r>
     </w:p>
     <w:p>
@@ -4980,8 +5094,13 @@
       <w:pPr>
         <w:pStyle w:val="Heading3"/>
       </w:pPr>
-      <w:r>
-        <w:t>6.D How could you resolve a trend if it were user related?</w:t>
+      <w:proofErr w:type="gramStart"/>
+      <w:r>
+        <w:t>6.D</w:t>
+      </w:r>
+      <w:proofErr w:type="gramEnd"/>
+      <w:r>
+        <w:t xml:space="preserve"> How could you resolve a trend if it were user related?</w:t>
       </w:r>
       <w:r>
         <w:t xml:space="preserve"> </w:t>
@@ -5076,9 +5195,11 @@
       <w:r>
         <w:t xml:space="preserve"> </w:t>
       </w:r>
+      <w:proofErr w:type="gramStart"/>
       <w:r>
         <w:t>q</w:t>
       </w:r>
+      <w:proofErr w:type="gramEnd"/>
     </w:p>
     <w:p>
       <w:r>
@@ -5424,17 +5545,13 @@
     <w:p>
       <w:pPr>
         <w:pStyle w:val="Heading4"/>
-        <w:ind w:left="720"/>
-      </w:pPr>
-    </w:p>
-    <w:p>
-      <w:pPr>
-        <w:pStyle w:val="Heading4"/>
         <w:numPr>
           <w:ilvl w:val="0"/>
           <w:numId w:val="9"/>
         </w:numPr>
       </w:pPr>
+      <w:bookmarkStart w:id="2" w:name="_GoBack"/>
+      <w:bookmarkEnd w:id="2"/>
       <w:r>
         <w:t>The paper feed for the printer is not working properly.</w:t>
       </w:r>
@@ -7102,6 +7219,7 @@
                                 <w:spacing w:before="0" w:beforeAutospacing="0" w:after="0" w:afterAutospacing="0"/>
                                 <w:jc w:val="center"/>
                               </w:pPr>
+                              <w:proofErr w:type="gramStart"/>
                               <w:r>
                                 <w:rPr>
                                   <w:rFonts w:ascii="Cambria" w:hAnsi="Cambria" w:cstheme="minorBidi"/>
@@ -7110,7 +7228,18 @@
                                   <w:sz w:val="16"/>
                                   <w:szCs w:val="16"/>
                                 </w:rPr>
-                                <w:t>Ticket  left open (Undesirable)</w:t>
+                                <w:t>Ticket  left</w:t>
+                              </w:r>
+                              <w:proofErr w:type="gramEnd"/>
+                              <w:r>
+                                <w:rPr>
+                                  <w:rFonts w:ascii="Cambria" w:hAnsi="Cambria" w:cstheme="minorBidi"/>
+                                  <w:color w:val="FFFFFF"/>
+                                  <w:kern w:val="24"/>
+                                  <w:sz w:val="16"/>
+                                  <w:szCs w:val="16"/>
+                                </w:rPr>
+                                <w:t xml:space="preserve"> open (Undesirable)</w:t>
                               </w:r>
                             </w:p>
                           </w:txbxContent>
@@ -8171,7 +8300,15 @@
         </w:numPr>
       </w:pPr>
       <w:r>
-        <w:t>CAD Tools (Autocad etc.)</w:t>
+        <w:t>CAD Tools (</w:t>
+      </w:r>
+      <w:proofErr w:type="spellStart"/>
+      <w:r>
+        <w:t>Autocad</w:t>
+      </w:r>
+      <w:proofErr w:type="spellEnd"/>
+      <w:r>
+        <w:t xml:space="preserve"> etc.)</w:t>
       </w:r>
     </w:p>
     <w:p>
@@ -8306,7 +8443,15 @@
         </w:numPr>
       </w:pPr>
       <w:r>
-        <w:t>Training &amp;  Evaluation:</w:t>
+        <w:t xml:space="preserve">Training </w:t>
+      </w:r>
+      <w:proofErr w:type="gramStart"/>
+      <w:r>
+        <w:t>&amp;  Evaluation</w:t>
+      </w:r>
+      <w:proofErr w:type="gramEnd"/>
+      <w:r>
+        <w:t>:</w:t>
       </w:r>
     </w:p>
     <w:p>
@@ -8418,7 +8563,15 @@
         </w:numPr>
       </w:pPr>
       <w:r>
-        <w:t>A hypothetical company objective questionnaire allows the organisation to thoroughly examine an staff’s motivations and their synergistic potential with the organisation and other staff.</w:t>
+        <w:t xml:space="preserve">A hypothetical company objective questionnaire allows the organisation to thoroughly examine </w:t>
+      </w:r>
+      <w:proofErr w:type="gramStart"/>
+      <w:r>
+        <w:t>an</w:t>
+      </w:r>
+      <w:proofErr w:type="gramEnd"/>
+      <w:r>
+        <w:t xml:space="preserve"> staff’s motivations and their synergistic potential with the organisation and other staff.</w:t>
       </w:r>
     </w:p>
     <w:p>
@@ -8454,7 +8607,23 @@
         </w:numPr>
       </w:pPr>
       <w:r>
-        <w:t>Communication skills are a possible area where staff may need training, as it is vital that staff are able to patiently and professionally communicate with customers. This is important as it is the primary contact your organisation has with customers. It also ensures that staff are able to efficiently ascertain the nature of the customer’s query or issue.</w:t>
+        <w:t xml:space="preserve">Communication skills are a possible area where staff may need training, as it is vital that </w:t>
+      </w:r>
+      <w:proofErr w:type="gramStart"/>
+      <w:r>
+        <w:t>staff are</w:t>
+      </w:r>
+      <w:proofErr w:type="gramEnd"/>
+      <w:r>
+        <w:t xml:space="preserve"> able to patiently and professionally communicate with customers. This is important as it is the primary contact your organisation has with customers. It also ensures that </w:t>
+      </w:r>
+      <w:proofErr w:type="gramStart"/>
+      <w:r>
+        <w:t>staff are</w:t>
+      </w:r>
+      <w:proofErr w:type="gramEnd"/>
+      <w:r>
+        <w:t xml:space="preserve"> able to efficiently ascertain the nature of the customer’s query or issue.</w:t>
       </w:r>
     </w:p>
     <w:p>
@@ -8526,7 +8695,15 @@
         </w:numPr>
       </w:pPr>
       <w:r>
-        <w:t>PC skills ensure that the staff member is able to properly employ all tools available to them. From Microsoft Office, to Operating Systems and basic hardware maintenance. These skills allow the staff to quickly and intelligently identify the most likely cause for any given issue. It also ensures that the staff operates as efficiently as possible in their given role.</w:t>
+        <w:t xml:space="preserve">PC skills ensure that the staff member is able to properly employ all tools available to them. From Microsoft Office, to Operating Systems and basic hardware maintenance. These skills allow the staff to quickly and intelligently identify the most likely cause for any given issue. It also ensures that the </w:t>
+      </w:r>
+      <w:proofErr w:type="gramStart"/>
+      <w:r>
+        <w:t>staff</w:t>
+      </w:r>
+      <w:proofErr w:type="gramEnd"/>
+      <w:r>
+        <w:t xml:space="preserve"> operates as efficiently as possible in their given role.</w:t>
       </w:r>
     </w:p>
     <w:p>
@@ -14027,62 +14204,62 @@
     </dgm:pt>
   </dgm:ptLst>
   <dgm:cxnLst>
-    <dgm:cxn modelId="{F462E6EA-AA69-4D5F-B723-6D5C3BE26B8C}" type="presOf" srcId="{04F4762E-56D4-4E5F-817B-0C6FA732215E}" destId="{C3126198-8971-4E9B-8D88-4450C354B7EF}" srcOrd="1" destOrd="0" presId="urn:microsoft.com/office/officeart/2005/8/layout/process4"/>
-    <dgm:cxn modelId="{6B6A238F-6E27-41BA-9A8D-B6B68EB8E3B2}" type="presOf" srcId="{FDA27CEE-4995-42AE-9A07-D98B35D2AB4F}" destId="{7735DCC7-D693-4E7A-80A3-86AF5B8FBE76}" srcOrd="0" destOrd="0" presId="urn:microsoft.com/office/officeart/2005/8/layout/process4"/>
+    <dgm:cxn modelId="{2221C0FD-367F-4E66-BECD-41B4AF5B6E15}" type="presOf" srcId="{FDA27CEE-4995-42AE-9A07-D98B35D2AB4F}" destId="{7735DCC7-D693-4E7A-80A3-86AF5B8FBE76}" srcOrd="0" destOrd="0" presId="urn:microsoft.com/office/officeart/2005/8/layout/process4"/>
+    <dgm:cxn modelId="{D7F0DBB9-A721-4684-8244-6B6739BB113B}" type="presOf" srcId="{2DC5A8E0-087D-4E72-837B-B30131A6125C}" destId="{ECDDE9C0-4393-4080-B1DE-6CC1CA058C03}" srcOrd="0" destOrd="0" presId="urn:microsoft.com/office/officeart/2005/8/layout/process4"/>
+    <dgm:cxn modelId="{CB46BC20-61BE-4703-8263-CCC778C061AE}" type="presOf" srcId="{CBE222F1-3BAA-4F85-B636-5BED9EDABC99}" destId="{D5E9A9E5-391D-4196-8626-04F213ED9EB1}" srcOrd="0" destOrd="0" presId="urn:microsoft.com/office/officeart/2005/8/layout/process4"/>
+    <dgm:cxn modelId="{4E1BC4B5-E1ED-4BA9-9F1F-9071ABE2EDA6}" type="presOf" srcId="{5219DF7B-B5D8-4AC0-8B9B-A6D73A561F69}" destId="{8D90AD6E-AB28-46BC-8CED-FACA985EDE4D}" srcOrd="0" destOrd="0" presId="urn:microsoft.com/office/officeart/2005/8/layout/process4"/>
     <dgm:cxn modelId="{4E5A0B8A-7A87-419E-AE90-51E5FB23AD6C}" srcId="{B2E292F2-1A1F-4651-844A-A95533883D9C}" destId="{8BE0DC46-E8BB-4175-BC6F-C7D72E6F1E04}" srcOrd="1" destOrd="0" parTransId="{C427452B-0621-405D-BC44-22711ECF504E}" sibTransId="{0DCCB48A-7B20-468C-A20F-B561E5D2711B}"/>
-    <dgm:cxn modelId="{96979D0F-DB78-4DF1-94E6-B226C9712C40}" type="presOf" srcId="{FDA27CEE-4995-42AE-9A07-D98B35D2AB4F}" destId="{D7A2DB3C-A471-434A-8B2B-B400DEDB94E2}" srcOrd="1" destOrd="0" presId="urn:microsoft.com/office/officeart/2005/8/layout/process4"/>
+    <dgm:cxn modelId="{02F68BD4-8B5F-4CD8-91C1-032957318361}" type="presOf" srcId="{AD750BBE-5A49-4111-8733-714C614499A0}" destId="{E7CEBE36-F217-403F-ABA9-205E827FF24C}" srcOrd="0" destOrd="0" presId="urn:microsoft.com/office/officeart/2005/8/layout/process4"/>
+    <dgm:cxn modelId="{6699348B-43F3-4432-A659-28546838C170}" type="presOf" srcId="{8BE0DC46-E8BB-4175-BC6F-C7D72E6F1E04}" destId="{3532C48C-1BCE-495C-8E11-24A1D65B584F}" srcOrd="1" destOrd="0" presId="urn:microsoft.com/office/officeart/2005/8/layout/process4"/>
     <dgm:cxn modelId="{56A620B8-B213-4399-936A-D3AF3CE23BBC}" srcId="{8BE0DC46-E8BB-4175-BC6F-C7D72E6F1E04}" destId="{6A9F4EDE-827C-4B87-943D-C160B3D903BB}" srcOrd="1" destOrd="0" parTransId="{AC3F5D53-43D2-4A84-B84C-2E847934A67C}" sibTransId="{87EDC529-303A-4CE7-B39B-96AD57EE7591}"/>
+    <dgm:cxn modelId="{CB4D8268-CA6E-46FA-89B2-913450A587B0}" type="presOf" srcId="{900C0F85-3487-47DB-A01E-B406180F5B0F}" destId="{66C3978A-692E-473A-8204-EE6B471A7BC4}" srcOrd="0" destOrd="0" presId="urn:microsoft.com/office/officeart/2005/8/layout/process4"/>
+    <dgm:cxn modelId="{9C85E263-7AB1-4EFA-A500-921F1402A353}" type="presOf" srcId="{6A9F4EDE-827C-4B87-943D-C160B3D903BB}" destId="{4C8A6037-D6E3-4772-8F54-B5AAA728B8E2}" srcOrd="0" destOrd="0" presId="urn:microsoft.com/office/officeart/2005/8/layout/process4"/>
     <dgm:cxn modelId="{5556541B-005F-4E37-B828-0318ED7B7419}" srcId="{B2E292F2-1A1F-4651-844A-A95533883D9C}" destId="{FDA27CEE-4995-42AE-9A07-D98B35D2AB4F}" srcOrd="3" destOrd="0" parTransId="{DA24AA4A-4456-4E01-9F93-E3A36DA80BC4}" sibTransId="{7F96F0D7-AA1D-41DD-BDEF-A5C5D9D95155}"/>
     <dgm:cxn modelId="{14536D25-E29F-42C9-B554-F441238DD4B4}" srcId="{2DC5A8E0-087D-4E72-837B-B30131A6125C}" destId="{CBE222F1-3BAA-4F85-B636-5BED9EDABC99}" srcOrd="0" destOrd="0" parTransId="{6004B958-A7A1-4EA4-8FC3-259277732C46}" sibTransId="{60A7CEE6-47A3-447F-996A-2E3FECAB5882}"/>
-    <dgm:cxn modelId="{965EFC13-7DD4-4A62-9F07-BD3457078786}" type="presOf" srcId="{AD750BBE-5A49-4111-8733-714C614499A0}" destId="{E7CEBE36-F217-403F-ABA9-205E827FF24C}" srcOrd="0" destOrd="0" presId="urn:microsoft.com/office/officeart/2005/8/layout/process4"/>
     <dgm:cxn modelId="{42A0EEFF-85BB-4366-B927-253899B32900}" srcId="{FDA27CEE-4995-42AE-9A07-D98B35D2AB4F}" destId="{23044DAE-4B4B-46B3-874D-B6990B699AF1}" srcOrd="0" destOrd="0" parTransId="{C0D9C2C7-6959-4A31-AEBC-8C21950CB6CE}" sibTransId="{2B6853EE-CC92-4A43-9CDF-CDCDD95567F6}"/>
-    <dgm:cxn modelId="{F867B4B1-2D9A-4BE7-83A3-EADDF0CC4F5C}" type="presOf" srcId="{EE81B80A-8379-4629-8C15-CEDD3E03E93C}" destId="{D60B7B83-51BA-489A-BCA0-67E5BA2DD713}" srcOrd="0" destOrd="0" presId="urn:microsoft.com/office/officeart/2005/8/layout/process4"/>
-    <dgm:cxn modelId="{BE03BAAF-D4FD-440B-8F81-8920FFCA78C5}" type="presOf" srcId="{6A9F4EDE-827C-4B87-943D-C160B3D903BB}" destId="{4C8A6037-D6E3-4772-8F54-B5AAA728B8E2}" srcOrd="0" destOrd="0" presId="urn:microsoft.com/office/officeart/2005/8/layout/process4"/>
     <dgm:cxn modelId="{9741F661-4976-42D2-AF9C-4D38983A1591}" srcId="{04F4762E-56D4-4E5F-817B-0C6FA732215E}" destId="{EE81B80A-8379-4629-8C15-CEDD3E03E93C}" srcOrd="1" destOrd="0" parTransId="{955DAF32-28B2-49E5-9542-C1516FAA493E}" sibTransId="{098A546C-DF63-4FC3-BD0B-980ABB33650D}"/>
-    <dgm:cxn modelId="{DEE3CFE3-CE76-4C91-B59E-B18960FA9EDA}" type="presOf" srcId="{2DC5A8E0-087D-4E72-837B-B30131A6125C}" destId="{5323B158-1976-49EA-9C1F-EF28816940CC}" srcOrd="1" destOrd="0" presId="urn:microsoft.com/office/officeart/2005/8/layout/process4"/>
-    <dgm:cxn modelId="{D1FD245D-D3AE-4003-AB5E-B3353DD2049B}" type="presOf" srcId="{04F4762E-56D4-4E5F-817B-0C6FA732215E}" destId="{5CC556BD-1E9C-4F1E-9778-E58E982F7C2C}" srcOrd="0" destOrd="0" presId="urn:microsoft.com/office/officeart/2005/8/layout/process4"/>
+    <dgm:cxn modelId="{4C508CE4-25DA-4945-A84C-241921EE82C4}" type="presOf" srcId="{8BE0DC46-E8BB-4175-BC6F-C7D72E6F1E04}" destId="{258191D9-DCF9-40D9-9BB4-E96FD39523DF}" srcOrd="0" destOrd="0" presId="urn:microsoft.com/office/officeart/2005/8/layout/process4"/>
     <dgm:cxn modelId="{B74C2258-6A11-43BF-ACEC-D9CE73BF325A}" srcId="{FDA27CEE-4995-42AE-9A07-D98B35D2AB4F}" destId="{900C0F85-3487-47DB-A01E-B406180F5B0F}" srcOrd="1" destOrd="0" parTransId="{4249F9AC-45B9-471E-BCDD-5DDE87826639}" sibTransId="{6AA7DB86-4390-4983-B7A1-225774B332CC}"/>
+    <dgm:cxn modelId="{35ED9E26-24D7-467C-B6AE-6C9D4B5EAB2B}" type="presOf" srcId="{FDA27CEE-4995-42AE-9A07-D98B35D2AB4F}" destId="{D7A2DB3C-A471-434A-8B2B-B400DEDB94E2}" srcOrd="1" destOrd="0" presId="urn:microsoft.com/office/officeart/2005/8/layout/process4"/>
     <dgm:cxn modelId="{EBD58A4B-F38F-4D10-8A82-751D08D927D7}" srcId="{8BE0DC46-E8BB-4175-BC6F-C7D72E6F1E04}" destId="{AD750BBE-5A49-4111-8733-714C614499A0}" srcOrd="0" destOrd="0" parTransId="{0B054D48-5B30-471E-AE20-B4AE222E91BA}" sibTransId="{41DEF4F4-9887-452E-A582-9D125B7125ED}"/>
-    <dgm:cxn modelId="{584E8232-D202-405F-8C65-C525C0AC17F1}" type="presOf" srcId="{8BE0DC46-E8BB-4175-BC6F-C7D72E6F1E04}" destId="{3532C48C-1BCE-495C-8E11-24A1D65B584F}" srcOrd="1" destOrd="0" presId="urn:microsoft.com/office/officeart/2005/8/layout/process4"/>
-    <dgm:cxn modelId="{598D5B3E-1D29-487F-BD42-ED51E1698223}" type="presOf" srcId="{B2E292F2-1A1F-4651-844A-A95533883D9C}" destId="{BCD59AFB-A0B0-487E-BAF5-148D56095791}" srcOrd="0" destOrd="0" presId="urn:microsoft.com/office/officeart/2005/8/layout/process4"/>
     <dgm:cxn modelId="{E31F20FA-56B3-451B-8140-ECE08135A30F}" srcId="{2DC5A8E0-087D-4E72-837B-B30131A6125C}" destId="{99E24615-EB9B-431C-86BF-3EAEC5706BC9}" srcOrd="1" destOrd="0" parTransId="{B5329D4E-1FDA-4ABB-A59A-2B270819CE75}" sibTransId="{4AAD5959-3C40-4D7A-936B-92C52C26E6F3}"/>
-    <dgm:cxn modelId="{1DD7A000-B4FC-4552-A797-E0EB1643F3FB}" type="presOf" srcId="{900C0F85-3487-47DB-A01E-B406180F5B0F}" destId="{66C3978A-692E-473A-8204-EE6B471A7BC4}" srcOrd="0" destOrd="0" presId="urn:microsoft.com/office/officeart/2005/8/layout/process4"/>
-    <dgm:cxn modelId="{A5F7DA1F-5028-4324-A67B-3FD089F05714}" type="presOf" srcId="{8BE0DC46-E8BB-4175-BC6F-C7D72E6F1E04}" destId="{258191D9-DCF9-40D9-9BB4-E96FD39523DF}" srcOrd="0" destOrd="0" presId="urn:microsoft.com/office/officeart/2005/8/layout/process4"/>
+    <dgm:cxn modelId="{D3B86DFD-BB31-4251-813B-2B0C9DEE8C74}" type="presOf" srcId="{B2E292F2-1A1F-4651-844A-A95533883D9C}" destId="{BCD59AFB-A0B0-487E-BAF5-148D56095791}" srcOrd="0" destOrd="0" presId="urn:microsoft.com/office/officeart/2005/8/layout/process4"/>
     <dgm:cxn modelId="{193A4430-D5BF-45D9-8304-8BCA70D67691}" srcId="{B2E292F2-1A1F-4651-844A-A95533883D9C}" destId="{04F4762E-56D4-4E5F-817B-0C6FA732215E}" srcOrd="2" destOrd="0" parTransId="{C00D47FC-AC41-41F2-A772-54757B4898C5}" sibTransId="{8F8B865B-ED8F-4B07-9691-76F16BE93B32}"/>
     <dgm:cxn modelId="{DB3A8467-5140-4ED3-9CC2-FDBA4839C6F8}" srcId="{B2E292F2-1A1F-4651-844A-A95533883D9C}" destId="{2DC5A8E0-087D-4E72-837B-B30131A6125C}" srcOrd="0" destOrd="0" parTransId="{2FCF4DB3-EC7D-4DC7-AAA8-FF930FC4ABA4}" sibTransId="{2CE0E022-8035-4919-AB11-CD32DD9EF015}"/>
-    <dgm:cxn modelId="{BEB90E13-2CD7-443C-81AE-837744F90006}" type="presOf" srcId="{5219DF7B-B5D8-4AC0-8B9B-A6D73A561F69}" destId="{8D90AD6E-AB28-46BC-8CED-FACA985EDE4D}" srcOrd="0" destOrd="0" presId="urn:microsoft.com/office/officeart/2005/8/layout/process4"/>
-    <dgm:cxn modelId="{1B490A2D-01FB-4AF5-8F94-EADDA0B2BE44}" type="presOf" srcId="{CBE222F1-3BAA-4F85-B636-5BED9EDABC99}" destId="{D5E9A9E5-391D-4196-8626-04F213ED9EB1}" srcOrd="0" destOrd="0" presId="urn:microsoft.com/office/officeart/2005/8/layout/process4"/>
-    <dgm:cxn modelId="{48830C11-B60C-4880-90F4-2D3CA6C041C4}" type="presOf" srcId="{2DC5A8E0-087D-4E72-837B-B30131A6125C}" destId="{ECDDE9C0-4393-4080-B1DE-6CC1CA058C03}" srcOrd="0" destOrd="0" presId="urn:microsoft.com/office/officeart/2005/8/layout/process4"/>
-    <dgm:cxn modelId="{B39E3804-BF08-4FD5-A3C0-267B4B4638E0}" type="presOf" srcId="{99E24615-EB9B-431C-86BF-3EAEC5706BC9}" destId="{45AD0E38-4E45-4797-A25B-C18DB46DC947}" srcOrd="0" destOrd="0" presId="urn:microsoft.com/office/officeart/2005/8/layout/process4"/>
+    <dgm:cxn modelId="{6C1C1413-B4F1-4670-9C56-03F4C19B0EE1}" type="presOf" srcId="{99E24615-EB9B-431C-86BF-3EAEC5706BC9}" destId="{45AD0E38-4E45-4797-A25B-C18DB46DC947}" srcOrd="0" destOrd="0" presId="urn:microsoft.com/office/officeart/2005/8/layout/process4"/>
+    <dgm:cxn modelId="{2ED8AE7B-3F6B-4F31-BF10-5DC964DF9BE6}" type="presOf" srcId="{23044DAE-4B4B-46B3-874D-B6990B699AF1}" destId="{30516FF2-A4C3-4325-A7CE-4B89D7FDB77B}" srcOrd="0" destOrd="0" presId="urn:microsoft.com/office/officeart/2005/8/layout/process4"/>
+    <dgm:cxn modelId="{6DA48251-7657-4C57-865C-45AC260986D4}" type="presOf" srcId="{04F4762E-56D4-4E5F-817B-0C6FA732215E}" destId="{5CC556BD-1E9C-4F1E-9778-E58E982F7C2C}" srcOrd="0" destOrd="0" presId="urn:microsoft.com/office/officeart/2005/8/layout/process4"/>
+    <dgm:cxn modelId="{AE50F6EF-DDF7-4763-AD7F-4C810B31EDC0}" type="presOf" srcId="{EE81B80A-8379-4629-8C15-CEDD3E03E93C}" destId="{D60B7B83-51BA-489A-BCA0-67E5BA2DD713}" srcOrd="0" destOrd="0" presId="urn:microsoft.com/office/officeart/2005/8/layout/process4"/>
+    <dgm:cxn modelId="{76A07D90-E2A1-4DE3-8833-C07B73A1423E}" type="presOf" srcId="{2DC5A8E0-087D-4E72-837B-B30131A6125C}" destId="{5323B158-1976-49EA-9C1F-EF28816940CC}" srcOrd="1" destOrd="0" presId="urn:microsoft.com/office/officeart/2005/8/layout/process4"/>
+    <dgm:cxn modelId="{9B592F92-78A0-4D7E-BE0B-632DF8B14307}" type="presOf" srcId="{04F4762E-56D4-4E5F-817B-0C6FA732215E}" destId="{C3126198-8971-4E9B-8D88-4450C354B7EF}" srcOrd="1" destOrd="0" presId="urn:microsoft.com/office/officeart/2005/8/layout/process4"/>
     <dgm:cxn modelId="{E65FC07C-8E30-48CB-A0A0-C361231457AE}" srcId="{04F4762E-56D4-4E5F-817B-0C6FA732215E}" destId="{5219DF7B-B5D8-4AC0-8B9B-A6D73A561F69}" srcOrd="0" destOrd="0" parTransId="{934C7152-284A-4648-AA48-63B1398B03B8}" sibTransId="{D2868DB8-B9B3-4BE2-AC4B-FEB5476833F1}"/>
-    <dgm:cxn modelId="{3F75FBB3-3AA4-42BF-8D35-769C3CD3D708}" type="presOf" srcId="{23044DAE-4B4B-46B3-874D-B6990B699AF1}" destId="{30516FF2-A4C3-4325-A7CE-4B89D7FDB77B}" srcOrd="0" destOrd="0" presId="urn:microsoft.com/office/officeart/2005/8/layout/process4"/>
-    <dgm:cxn modelId="{393B7567-BB3C-40A2-86DD-FD16F3293410}" type="presParOf" srcId="{BCD59AFB-A0B0-487E-BAF5-148D56095791}" destId="{22783A3D-8338-4361-AF62-6A800405BF6D}" srcOrd="0" destOrd="0" presId="urn:microsoft.com/office/officeart/2005/8/layout/process4"/>
-    <dgm:cxn modelId="{AD122938-B547-4C70-9144-1A95C37C18BF}" type="presParOf" srcId="{22783A3D-8338-4361-AF62-6A800405BF6D}" destId="{7735DCC7-D693-4E7A-80A3-86AF5B8FBE76}" srcOrd="0" destOrd="0" presId="urn:microsoft.com/office/officeart/2005/8/layout/process4"/>
-    <dgm:cxn modelId="{420E24A8-D3A0-4245-A309-69559DD97397}" type="presParOf" srcId="{22783A3D-8338-4361-AF62-6A800405BF6D}" destId="{D7A2DB3C-A471-434A-8B2B-B400DEDB94E2}" srcOrd="1" destOrd="0" presId="urn:microsoft.com/office/officeart/2005/8/layout/process4"/>
-    <dgm:cxn modelId="{EBD202E8-9DFA-4455-AF71-8889FF803AD6}" type="presParOf" srcId="{22783A3D-8338-4361-AF62-6A800405BF6D}" destId="{5657ABD6-55E8-42D2-ACCB-DFBE54DE8947}" srcOrd="2" destOrd="0" presId="urn:microsoft.com/office/officeart/2005/8/layout/process4"/>
-    <dgm:cxn modelId="{128C1CCF-AFBC-4A96-8C6B-DE0A987B87A4}" type="presParOf" srcId="{5657ABD6-55E8-42D2-ACCB-DFBE54DE8947}" destId="{30516FF2-A4C3-4325-A7CE-4B89D7FDB77B}" srcOrd="0" destOrd="0" presId="urn:microsoft.com/office/officeart/2005/8/layout/process4"/>
-    <dgm:cxn modelId="{FA1640AE-EF78-4623-90D3-EE3500E81779}" type="presParOf" srcId="{5657ABD6-55E8-42D2-ACCB-DFBE54DE8947}" destId="{66C3978A-692E-473A-8204-EE6B471A7BC4}" srcOrd="1" destOrd="0" presId="urn:microsoft.com/office/officeart/2005/8/layout/process4"/>
-    <dgm:cxn modelId="{B49DBB6F-71F1-4833-9E45-CF5D77C0D42E}" type="presParOf" srcId="{BCD59AFB-A0B0-487E-BAF5-148D56095791}" destId="{E77F7CE9-C3D0-4115-A266-80FA84D28603}" srcOrd="1" destOrd="0" presId="urn:microsoft.com/office/officeart/2005/8/layout/process4"/>
-    <dgm:cxn modelId="{D6A15F6A-468B-4A7C-B209-21CD13686BC4}" type="presParOf" srcId="{BCD59AFB-A0B0-487E-BAF5-148D56095791}" destId="{60B3F071-FC00-4394-BAAB-07EC20B74473}" srcOrd="2" destOrd="0" presId="urn:microsoft.com/office/officeart/2005/8/layout/process4"/>
-    <dgm:cxn modelId="{A475E174-4856-4BD0-92DF-7C3A9540F70E}" type="presParOf" srcId="{60B3F071-FC00-4394-BAAB-07EC20B74473}" destId="{5CC556BD-1E9C-4F1E-9778-E58E982F7C2C}" srcOrd="0" destOrd="0" presId="urn:microsoft.com/office/officeart/2005/8/layout/process4"/>
-    <dgm:cxn modelId="{DFAAC0BE-090F-4501-8B17-EEE038CA4CD2}" type="presParOf" srcId="{60B3F071-FC00-4394-BAAB-07EC20B74473}" destId="{C3126198-8971-4E9B-8D88-4450C354B7EF}" srcOrd="1" destOrd="0" presId="urn:microsoft.com/office/officeart/2005/8/layout/process4"/>
-    <dgm:cxn modelId="{1360E7FD-AB78-4773-B18B-FDD0C08E73DC}" type="presParOf" srcId="{60B3F071-FC00-4394-BAAB-07EC20B74473}" destId="{6BCC3F38-3F83-4862-8805-130D051638A4}" srcOrd="2" destOrd="0" presId="urn:microsoft.com/office/officeart/2005/8/layout/process4"/>
-    <dgm:cxn modelId="{CECD6341-8647-41BC-90FE-9FF23A125EFA}" type="presParOf" srcId="{6BCC3F38-3F83-4862-8805-130D051638A4}" destId="{8D90AD6E-AB28-46BC-8CED-FACA985EDE4D}" srcOrd="0" destOrd="0" presId="urn:microsoft.com/office/officeart/2005/8/layout/process4"/>
-    <dgm:cxn modelId="{8DDDF674-27C0-4150-920D-1F10649471C9}" type="presParOf" srcId="{6BCC3F38-3F83-4862-8805-130D051638A4}" destId="{D60B7B83-51BA-489A-BCA0-67E5BA2DD713}" srcOrd="1" destOrd="0" presId="urn:microsoft.com/office/officeart/2005/8/layout/process4"/>
-    <dgm:cxn modelId="{532180AB-32C2-455D-9DB8-A44EADFC64C2}" type="presParOf" srcId="{BCD59AFB-A0B0-487E-BAF5-148D56095791}" destId="{345C0140-6DEC-4819-B0EA-B64342F118C8}" srcOrd="3" destOrd="0" presId="urn:microsoft.com/office/officeart/2005/8/layout/process4"/>
-    <dgm:cxn modelId="{F6D755D1-62ED-4DA8-B298-61FEA4AF93BB}" type="presParOf" srcId="{BCD59AFB-A0B0-487E-BAF5-148D56095791}" destId="{E8CF9CD6-3792-43B1-BB0F-733D84B30B26}" srcOrd="4" destOrd="0" presId="urn:microsoft.com/office/officeart/2005/8/layout/process4"/>
-    <dgm:cxn modelId="{BEA39EE0-ACE0-4812-A6B8-C7F5FF584388}" type="presParOf" srcId="{E8CF9CD6-3792-43B1-BB0F-733D84B30B26}" destId="{258191D9-DCF9-40D9-9BB4-E96FD39523DF}" srcOrd="0" destOrd="0" presId="urn:microsoft.com/office/officeart/2005/8/layout/process4"/>
-    <dgm:cxn modelId="{8C27F99F-975A-4AD9-BD11-FB11B52BB4F7}" type="presParOf" srcId="{E8CF9CD6-3792-43B1-BB0F-733D84B30B26}" destId="{3532C48C-1BCE-495C-8E11-24A1D65B584F}" srcOrd="1" destOrd="0" presId="urn:microsoft.com/office/officeart/2005/8/layout/process4"/>
-    <dgm:cxn modelId="{2F69D140-AAC2-4EAC-8C51-BA43E3B97EDB}" type="presParOf" srcId="{E8CF9CD6-3792-43B1-BB0F-733D84B30B26}" destId="{74048EF3-492E-45CA-B764-1D9CEF38E412}" srcOrd="2" destOrd="0" presId="urn:microsoft.com/office/officeart/2005/8/layout/process4"/>
-    <dgm:cxn modelId="{545319F9-B6D7-4B1D-8E53-C49C22AE8E15}" type="presParOf" srcId="{74048EF3-492E-45CA-B764-1D9CEF38E412}" destId="{E7CEBE36-F217-403F-ABA9-205E827FF24C}" srcOrd="0" destOrd="0" presId="urn:microsoft.com/office/officeart/2005/8/layout/process4"/>
-    <dgm:cxn modelId="{EB569B87-5AB3-4BF0-A1A1-65D3CB2F3744}" type="presParOf" srcId="{74048EF3-492E-45CA-B764-1D9CEF38E412}" destId="{4C8A6037-D6E3-4772-8F54-B5AAA728B8E2}" srcOrd="1" destOrd="0" presId="urn:microsoft.com/office/officeart/2005/8/layout/process4"/>
-    <dgm:cxn modelId="{A1536E74-46E3-4AF3-ABB2-E0F7CCD390F7}" type="presParOf" srcId="{BCD59AFB-A0B0-487E-BAF5-148D56095791}" destId="{5A425EBC-BAE7-4DB6-B72B-32E114C8D6D5}" srcOrd="5" destOrd="0" presId="urn:microsoft.com/office/officeart/2005/8/layout/process4"/>
-    <dgm:cxn modelId="{57CFAB44-3A9F-428B-987F-267F19262291}" type="presParOf" srcId="{BCD59AFB-A0B0-487E-BAF5-148D56095791}" destId="{E609134A-41B0-41CD-A485-11ADACA5C3C5}" srcOrd="6" destOrd="0" presId="urn:microsoft.com/office/officeart/2005/8/layout/process4"/>
-    <dgm:cxn modelId="{C97ED0C9-7506-407B-A6A1-87E7C278CA11}" type="presParOf" srcId="{E609134A-41B0-41CD-A485-11ADACA5C3C5}" destId="{ECDDE9C0-4393-4080-B1DE-6CC1CA058C03}" srcOrd="0" destOrd="0" presId="urn:microsoft.com/office/officeart/2005/8/layout/process4"/>
-    <dgm:cxn modelId="{D7BC0B57-5668-425C-B2FC-2C755B351A2E}" type="presParOf" srcId="{E609134A-41B0-41CD-A485-11ADACA5C3C5}" destId="{5323B158-1976-49EA-9C1F-EF28816940CC}" srcOrd="1" destOrd="0" presId="urn:microsoft.com/office/officeart/2005/8/layout/process4"/>
-    <dgm:cxn modelId="{C2792F19-BEE3-43E9-A74B-20CD680299F3}" type="presParOf" srcId="{E609134A-41B0-41CD-A485-11ADACA5C3C5}" destId="{85433EAA-5D96-4FA7-9769-4A351C42DE78}" srcOrd="2" destOrd="0" presId="urn:microsoft.com/office/officeart/2005/8/layout/process4"/>
-    <dgm:cxn modelId="{3EF85B56-691C-4AF9-9A54-4A6D1E36C6B8}" type="presParOf" srcId="{85433EAA-5D96-4FA7-9769-4A351C42DE78}" destId="{D5E9A9E5-391D-4196-8626-04F213ED9EB1}" srcOrd="0" destOrd="0" presId="urn:microsoft.com/office/officeart/2005/8/layout/process4"/>
-    <dgm:cxn modelId="{13134A11-5FDD-4006-A0DA-EF408DB60BB2}" type="presParOf" srcId="{85433EAA-5D96-4FA7-9769-4A351C42DE78}" destId="{45AD0E38-4E45-4797-A25B-C18DB46DC947}" srcOrd="1" destOrd="0" presId="urn:microsoft.com/office/officeart/2005/8/layout/process4"/>
+    <dgm:cxn modelId="{38D79208-D320-4768-8379-68BB78AE1EE9}" type="presParOf" srcId="{BCD59AFB-A0B0-487E-BAF5-148D56095791}" destId="{22783A3D-8338-4361-AF62-6A800405BF6D}" srcOrd="0" destOrd="0" presId="urn:microsoft.com/office/officeart/2005/8/layout/process4"/>
+    <dgm:cxn modelId="{A07E3CE4-078D-4DAC-B1AF-9E1EE8812BDC}" type="presParOf" srcId="{22783A3D-8338-4361-AF62-6A800405BF6D}" destId="{7735DCC7-D693-4E7A-80A3-86AF5B8FBE76}" srcOrd="0" destOrd="0" presId="urn:microsoft.com/office/officeart/2005/8/layout/process4"/>
+    <dgm:cxn modelId="{5951BC89-D37C-495A-B78D-83B55C7D3E25}" type="presParOf" srcId="{22783A3D-8338-4361-AF62-6A800405BF6D}" destId="{D7A2DB3C-A471-434A-8B2B-B400DEDB94E2}" srcOrd="1" destOrd="0" presId="urn:microsoft.com/office/officeart/2005/8/layout/process4"/>
+    <dgm:cxn modelId="{8EE3F456-3F47-490B-BD9E-07BFB35760D3}" type="presParOf" srcId="{22783A3D-8338-4361-AF62-6A800405BF6D}" destId="{5657ABD6-55E8-42D2-ACCB-DFBE54DE8947}" srcOrd="2" destOrd="0" presId="urn:microsoft.com/office/officeart/2005/8/layout/process4"/>
+    <dgm:cxn modelId="{65AE1ADE-E3D3-40C2-8F2D-789366920651}" type="presParOf" srcId="{5657ABD6-55E8-42D2-ACCB-DFBE54DE8947}" destId="{30516FF2-A4C3-4325-A7CE-4B89D7FDB77B}" srcOrd="0" destOrd="0" presId="urn:microsoft.com/office/officeart/2005/8/layout/process4"/>
+    <dgm:cxn modelId="{E82F63FB-7609-49A0-BEFE-CDFE43368685}" type="presParOf" srcId="{5657ABD6-55E8-42D2-ACCB-DFBE54DE8947}" destId="{66C3978A-692E-473A-8204-EE6B471A7BC4}" srcOrd="1" destOrd="0" presId="urn:microsoft.com/office/officeart/2005/8/layout/process4"/>
+    <dgm:cxn modelId="{AC7BAB4B-7928-4F0A-A228-FF4BEE7C5A1A}" type="presParOf" srcId="{BCD59AFB-A0B0-487E-BAF5-148D56095791}" destId="{E77F7CE9-C3D0-4115-A266-80FA84D28603}" srcOrd="1" destOrd="0" presId="urn:microsoft.com/office/officeart/2005/8/layout/process4"/>
+    <dgm:cxn modelId="{60DA0C07-87F0-4C95-823D-254692BD2E19}" type="presParOf" srcId="{BCD59AFB-A0B0-487E-BAF5-148D56095791}" destId="{60B3F071-FC00-4394-BAAB-07EC20B74473}" srcOrd="2" destOrd="0" presId="urn:microsoft.com/office/officeart/2005/8/layout/process4"/>
+    <dgm:cxn modelId="{EF737090-1F10-48D0-A219-57CF2029CB49}" type="presParOf" srcId="{60B3F071-FC00-4394-BAAB-07EC20B74473}" destId="{5CC556BD-1E9C-4F1E-9778-E58E982F7C2C}" srcOrd="0" destOrd="0" presId="urn:microsoft.com/office/officeart/2005/8/layout/process4"/>
+    <dgm:cxn modelId="{6B8F5053-B9F5-4F41-B08A-2B6F22192E2B}" type="presParOf" srcId="{60B3F071-FC00-4394-BAAB-07EC20B74473}" destId="{C3126198-8971-4E9B-8D88-4450C354B7EF}" srcOrd="1" destOrd="0" presId="urn:microsoft.com/office/officeart/2005/8/layout/process4"/>
+    <dgm:cxn modelId="{88AC7FEB-6E3A-4E64-ABBF-018F09627015}" type="presParOf" srcId="{60B3F071-FC00-4394-BAAB-07EC20B74473}" destId="{6BCC3F38-3F83-4862-8805-130D051638A4}" srcOrd="2" destOrd="0" presId="urn:microsoft.com/office/officeart/2005/8/layout/process4"/>
+    <dgm:cxn modelId="{456557A7-90C9-4A1F-B8B4-7D855EBA248E}" type="presParOf" srcId="{6BCC3F38-3F83-4862-8805-130D051638A4}" destId="{8D90AD6E-AB28-46BC-8CED-FACA985EDE4D}" srcOrd="0" destOrd="0" presId="urn:microsoft.com/office/officeart/2005/8/layout/process4"/>
+    <dgm:cxn modelId="{8E012D5D-D3C6-459C-AD1D-D431F11B0BA1}" type="presParOf" srcId="{6BCC3F38-3F83-4862-8805-130D051638A4}" destId="{D60B7B83-51BA-489A-BCA0-67E5BA2DD713}" srcOrd="1" destOrd="0" presId="urn:microsoft.com/office/officeart/2005/8/layout/process4"/>
+    <dgm:cxn modelId="{AF94CCAB-B746-449A-85E2-5285B64A56E3}" type="presParOf" srcId="{BCD59AFB-A0B0-487E-BAF5-148D56095791}" destId="{345C0140-6DEC-4819-B0EA-B64342F118C8}" srcOrd="3" destOrd="0" presId="urn:microsoft.com/office/officeart/2005/8/layout/process4"/>
+    <dgm:cxn modelId="{EAE51A1D-21EE-49C3-88FD-0A6BA34DA481}" type="presParOf" srcId="{BCD59AFB-A0B0-487E-BAF5-148D56095791}" destId="{E8CF9CD6-3792-43B1-BB0F-733D84B30B26}" srcOrd="4" destOrd="0" presId="urn:microsoft.com/office/officeart/2005/8/layout/process4"/>
+    <dgm:cxn modelId="{819D3C10-5E3F-489D-8CA3-7DCBF2ACD620}" type="presParOf" srcId="{E8CF9CD6-3792-43B1-BB0F-733D84B30B26}" destId="{258191D9-DCF9-40D9-9BB4-E96FD39523DF}" srcOrd="0" destOrd="0" presId="urn:microsoft.com/office/officeart/2005/8/layout/process4"/>
+    <dgm:cxn modelId="{667761FA-225B-45AE-B7B3-7BB8BFF8CD04}" type="presParOf" srcId="{E8CF9CD6-3792-43B1-BB0F-733D84B30B26}" destId="{3532C48C-1BCE-495C-8E11-24A1D65B584F}" srcOrd="1" destOrd="0" presId="urn:microsoft.com/office/officeart/2005/8/layout/process4"/>
+    <dgm:cxn modelId="{06C0C660-46A9-433C-8D06-2434DA43AACF}" type="presParOf" srcId="{E8CF9CD6-3792-43B1-BB0F-733D84B30B26}" destId="{74048EF3-492E-45CA-B764-1D9CEF38E412}" srcOrd="2" destOrd="0" presId="urn:microsoft.com/office/officeart/2005/8/layout/process4"/>
+    <dgm:cxn modelId="{4096921F-BC32-4333-9AD9-7CB11B4BA1CF}" type="presParOf" srcId="{74048EF3-492E-45CA-B764-1D9CEF38E412}" destId="{E7CEBE36-F217-403F-ABA9-205E827FF24C}" srcOrd="0" destOrd="0" presId="urn:microsoft.com/office/officeart/2005/8/layout/process4"/>
+    <dgm:cxn modelId="{A05D9C6B-ACA7-4DA4-818D-825D4863AB28}" type="presParOf" srcId="{74048EF3-492E-45CA-B764-1D9CEF38E412}" destId="{4C8A6037-D6E3-4772-8F54-B5AAA728B8E2}" srcOrd="1" destOrd="0" presId="urn:microsoft.com/office/officeart/2005/8/layout/process4"/>
+    <dgm:cxn modelId="{9FDAE721-6448-4772-944C-3D45A4D9F03C}" type="presParOf" srcId="{BCD59AFB-A0B0-487E-BAF5-148D56095791}" destId="{5A425EBC-BAE7-4DB6-B72B-32E114C8D6D5}" srcOrd="5" destOrd="0" presId="urn:microsoft.com/office/officeart/2005/8/layout/process4"/>
+    <dgm:cxn modelId="{66A21E17-DE96-46F2-B653-2048031F64B6}" type="presParOf" srcId="{BCD59AFB-A0B0-487E-BAF5-148D56095791}" destId="{E609134A-41B0-41CD-A485-11ADACA5C3C5}" srcOrd="6" destOrd="0" presId="urn:microsoft.com/office/officeart/2005/8/layout/process4"/>
+    <dgm:cxn modelId="{D5082099-9842-442E-8FF7-581A46E69ACC}" type="presParOf" srcId="{E609134A-41B0-41CD-A485-11ADACA5C3C5}" destId="{ECDDE9C0-4393-4080-B1DE-6CC1CA058C03}" srcOrd="0" destOrd="0" presId="urn:microsoft.com/office/officeart/2005/8/layout/process4"/>
+    <dgm:cxn modelId="{ED950DEB-BA28-439C-8DA5-28B652C3FC95}" type="presParOf" srcId="{E609134A-41B0-41CD-A485-11ADACA5C3C5}" destId="{5323B158-1976-49EA-9C1F-EF28816940CC}" srcOrd="1" destOrd="0" presId="urn:microsoft.com/office/officeart/2005/8/layout/process4"/>
+    <dgm:cxn modelId="{DE65D7CF-3A8E-4A69-A0B5-07A6A35A25C0}" type="presParOf" srcId="{E609134A-41B0-41CD-A485-11ADACA5C3C5}" destId="{85433EAA-5D96-4FA7-9769-4A351C42DE78}" srcOrd="2" destOrd="0" presId="urn:microsoft.com/office/officeart/2005/8/layout/process4"/>
+    <dgm:cxn modelId="{F375E196-E25D-408B-86CA-FD9ACE33802A}" type="presParOf" srcId="{85433EAA-5D96-4FA7-9769-4A351C42DE78}" destId="{D5E9A9E5-391D-4196-8626-04F213ED9EB1}" srcOrd="0" destOrd="0" presId="urn:microsoft.com/office/officeart/2005/8/layout/process4"/>
+    <dgm:cxn modelId="{1DD16482-E509-4A6A-9CFA-3D7F3E4F8C3C}" type="presParOf" srcId="{85433EAA-5D96-4FA7-9769-4A351C42DE78}" destId="{45AD0E38-4E45-4797-A25B-C18DB46DC947}" srcOrd="1" destOrd="0" presId="urn:microsoft.com/office/officeart/2005/8/layout/process4"/>
   </dgm:cxnLst>
   <dgm:bg/>
   <dgm:whole/>
